--- a/++Templated Entries/READY/Cergio Prudencio (Juarez) EA/Cergio Prudencio (Juarez) EA .docx
+++ b/++Templated Entries/READY/Cergio Prudencio (Juarez) EA/Cergio Prudencio (Juarez) EA .docx
@@ -66,10 +66,11 @@
               <w:listItem w:displayText="Prof." w:value="Prof."/>
             </w:dropDownList>
           </w:sdtPr>
+          <w:sdtEndPr/>
           <w:sdtContent>
             <w:tc>
               <w:tcPr>
-                <w:tcW w:w="1259" w:type="dxa"/>
+                <w:tcW w:w="1296" w:type="dxa"/>
               </w:tcPr>
               <w:p>
                 <w:pPr>
@@ -101,6 +102,7 @@
             </w:placeholder>
             <w:text/>
           </w:sdtPr>
+          <w:sdtEndPr/>
           <w:sdtContent>
             <w:tc>
               <w:tcPr>
@@ -114,11 +116,19 @@
                     <w:szCs w:val="24"/>
                   </w:rPr>
                 </w:pPr>
+                <w:proofErr w:type="spellStart"/>
                 <w:r>
                   <w:rPr>
                     <w:lang w:val="en-US"/>
                   </w:rPr>
-                  <w:t xml:space="preserve">Camila </w:t>
+                  <w:t>Camila</w:t>
+                </w:r>
+                <w:proofErr w:type="spellEnd"/>
+                <w:r>
+                  <w:rPr>
+                    <w:lang w:val="en-US"/>
+                  </w:rPr>
+                  <w:t xml:space="preserve"> </w:t>
                 </w:r>
               </w:p>
             </w:tc>
@@ -140,6 +150,7 @@
             <w:showingPlcHdr/>
             <w:text/>
           </w:sdtPr>
+          <w:sdtEndPr/>
           <w:sdtContent>
             <w:tc>
               <w:tcPr>
@@ -173,6 +184,7 @@
             </w:placeholder>
             <w:text/>
           </w:sdtPr>
+          <w:sdtEndPr/>
           <w:sdtContent>
             <w:tc>
               <w:tcPr>
@@ -227,10 +239,11 @@
             </w:placeholder>
             <w:showingPlcHdr/>
           </w:sdtPr>
+          <w:sdtEndPr/>
           <w:sdtContent>
             <w:tc>
               <w:tcPr>
-                <w:tcW w:w="8525" w:type="dxa"/>
+                <w:tcW w:w="8562" w:type="dxa"/>
                 <w:gridSpan w:val="4"/>
               </w:tcPr>
               <w:p>
@@ -273,21 +286,62 @@
             <w:placeholder>
               <w:docPart w:val="44EC8196CB891F43819D9036A0DA4ABE"/>
             </w:placeholder>
-            <w:showingPlcHdr/>
             <w:text/>
           </w:sdtPr>
           <w:sdtContent>
             <w:tc>
               <w:tcPr>
-                <w:tcW w:w="8525" w:type="dxa"/>
+                <w:tcW w:w="8562" w:type="dxa"/>
                 <w:gridSpan w:val="4"/>
               </w:tcPr>
               <w:p>
+                <w:proofErr w:type="spellStart"/>
                 <w:r>
                   <w:rPr>
-                    <w:rStyle w:val="PlaceholderText"/>
+                    <w:rFonts w:ascii="Calibri" w:eastAsia="Times New Roman" w:hAnsi="Calibri" w:cs="Times New Roman"/>
+                    <w:lang w:val="en-CA"/>
                   </w:rPr>
-                  <w:t>[Enter the institution with which you are affiliated]</w:t>
+                  <w:t>Instituto</w:t>
+                </w:r>
+                <w:proofErr w:type="spellEnd"/>
+                <w:r>
+                  <w:rPr>
+                    <w:rFonts w:ascii="Calibri" w:eastAsia="Times New Roman" w:hAnsi="Calibri" w:cs="Times New Roman"/>
+                    <w:lang w:val="en-CA"/>
+                  </w:rPr>
+                  <w:t xml:space="preserve"> </w:t>
+                </w:r>
+                <w:proofErr w:type="spellStart"/>
+                <w:r>
+                  <w:rPr>
+                    <w:rFonts w:ascii="Calibri" w:eastAsia="Times New Roman" w:hAnsi="Calibri" w:cs="Times New Roman"/>
+                    <w:lang w:val="en-CA"/>
+                  </w:rPr>
+                  <w:t>Universitario</w:t>
+                </w:r>
+                <w:proofErr w:type="spellEnd"/>
+                <w:r>
+                  <w:rPr>
+                    <w:rFonts w:ascii="Calibri" w:eastAsia="Times New Roman" w:hAnsi="Calibri" w:cs="Times New Roman"/>
+                    <w:lang w:val="en-CA"/>
+                  </w:rPr>
+                  <w:t xml:space="preserve"> </w:t>
+                </w:r>
+                <w:proofErr w:type="spellStart"/>
+                <w:r>
+                  <w:rPr>
+                    <w:rFonts w:ascii="Calibri" w:eastAsia="Times New Roman" w:hAnsi="Calibri" w:cs="Times New Roman"/>
+                    <w:lang w:val="en-CA"/>
+                  </w:rPr>
+                  <w:t>Nacional</w:t>
+                </w:r>
+                <w:proofErr w:type="spellEnd"/>
+                <w:r>
+                  <w:rPr>
+                    <w:rFonts w:ascii="Calibri" w:eastAsia="Times New Roman" w:hAnsi="Calibri" w:cs="Times New Roman"/>
+                    <w:lang w:val="en-CA"/>
+                  </w:rPr>
+                  <w:t xml:space="preserve"> del Arte-Universidad de Buenos Aires (IUNA-UBA)</w:t>
                 </w:r>
               </w:p>
             </w:tc>
@@ -344,9 +398,6 @@
       <w:tr>
         <w:sdt>
           <w:sdtPr>
-            <w:rPr>
-              <w:b/>
-            </w:rPr>
             <w:alias w:val="Article headword"/>
             <w:tag w:val="articleHeadword"/>
             <w:id w:val="-361440020"/>
@@ -355,6 +406,7 @@
             </w:placeholder>
             <w:text/>
           </w:sdtPr>
+          <w:sdtEndPr/>
           <w:sdtContent>
             <w:tc>
               <w:tcPr>
@@ -370,29 +422,26 @@
                     <w:b/>
                   </w:rPr>
                 </w:pPr>
+                <w:proofErr w:type="spellStart"/>
                 <w:r>
-                  <w:rPr>
-                    <w:b/>
-                  </w:rPr>
-                  <w:t xml:space="preserve">Prudencio, </w:t>
+                  <w:t>Prudencio</w:t>
                 </w:r>
+                <w:proofErr w:type="spellEnd"/>
                 <w:r>
-                  <w:rPr>
-                    <w:b/>
-                    <w:lang w:val="en-US" w:eastAsia="ja-JP"/>
-                  </w:rPr>
+                  <w:t xml:space="preserve">, </w:t>
+                </w:r>
+                <w:proofErr w:type="spellStart"/>
+                <w:r>
                   <w:t>Cergio</w:t>
                 </w:r>
+                <w:proofErr w:type="spellEnd"/>
                 <w:r>
-                  <w:rPr>
-                    <w:b/>
-                  </w:rPr>
                   <w:t xml:space="preserve"> (1955-</w:t>
                 </w:r>
                 <w:r>
-                  <w:rPr>
-                    <w:b/>
-                  </w:rPr>
+                  <w:t>-</w:t>
+                </w:r>
+                <w:r>
                   <w:t>)</w:t>
                 </w:r>
               </w:p>
@@ -411,6 +460,7 @@
             </w:placeholder>
             <w:showingPlcHdr/>
           </w:sdtPr>
+          <w:sdtEndPr/>
           <w:sdtContent>
             <w:tc>
               <w:tcPr>
@@ -459,6 +509,7 @@
             </w:placeholder>
             <w:showingPlcHdr/>
           </w:sdtPr>
+          <w:sdtEndPr/>
           <w:sdtContent>
             <w:tc>
               <w:tcPr>
@@ -506,8 +557,13 @@
             <w:r>
               <w:t xml:space="preserve">File: </w:t>
             </w:r>
-            <w:r>
-              <w:t>Cergio Prudencio.jpg</w:t>
+            <w:proofErr w:type="spellStart"/>
+            <w:r>
+              <w:t>Cergio</w:t>
+            </w:r>
+            <w:proofErr w:type="spellEnd"/>
+            <w:r>
+              <w:t xml:space="preserve"> Prudencio.jpg</w:t>
             </w:r>
           </w:p>
           <w:p/>
@@ -521,14 +577,29 @@
             <w:r>
               <w:t xml:space="preserve">tor, researcher, and teacher, </w:t>
             </w:r>
-            <w:r>
-              <w:t>Cergio Prudencio</w:t>
-            </w:r>
+            <w:proofErr w:type="spellStart"/>
+            <w:r>
+              <w:t>Cergio</w:t>
+            </w:r>
+            <w:proofErr w:type="spellEnd"/>
+            <w:r>
+              <w:t xml:space="preserve"> </w:t>
+            </w:r>
+            <w:proofErr w:type="spellStart"/>
+            <w:r>
+              <w:t>Prudencio</w:t>
+            </w:r>
+            <w:proofErr w:type="spellEnd"/>
             <w:r>
               <w:t xml:space="preserve"> studied </w:t>
             </w:r>
             <w:r>
-              <w:t xml:space="preserve">Latin American Contemporary Music Courses </w:t>
+              <w:t>Latin American Contempo</w:t>
+            </w:r>
+            <w:bookmarkStart w:id="0" w:name="_GoBack"/>
+            <w:bookmarkEnd w:id="0"/>
+            <w:r>
+              <w:t xml:space="preserve">rary Music Courses </w:t>
             </w:r>
             <w:r>
               <w:t>at th</w:t>
@@ -545,9 +616,11 @@
             <w:r>
               <w:t xml:space="preserve">. </w:t>
             </w:r>
+            <w:proofErr w:type="spellStart"/>
             <w:r>
               <w:t>Prudencio</w:t>
             </w:r>
+            <w:proofErr w:type="spellEnd"/>
             <w:r>
               <w:t xml:space="preserve"> </w:t>
             </w:r>
@@ -555,10 +628,50 @@
               <w:t xml:space="preserve">studied under </w:t>
             </w:r>
             <w:r>
-              <w:t>Carlos Rosso, Alberto Villalpando, Rubén Vartañán, Coriún Aharoni</w:t>
-            </w:r>
-            <w:r>
-              <w:t xml:space="preserve">an, and José Antonio Abreu, </w:t>
+              <w:t xml:space="preserve">Carlos </w:t>
+            </w:r>
+            <w:proofErr w:type="spellStart"/>
+            <w:r>
+              <w:t>Rosso</w:t>
+            </w:r>
+            <w:proofErr w:type="spellEnd"/>
+            <w:r>
+              <w:t xml:space="preserve">, Alberto </w:t>
+            </w:r>
+            <w:proofErr w:type="spellStart"/>
+            <w:r>
+              <w:t>Villalpando</w:t>
+            </w:r>
+            <w:proofErr w:type="spellEnd"/>
+            <w:r>
+              <w:t xml:space="preserve">, Rubén </w:t>
+            </w:r>
+            <w:proofErr w:type="spellStart"/>
+            <w:r>
+              <w:t>Vartañán</w:t>
+            </w:r>
+            <w:proofErr w:type="spellEnd"/>
+            <w:r>
+              <w:t xml:space="preserve">, </w:t>
+            </w:r>
+            <w:proofErr w:type="spellStart"/>
+            <w:r>
+              <w:t>Coriún</w:t>
+            </w:r>
+            <w:proofErr w:type="spellEnd"/>
+            <w:r>
+              <w:t xml:space="preserve"> </w:t>
+            </w:r>
+            <w:proofErr w:type="spellStart"/>
+            <w:r>
+              <w:t>Aharoni</w:t>
+            </w:r>
+            <w:r>
+              <w:t>an</w:t>
+            </w:r>
+            <w:proofErr w:type="spellEnd"/>
+            <w:r>
+              <w:t xml:space="preserve">, and José Antonio Abreu, </w:t>
             </w:r>
             <w:r>
               <w:t xml:space="preserve">served as </w:t>
@@ -585,13 +698,50 @@
               <w:t>received assignments from</w:t>
             </w:r>
             <w:r>
-              <w:t xml:space="preserve"> the Perth Festival (Australia, 1996), the Pro Helvetia Foundation (Switzerland, 1997), the Donaueschingen Musiktage Festival (Germany, 1999), the TaG Ensemble (Switzerland, 2001), the Buenos Aires Contemporary Music Festival (2003), and the Klangspuren Festival (Austria, 2009).</w:t>
+              <w:t xml:space="preserve"> the Perth Festival (Australia, 1996), the Pro Helvetia Foundation (Switzerland, 1997), the </w:t>
+            </w:r>
+            <w:proofErr w:type="spellStart"/>
+            <w:r>
+              <w:t>Donaueschingen</w:t>
+            </w:r>
+            <w:proofErr w:type="spellEnd"/>
+            <w:r>
+              <w:t xml:space="preserve"> </w:t>
+            </w:r>
+            <w:proofErr w:type="spellStart"/>
+            <w:r>
+              <w:t>Musiktage</w:t>
+            </w:r>
+            <w:proofErr w:type="spellEnd"/>
+            <w:r>
+              <w:t xml:space="preserve"> Festival (Germany, 1999), the </w:t>
+            </w:r>
+            <w:proofErr w:type="spellStart"/>
+            <w:r>
+              <w:t>TaG</w:t>
+            </w:r>
+            <w:proofErr w:type="spellEnd"/>
+            <w:r>
+              <w:t xml:space="preserve"> Ensemble (Switzerland, 2001), the Buenos Aires Contemporary Music Festival (2003), and the </w:t>
+            </w:r>
+            <w:proofErr w:type="spellStart"/>
+            <w:r>
+              <w:t>Klangspuren</w:t>
+            </w:r>
+            <w:proofErr w:type="spellEnd"/>
+            <w:r>
+              <w:t xml:space="preserve"> Festival (Austria, 2009).</w:t>
             </w:r>
           </w:p>
           <w:p/>
           <w:p>
-            <w:r>
-              <w:t xml:space="preserve">Prudencio’s music establishes </w:t>
+            <w:proofErr w:type="spellStart"/>
+            <w:r>
+              <w:t>Prudencio’s</w:t>
+            </w:r>
+            <w:proofErr w:type="spellEnd"/>
+            <w:r>
+              <w:t xml:space="preserve"> music establishes </w:t>
             </w:r>
             <w:r>
               <w:t>a dialogue between Andean and European avant</w:t>
@@ -602,9 +752,11 @@
             <w:r>
               <w:t xml:space="preserve">n 1980, </w:t>
             </w:r>
+            <w:proofErr w:type="spellStart"/>
             <w:r>
               <w:t>Prudencio</w:t>
             </w:r>
+            <w:proofErr w:type="spellEnd"/>
             <w:r>
               <w:t xml:space="preserve"> co-founded and directed </w:t>
             </w:r>
@@ -633,14 +785,32 @@
               <w:t>,</w:t>
             </w:r>
             <w:r>
-              <w:t xml:space="preserve"> and pedagogical project that asserts the Aimara music tradition from the Bolivian Altiplano by means of a contemporary expression. OEIN’s programme links local materials and forms to procedural techniques from avant-garde contemporary music. </w:t>
+              <w:t xml:space="preserve"> and pedagogical project that asserts the </w:t>
+            </w:r>
+            <w:proofErr w:type="spellStart"/>
+            <w:r>
+              <w:t>Aimara</w:t>
+            </w:r>
+            <w:proofErr w:type="spellEnd"/>
+            <w:r>
+              <w:t xml:space="preserve"> music tradition from the Bolivian </w:t>
+            </w:r>
+            <w:proofErr w:type="spellStart"/>
+            <w:r>
+              <w:t>Altiplano</w:t>
+            </w:r>
+            <w:proofErr w:type="spellEnd"/>
+            <w:r>
+              <w:t xml:space="preserve"> by means of a contemporary expression. OEIN’s programme links local materials and forms to procedural techniques from avant-garde contemporary music. </w:t>
             </w:r>
             <w:r>
               <w:t xml:space="preserve">As </w:t>
             </w:r>
+            <w:proofErr w:type="spellStart"/>
             <w:r>
               <w:t>Prudencio</w:t>
             </w:r>
+            <w:proofErr w:type="spellEnd"/>
             <w:r>
               <w:t xml:space="preserve"> writes in </w:t>
             </w:r>
@@ -648,8 +818,44 @@
               <w:rPr>
                 <w:i/>
               </w:rPr>
-              <w:t>Hay que caminar sonando</w:t>
-            </w:r>
+              <w:t xml:space="preserve">Hay </w:t>
+            </w:r>
+            <w:proofErr w:type="spellStart"/>
+            <w:r>
+              <w:rPr>
+                <w:i/>
+              </w:rPr>
+              <w:t>que</w:t>
+            </w:r>
+            <w:proofErr w:type="spellEnd"/>
+            <w:r>
+              <w:rPr>
+                <w:i/>
+              </w:rPr>
+              <w:t xml:space="preserve"> </w:t>
+            </w:r>
+            <w:proofErr w:type="spellStart"/>
+            <w:r>
+              <w:rPr>
+                <w:i/>
+              </w:rPr>
+              <w:t>caminar</w:t>
+            </w:r>
+            <w:proofErr w:type="spellEnd"/>
+            <w:r>
+              <w:rPr>
+                <w:i/>
+              </w:rPr>
+              <w:t xml:space="preserve"> </w:t>
+            </w:r>
+            <w:proofErr w:type="spellStart"/>
+            <w:r>
+              <w:rPr>
+                <w:i/>
+              </w:rPr>
+              <w:t>sonando</w:t>
+            </w:r>
+            <w:proofErr w:type="spellEnd"/>
             <w:r>
               <w:t xml:space="preserve"> (2010): </w:t>
             </w:r>
@@ -708,15 +914,18 @@
               <w:t>”</w:t>
             </w:r>
             <w:r>
-              <w:t xml:space="preserve"> (95). Prudencio’s reflections on Latin Amer</w:t>
-            </w:r>
-            <w:r>
-              <w:t xml:space="preserve">ican musical identity </w:t>
-            </w:r>
-            <w:bookmarkStart w:id="0" w:name="_GoBack"/>
-            <w:bookmarkEnd w:id="0"/>
-            <w:r>
-              <w:t>express a strong social commitment: “</w:t>
+              <w:t xml:space="preserve"> (95). </w:t>
+            </w:r>
+            <w:proofErr w:type="spellStart"/>
+            <w:r>
+              <w:t>Prudencio’s</w:t>
+            </w:r>
+            <w:proofErr w:type="spellEnd"/>
+            <w:r>
+              <w:t xml:space="preserve"> reflections on Latin Amer</w:t>
+            </w:r>
+            <w:r>
+              <w:t>ican musical identity express a strong social commitment: “</w:t>
             </w:r>
             <w:r>
               <w:t>W</w:t>
@@ -771,14 +980,27 @@
             <w:pPr>
               <w:pStyle w:val="Caption"/>
             </w:pPr>
-            <w:fldSimple w:instr=" SEQ Figure \* ARABIC ">
-              <w:r>
-                <w:rPr>
-                  <w:noProof/>
-                </w:rPr>
-                <w:t>1</w:t>
-              </w:r>
-            </w:fldSimple>
+            <w:r>
+              <w:fldChar w:fldCharType="begin"/>
+            </w:r>
+            <w:r>
+              <w:instrText xml:space="preserve"> SEQ Figure \* ARABIC </w:instrText>
+            </w:r>
+            <w:r>
+              <w:fldChar w:fldCharType="separate"/>
+            </w:r>
+            <w:r>
+              <w:rPr>
+                <w:noProof/>
+              </w:rPr>
+              <w:t>1</w:t>
+            </w:r>
+            <w:r>
+              <w:rPr>
+                <w:noProof/>
+              </w:rPr>
+              <w:fldChar w:fldCharType="end"/>
+            </w:r>
             <w:r>
               <w:t xml:space="preserve"> </w:t>
             </w:r>
@@ -789,8 +1011,21 @@
             </w:hyperlink>
           </w:p>
           <w:p>
-            <w:r>
-              <w:t>Cergio Prudencio c</w:t>
+            <w:proofErr w:type="spellStart"/>
+            <w:r>
+              <w:t>Cergio</w:t>
+            </w:r>
+            <w:proofErr w:type="spellEnd"/>
+            <w:r>
+              <w:t xml:space="preserve"> </w:t>
+            </w:r>
+            <w:proofErr w:type="spellStart"/>
+            <w:r>
+              <w:t>Prudencio</w:t>
+            </w:r>
+            <w:proofErr w:type="spellEnd"/>
+            <w:r>
+              <w:t xml:space="preserve"> c</w:t>
             </w:r>
             <w:r>
               <w:t xml:space="preserve">omposed ten works for the OEIN: </w:t>
@@ -804,12 +1039,14 @@
             <w:r>
               <w:t xml:space="preserve"> (1980), </w:t>
             </w:r>
+            <w:proofErr w:type="spellStart"/>
             <w:r>
               <w:rPr>
                 <w:i/>
               </w:rPr>
               <w:t>Tríptica</w:t>
             </w:r>
+            <w:proofErr w:type="spellEnd"/>
             <w:r>
               <w:t xml:space="preserve"> (</w:t>
             </w:r>
@@ -823,8 +1060,16 @@
               <w:rPr>
                 <w:i/>
               </w:rPr>
-              <w:t>Cantos de piedra</w:t>
-            </w:r>
+              <w:t xml:space="preserve">Cantos de </w:t>
+            </w:r>
+            <w:proofErr w:type="spellStart"/>
+            <w:r>
+              <w:rPr>
+                <w:i/>
+              </w:rPr>
+              <w:t>piedra</w:t>
+            </w:r>
+            <w:proofErr w:type="spellEnd"/>
             <w:r>
               <w:t xml:space="preserve"> (1989), </w:t>
             </w:r>
@@ -832,8 +1077,16 @@
               <w:rPr>
                 <w:i/>
               </w:rPr>
-              <w:t>Cantos de tierra</w:t>
-            </w:r>
+              <w:t xml:space="preserve">Cantos de </w:t>
+            </w:r>
+            <w:proofErr w:type="spellStart"/>
+            <w:r>
+              <w:rPr>
+                <w:i/>
+              </w:rPr>
+              <w:t>tierra</w:t>
+            </w:r>
+            <w:proofErr w:type="spellEnd"/>
             <w:r>
               <w:t xml:space="preserve"> (1990), </w:t>
             </w:r>
@@ -841,8 +1094,16 @@
               <w:rPr>
                 <w:i/>
               </w:rPr>
-              <w:t>Los peregrinos</w:t>
-            </w:r>
+              <w:t xml:space="preserve">Los </w:t>
+            </w:r>
+            <w:proofErr w:type="spellStart"/>
+            <w:r>
+              <w:rPr>
+                <w:i/>
+              </w:rPr>
+              <w:t>peregrinos</w:t>
+            </w:r>
+            <w:proofErr w:type="spellEnd"/>
             <w:r>
               <w:t xml:space="preserve"> (1995), </w:t>
             </w:r>
@@ -850,17 +1111,27 @@
               <w:rPr>
                 <w:i/>
               </w:rPr>
-              <w:t>Cantos meridianos</w:t>
-            </w:r>
+              <w:t xml:space="preserve">Cantos </w:t>
+            </w:r>
+            <w:proofErr w:type="spellStart"/>
+            <w:r>
+              <w:rPr>
+                <w:i/>
+              </w:rPr>
+              <w:t>meridianos</w:t>
+            </w:r>
+            <w:proofErr w:type="spellEnd"/>
             <w:r>
               <w:t xml:space="preserve"> (1996), </w:t>
             </w:r>
+            <w:proofErr w:type="spellStart"/>
             <w:r>
               <w:rPr>
                 <w:i/>
               </w:rPr>
               <w:t>Uyariwaycheq</w:t>
             </w:r>
+            <w:proofErr w:type="spellEnd"/>
             <w:r>
               <w:t xml:space="preserve"> (1998), </w:t>
             </w:r>
@@ -868,16 +1139,32 @@
               <w:rPr>
                 <w:i/>
               </w:rPr>
-              <w:t>Cantos crepusculares</w:t>
-            </w:r>
+              <w:t xml:space="preserve">Cantos </w:t>
+            </w:r>
+            <w:proofErr w:type="spellStart"/>
+            <w:r>
+              <w:rPr>
+                <w:i/>
+              </w:rPr>
+              <w:t>crepusculares</w:t>
+            </w:r>
+            <w:proofErr w:type="spellEnd"/>
             <w:r>
               <w:t xml:space="preserve"> (1999), </w:t>
             </w:r>
-            <w:r>
-              <w:rPr>
-                <w:i/>
-              </w:rPr>
-              <w:t>Otra ciudad</w:t>
+            <w:proofErr w:type="spellStart"/>
+            <w:r>
+              <w:rPr>
+                <w:i/>
+              </w:rPr>
+              <w:t>Otra</w:t>
+            </w:r>
+            <w:proofErr w:type="spellEnd"/>
+            <w:r>
+              <w:rPr>
+                <w:i/>
+              </w:rPr>
+              <w:t xml:space="preserve"> ciudad</w:t>
             </w:r>
             <w:r>
               <w:t xml:space="preserve"> (2005), and </w:t>
@@ -886,7 +1173,21 @@
               <w:rPr>
                 <w:i/>
               </w:rPr>
-              <w:t xml:space="preserve">Cantos ofertorios </w:t>
+              <w:t xml:space="preserve">Cantos </w:t>
+            </w:r>
+            <w:proofErr w:type="spellStart"/>
+            <w:r>
+              <w:rPr>
+                <w:i/>
+              </w:rPr>
+              <w:t>ofertorios</w:t>
+            </w:r>
+            <w:proofErr w:type="spellEnd"/>
+            <w:r>
+              <w:rPr>
+                <w:i/>
+              </w:rPr>
+              <w:t xml:space="preserve"> </w:t>
             </w:r>
             <w:r>
               <w:lastRenderedPageBreak/>
@@ -902,49 +1203,73 @@
               <w:t xml:space="preserve">the </w:t>
             </w:r>
             <w:r>
-              <w:t xml:space="preserve">Bolivian Altiplano (a variety of </w:t>
-            </w:r>
+              <w:t xml:space="preserve">Bolivian </w:t>
+            </w:r>
+            <w:proofErr w:type="spellStart"/>
+            <w:r>
+              <w:t>Altiplano</w:t>
+            </w:r>
+            <w:proofErr w:type="spellEnd"/>
+            <w:r>
+              <w:t xml:space="preserve"> (a variety of </w:t>
+            </w:r>
+            <w:proofErr w:type="spellStart"/>
             <w:r>
               <w:rPr>
                 <w:i/>
               </w:rPr>
               <w:t>tarkas</w:t>
             </w:r>
+            <w:proofErr w:type="spellEnd"/>
             <w:r>
               <w:t xml:space="preserve">, reed flutes, </w:t>
             </w:r>
+            <w:proofErr w:type="spellStart"/>
             <w:r>
               <w:rPr>
                 <w:i/>
               </w:rPr>
               <w:t>sikus</w:t>
             </w:r>
+            <w:proofErr w:type="spellEnd"/>
             <w:r>
               <w:t xml:space="preserve">, fifes, </w:t>
             </w:r>
+            <w:proofErr w:type="spellStart"/>
             <w:r>
               <w:rPr>
                 <w:i/>
               </w:rPr>
               <w:t>mohoceños</w:t>
             </w:r>
+            <w:proofErr w:type="spellEnd"/>
             <w:r>
               <w:t xml:space="preserve"> and </w:t>
             </w:r>
+            <w:proofErr w:type="spellStart"/>
             <w:r>
               <w:rPr>
                 <w:i/>
               </w:rPr>
               <w:t>pinquillos</w:t>
             </w:r>
+            <w:proofErr w:type="spellEnd"/>
             <w:r>
               <w:t>) and percussion (</w:t>
             </w:r>
-            <w:r>
-              <w:rPr>
-                <w:i/>
-              </w:rPr>
-              <w:t xml:space="preserve">Italaque </w:t>
+            <w:proofErr w:type="spellStart"/>
+            <w:r>
+              <w:rPr>
+                <w:i/>
+              </w:rPr>
+              <w:t>Italaque</w:t>
+            </w:r>
+            <w:proofErr w:type="spellEnd"/>
+            <w:r>
+              <w:rPr>
+                <w:i/>
+              </w:rPr>
+              <w:t xml:space="preserve"> </w:t>
             </w:r>
             <w:r>
               <w:t>bass drums,</w:t>
@@ -953,16 +1278,52 @@
               <w:rPr>
                 <w:i/>
               </w:rPr>
-              <w:t xml:space="preserve"> wankaras, chapacas, </w:t>
+              <w:t xml:space="preserve"> </w:t>
+            </w:r>
+            <w:proofErr w:type="spellStart"/>
+            <w:r>
+              <w:rPr>
+                <w:i/>
+              </w:rPr>
+              <w:t>wankaras</w:t>
+            </w:r>
+            <w:proofErr w:type="spellEnd"/>
+            <w:r>
+              <w:rPr>
+                <w:i/>
+              </w:rPr>
+              <w:t xml:space="preserve">, </w:t>
+            </w:r>
+            <w:proofErr w:type="spellStart"/>
+            <w:r>
+              <w:rPr>
+                <w:i/>
+              </w:rPr>
+              <w:t>chapacas</w:t>
+            </w:r>
+            <w:proofErr w:type="spellEnd"/>
+            <w:r>
+              <w:rPr>
+                <w:i/>
+              </w:rPr>
+              <w:t xml:space="preserve">, </w:t>
             </w:r>
             <w:r>
               <w:t xml:space="preserve">and </w:t>
             </w:r>
-            <w:r>
-              <w:rPr>
-                <w:i/>
-              </w:rPr>
-              <w:t xml:space="preserve">ch’ajchas, </w:t>
+            <w:proofErr w:type="spellStart"/>
+            <w:r>
+              <w:rPr>
+                <w:i/>
+              </w:rPr>
+              <w:t>ch’ajchas</w:t>
+            </w:r>
+            <w:proofErr w:type="spellEnd"/>
+            <w:r>
+              <w:rPr>
+                <w:i/>
+              </w:rPr>
+              <w:t xml:space="preserve">, </w:t>
             </w:r>
             <w:r>
               <w:t xml:space="preserve">among others). Every </w:t>
@@ -1014,14 +1375,27 @@
             <w:pPr>
               <w:pStyle w:val="Caption"/>
             </w:pPr>
-            <w:fldSimple w:instr=" SEQ Figure \* ARABIC ">
-              <w:r>
-                <w:rPr>
-                  <w:noProof/>
-                </w:rPr>
-                <w:t>1</w:t>
-              </w:r>
-            </w:fldSimple>
+            <w:r>
+              <w:fldChar w:fldCharType="begin"/>
+            </w:r>
+            <w:r>
+              <w:instrText xml:space="preserve"> SEQ Figure \* ARABIC </w:instrText>
+            </w:r>
+            <w:r>
+              <w:fldChar w:fldCharType="separate"/>
+            </w:r>
+            <w:r>
+              <w:rPr>
+                <w:noProof/>
+              </w:rPr>
+              <w:t>1</w:t>
+            </w:r>
+            <w:r>
+              <w:rPr>
+                <w:noProof/>
+              </w:rPr>
+              <w:fldChar w:fldCharType="end"/>
+            </w:r>
             <w:r>
               <w:t xml:space="preserve"> </w:t>
             </w:r>
@@ -1036,14 +1410,58 @@
               <w:rPr>
                 <w:lang w:val="es-ES"/>
               </w:rPr>
-              <w:t xml:space="preserve"> (1980). OEIN. Cergio Prudencio (Conductor). </w:t>
-            </w:r>
-            <w:r>
-              <w:rPr>
-                <w:i/>
-              </w:rPr>
-              <w:t>Orquesta experimental de Instrumentos Nativos</w:t>
-            </w:r>
+              <w:t xml:space="preserve"> (1980). OEIN. </w:t>
+            </w:r>
+            <w:proofErr w:type="spellStart"/>
+            <w:r>
+              <w:rPr>
+                <w:lang w:val="es-ES"/>
+              </w:rPr>
+              <w:t>Cergio</w:t>
+            </w:r>
+            <w:proofErr w:type="spellEnd"/>
+            <w:r>
+              <w:rPr>
+                <w:lang w:val="es-ES"/>
+              </w:rPr>
+              <w:t xml:space="preserve"> Prudencio (Conductor). </w:t>
+            </w:r>
+            <w:proofErr w:type="spellStart"/>
+            <w:r>
+              <w:rPr>
+                <w:i/>
+              </w:rPr>
+              <w:t>Orquesta</w:t>
+            </w:r>
+            <w:proofErr w:type="spellEnd"/>
+            <w:r>
+              <w:rPr>
+                <w:i/>
+              </w:rPr>
+              <w:t xml:space="preserve"> experimental de </w:t>
+            </w:r>
+            <w:proofErr w:type="spellStart"/>
+            <w:r>
+              <w:rPr>
+                <w:i/>
+              </w:rPr>
+              <w:t>Instrumentos</w:t>
+            </w:r>
+            <w:proofErr w:type="spellEnd"/>
+            <w:r>
+              <w:rPr>
+                <w:i/>
+              </w:rPr>
+              <w:t xml:space="preserve"> </w:t>
+            </w:r>
+            <w:proofErr w:type="spellStart"/>
+            <w:r>
+              <w:rPr>
+                <w:i/>
+              </w:rPr>
+              <w:t>Nativos</w:t>
+            </w:r>
+            <w:proofErr w:type="spellEnd"/>
             <w:r>
               <w:t xml:space="preserve">. 1999. Cantus: La Paz, Bolivia. CA-022-2. </w:t>
             </w:r>
@@ -1059,8 +1477,13 @@
               <w:t xml:space="preserve"> based on a</w:t>
             </w:r>
             <w:r>
-              <w:t xml:space="preserve"> poem by Blanca Wiethüchter</w:t>
-            </w:r>
+              <w:t xml:space="preserve"> poem by Blanca </w:t>
+            </w:r>
+            <w:proofErr w:type="spellStart"/>
+            <w:r>
+              <w:t>Wiethüchter</w:t>
+            </w:r>
+            <w:proofErr w:type="spellEnd"/>
             <w:r>
               <w:t>,</w:t>
             </w:r>
@@ -1077,41 +1500,91 @@
               <w:t xml:space="preserve">from </w:t>
             </w:r>
             <w:r>
-              <w:t>the Aimara musical tradition (</w:t>
-            </w:r>
-            <w:r>
-              <w:rPr>
-                <w:i/>
-              </w:rPr>
-              <w:t>quenas, pinquillos</w:t>
-            </w:r>
+              <w:t xml:space="preserve">the </w:t>
+            </w:r>
+            <w:proofErr w:type="spellStart"/>
+            <w:r>
+              <w:t>Aimara</w:t>
+            </w:r>
+            <w:proofErr w:type="spellEnd"/>
+            <w:r>
+              <w:t xml:space="preserve"> musical tradition (</w:t>
+            </w:r>
+            <w:proofErr w:type="spellStart"/>
+            <w:r>
+              <w:rPr>
+                <w:i/>
+              </w:rPr>
+              <w:t>quenas</w:t>
+            </w:r>
+            <w:proofErr w:type="spellEnd"/>
+            <w:r>
+              <w:rPr>
+                <w:i/>
+              </w:rPr>
+              <w:t xml:space="preserve">, </w:t>
+            </w:r>
+            <w:proofErr w:type="spellStart"/>
+            <w:r>
+              <w:rPr>
+                <w:i/>
+              </w:rPr>
+              <w:t>pinquillos</w:t>
+            </w:r>
+            <w:proofErr w:type="spellEnd"/>
             <w:r>
               <w:t xml:space="preserve"> and fifes; </w:t>
             </w:r>
-            <w:r>
-              <w:rPr>
-                <w:i/>
-              </w:rPr>
-              <w:t xml:space="preserve">tarkas, mohoceños </w:t>
+            <w:proofErr w:type="spellStart"/>
+            <w:r>
+              <w:rPr>
+                <w:i/>
+              </w:rPr>
+              <w:t>tarkas</w:t>
+            </w:r>
+            <w:proofErr w:type="spellEnd"/>
+            <w:r>
+              <w:rPr>
+                <w:i/>
+              </w:rPr>
+              <w:t xml:space="preserve">, </w:t>
+            </w:r>
+            <w:proofErr w:type="spellStart"/>
+            <w:r>
+              <w:rPr>
+                <w:i/>
+              </w:rPr>
+              <w:t>mohoceños</w:t>
+            </w:r>
+            <w:proofErr w:type="spellEnd"/>
+            <w:r>
+              <w:rPr>
+                <w:i/>
+              </w:rPr>
+              <w:t xml:space="preserve"> </w:t>
             </w:r>
             <w:r>
               <w:t xml:space="preserve">and </w:t>
             </w:r>
+            <w:proofErr w:type="spellStart"/>
             <w:r>
               <w:rPr>
                 <w:i/>
               </w:rPr>
               <w:t>sikus</w:t>
             </w:r>
+            <w:proofErr w:type="spellEnd"/>
             <w:r>
               <w:t xml:space="preserve">) and percussion (bass drum and </w:t>
             </w:r>
+            <w:proofErr w:type="spellStart"/>
             <w:r>
               <w:rPr>
                 <w:i/>
               </w:rPr>
               <w:t>wankara</w:t>
             </w:r>
+            <w:proofErr w:type="spellEnd"/>
             <w:r>
               <w:t xml:space="preserve">), with a structure of twelve sonorous </w:t>
             </w:r>
@@ -1176,7 +1649,15 @@
               <w:t xml:space="preserve"> procedure</w:t>
             </w:r>
             <w:r>
-              <w:t xml:space="preserve"> —in connection with the Altilplano’s principle of </w:t>
+              <w:t xml:space="preserve"> —in connection with the </w:t>
+            </w:r>
+            <w:proofErr w:type="spellStart"/>
+            <w:r>
+              <w:t>Altilplano’s</w:t>
+            </w:r>
+            <w:proofErr w:type="spellEnd"/>
+            <w:r>
+              <w:t xml:space="preserve"> principle of </w:t>
             </w:r>
             <w:r>
               <w:t>“</w:t>
@@ -1185,7 +1666,15 @@
               <w:t>the alternation of sounds between two musicians regarding the configuration of m</w:t>
             </w:r>
             <w:r>
-              <w:t>usic’ (Prudencio, 2010,</w:t>
+              <w:t>usic’ (</w:t>
+            </w:r>
+            <w:proofErr w:type="spellStart"/>
+            <w:r>
+              <w:t>Prudencio</w:t>
+            </w:r>
+            <w:proofErr w:type="spellEnd"/>
+            <w:r>
+              <w:t>, 2010,</w:t>
             </w:r>
             <w:r>
               <w:t xml:space="preserve"> 118). </w:t>
@@ -1194,11 +1683,16 @@
               <w:t>Similarly,</w:t>
             </w:r>
             <w:r>
-              <w:t xml:space="preserve"> Prudencio’s</w:t>
-            </w:r>
-            <w:r>
               <w:t xml:space="preserve"> </w:t>
             </w:r>
+            <w:proofErr w:type="spellStart"/>
+            <w:r>
+              <w:t>Prudencio’s</w:t>
+            </w:r>
+            <w:proofErr w:type="spellEnd"/>
+            <w:r>
+              <w:t xml:space="preserve"> </w:t>
+            </w:r>
             <w:r>
               <w:rPr>
                 <w:i/>
@@ -1212,8 +1706,16 @@
               <w:rPr>
                 <w:i/>
               </w:rPr>
-              <w:t>de tierra</w:t>
-            </w:r>
+              <w:t xml:space="preserve">de </w:t>
+            </w:r>
+            <w:proofErr w:type="spellStart"/>
+            <w:r>
+              <w:rPr>
+                <w:i/>
+              </w:rPr>
+              <w:t>tierra</w:t>
+            </w:r>
+            <w:proofErr w:type="spellEnd"/>
             <w:r>
               <w:t xml:space="preserve"> (“Earth Chants</w:t>
             </w:r>
@@ -1230,10 +1732,18 @@
               <w:t>alludes to</w:t>
             </w:r>
             <w:r>
-              <w:t xml:space="preserve"> Altiplano</w:t>
-            </w:r>
-            <w:r>
-              <w:t>’s temporal conception</w:t>
+              <w:t xml:space="preserve"> </w:t>
+            </w:r>
+            <w:proofErr w:type="spellStart"/>
+            <w:r>
+              <w:t>Altiplano</w:t>
+            </w:r>
+            <w:r>
+              <w:t>’s</w:t>
+            </w:r>
+            <w:proofErr w:type="spellEnd"/>
+            <w:r>
+              <w:t xml:space="preserve"> temporal conception</w:t>
             </w:r>
             <w:r>
               <w:t xml:space="preserve">; </w:t>
@@ -1242,8 +1752,16 @@
               <w:rPr>
                 <w:i/>
               </w:rPr>
-              <w:t>Cantos crepusculares</w:t>
-            </w:r>
+              <w:t xml:space="preserve">Cantos </w:t>
+            </w:r>
+            <w:proofErr w:type="spellStart"/>
+            <w:r>
+              <w:rPr>
+                <w:i/>
+              </w:rPr>
+              <w:t>crepusculares</w:t>
+            </w:r>
+            <w:proofErr w:type="spellEnd"/>
             <w:r>
               <w:t xml:space="preserve"> (“Twilight Chants</w:t>
             </w:r>
@@ -1275,8 +1793,16 @@
               <w:rPr>
                 <w:i/>
               </w:rPr>
-              <w:t>Cantos ofertorios</w:t>
-            </w:r>
+              <w:t xml:space="preserve">Cantos </w:t>
+            </w:r>
+            <w:proofErr w:type="spellStart"/>
+            <w:r>
+              <w:rPr>
+                <w:i/>
+              </w:rPr>
+              <w:t>ofertorios</w:t>
+            </w:r>
+            <w:proofErr w:type="spellEnd"/>
             <w:r>
               <w:t xml:space="preserve"> (“Offertory Chants</w:t>
             </w:r>
@@ -1292,15 +1818,22 @@
             <w:r>
               <w:t xml:space="preserve">the </w:t>
             </w:r>
-            <w:r>
-              <w:t xml:space="preserve">Aimara priests. This religious thinking is also present in </w:t>
-            </w:r>
+            <w:proofErr w:type="spellStart"/>
+            <w:r>
+              <w:t>Aimara</w:t>
+            </w:r>
+            <w:proofErr w:type="spellEnd"/>
+            <w:r>
+              <w:t xml:space="preserve"> priests. This religious thinking is also present in </w:t>
+            </w:r>
+            <w:proofErr w:type="spellStart"/>
             <w:r>
               <w:rPr>
                 <w:i/>
               </w:rPr>
               <w:t>Uyariwaycheq</w:t>
             </w:r>
+            <w:proofErr w:type="spellEnd"/>
             <w:r>
               <w:t xml:space="preserve"> (1998), which deploys an Andean and a Christian text</w:t>
             </w:r>
@@ -1314,7 +1847,15 @@
               <w:t xml:space="preserve">dialectic </w:t>
             </w:r>
             <w:r>
-              <w:t>of opposite and complement, Prudencio’s work encompasses Latin American History spanning</w:t>
+              <w:t xml:space="preserve">of opposite and complement, </w:t>
+            </w:r>
+            <w:proofErr w:type="spellStart"/>
+            <w:r>
+              <w:t>Prudencio’s</w:t>
+            </w:r>
+            <w:proofErr w:type="spellEnd"/>
+            <w:r>
+              <w:t xml:space="preserve"> work encompasses Latin American History spanning</w:t>
             </w:r>
             <w:r>
               <w:t xml:space="preserve"> five centuries.</w:t>
@@ -1336,17 +1877,31 @@
             <w:pPr>
               <w:pStyle w:val="Caption"/>
             </w:pPr>
-            <w:fldSimple w:instr=" SEQ Figure \* ARABIC ">
-              <w:r>
-                <w:rPr>
-                  <w:noProof/>
-                </w:rPr>
-                <w:t>2</w:t>
-              </w:r>
-            </w:fldSimple>
+            <w:r>
+              <w:fldChar w:fldCharType="begin"/>
+            </w:r>
+            <w:r>
+              <w:instrText xml:space="preserve"> SEQ Figure \* ARABIC </w:instrText>
+            </w:r>
+            <w:r>
+              <w:fldChar w:fldCharType="separate"/>
+            </w:r>
+            <w:r>
+              <w:rPr>
+                <w:noProof/>
+              </w:rPr>
+              <w:t>2</w:t>
+            </w:r>
+            <w:r>
+              <w:rPr>
+                <w:noProof/>
+              </w:rPr>
+              <w:fldChar w:fldCharType="end"/>
+            </w:r>
             <w:r>
               <w:t xml:space="preserve"> </w:t>
             </w:r>
+            <w:proofErr w:type="spellStart"/>
             <w:r>
               <w:rPr>
                 <w:i/>
@@ -1354,33 +1909,108 @@
               </w:rPr>
               <w:t>Uyariwaycheq</w:t>
             </w:r>
+            <w:proofErr w:type="spellEnd"/>
             <w:r>
               <w:rPr>
                 <w:lang w:val="es-ES"/>
               </w:rPr>
               <w:t xml:space="preserve"> (1998). </w:t>
             </w:r>
+            <w:proofErr w:type="spellStart"/>
             <w:r>
               <w:rPr>
                 <w:lang w:val="fr-FR"/>
               </w:rPr>
-              <w:t xml:space="preserve">Beatriz Méndez (solo voice) and OEIN. </w:t>
-            </w:r>
+              <w:t>Beatriz</w:t>
+            </w:r>
+            <w:proofErr w:type="spellEnd"/>
+            <w:r>
+              <w:rPr>
+                <w:lang w:val="fr-FR"/>
+              </w:rPr>
+              <w:t xml:space="preserve"> </w:t>
+            </w:r>
+            <w:proofErr w:type="spellStart"/>
+            <w:r>
+              <w:rPr>
+                <w:lang w:val="fr-FR"/>
+              </w:rPr>
+              <w:t>Méndez</w:t>
+            </w:r>
+            <w:proofErr w:type="spellEnd"/>
+            <w:r>
+              <w:rPr>
+                <w:lang w:val="fr-FR"/>
+              </w:rPr>
+              <w:t xml:space="preserve"> (solo </w:t>
+            </w:r>
+            <w:proofErr w:type="spellStart"/>
+            <w:r>
+              <w:rPr>
+                <w:lang w:val="fr-FR"/>
+              </w:rPr>
+              <w:t>voice</w:t>
+            </w:r>
+            <w:proofErr w:type="spellEnd"/>
+            <w:r>
+              <w:rPr>
+                <w:lang w:val="fr-FR"/>
+              </w:rPr>
+              <w:t xml:space="preserve">) and OEIN. </w:t>
+            </w:r>
+            <w:proofErr w:type="spellStart"/>
             <w:r>
               <w:rPr>
                 <w:lang w:val="es-ES"/>
               </w:rPr>
-              <w:t>Cergio Prudencio (Conductor).</w:t>
+              <w:t>Cergio</w:t>
+            </w:r>
+            <w:proofErr w:type="spellEnd"/>
+            <w:r>
+              <w:rPr>
+                <w:lang w:val="es-ES"/>
+              </w:rPr>
+              <w:t xml:space="preserve"> Prudencio (Conductor).</w:t>
             </w:r>
             <w:r>
               <w:t xml:space="preserve"> </w:t>
             </w:r>
-            <w:r>
-              <w:rPr>
-                <w:i/>
-              </w:rPr>
-              <w:t>Orquesta experimental de Instrumentos Nativos</w:t>
-            </w:r>
+            <w:proofErr w:type="spellStart"/>
+            <w:r>
+              <w:rPr>
+                <w:i/>
+              </w:rPr>
+              <w:t>Orquesta</w:t>
+            </w:r>
+            <w:proofErr w:type="spellEnd"/>
+            <w:r>
+              <w:rPr>
+                <w:i/>
+              </w:rPr>
+              <w:t xml:space="preserve"> experimental de </w:t>
+            </w:r>
+            <w:proofErr w:type="spellStart"/>
+            <w:r>
+              <w:rPr>
+                <w:i/>
+              </w:rPr>
+              <w:t>Instrumentos</w:t>
+            </w:r>
+            <w:proofErr w:type="spellEnd"/>
+            <w:r>
+              <w:rPr>
+                <w:i/>
+              </w:rPr>
+              <w:t xml:space="preserve"> </w:t>
+            </w:r>
+            <w:proofErr w:type="spellStart"/>
+            <w:r>
+              <w:rPr>
+                <w:i/>
+              </w:rPr>
+              <w:t>Nativos</w:t>
+            </w:r>
+            <w:proofErr w:type="spellEnd"/>
             <w:r>
               <w:t xml:space="preserve">. 1999. Cantus: La Paz, Bolivia. CA-022-2. </w:t>
             </w:r>
@@ -1390,14 +2020,24 @@
               <w:t>His</w:t>
             </w:r>
             <w:r>
-              <w:t xml:space="preserve"> catalogue also includes pieces for traditional instruments, electroacoustic and mixed ones, as well as music for audiovisual and radio displays. He wrote fourteen soloist works, with </w:t>
-            </w:r>
+              <w:t xml:space="preserve"> catalogue also includes pieces for traditional instruments, electroacoustic and mixed ones, as well as music for </w:t>
+            </w:r>
+            <w:proofErr w:type="spellStart"/>
+            <w:r>
+              <w:t>audiovisual</w:t>
+            </w:r>
+            <w:proofErr w:type="spellEnd"/>
+            <w:r>
+              <w:t xml:space="preserve"> and radio displays. He wrote fourteen soloist works, with </w:t>
+            </w:r>
+            <w:proofErr w:type="spellStart"/>
             <w:r>
               <w:rPr>
                 <w:i/>
               </w:rPr>
               <w:t>Ámbitos</w:t>
             </w:r>
+            <w:proofErr w:type="spellEnd"/>
             <w:r>
               <w:t xml:space="preserve"> (1998, for piano) as a highlight: it is articulated on different segments with </w:t>
             </w:r>
@@ -1437,12 +2077,14 @@
             <w:r>
               <w:t xml:space="preserve">. According to the author, </w:t>
             </w:r>
+            <w:proofErr w:type="spellStart"/>
             <w:r>
               <w:rPr>
                 <w:i/>
               </w:rPr>
               <w:t>Horizontes</w:t>
             </w:r>
+            <w:proofErr w:type="spellEnd"/>
             <w:r>
               <w:t xml:space="preserve"> (2001</w:t>
             </w:r>
@@ -1482,12 +2124,14 @@
             <w:r>
               <w:t xml:space="preserve"> the conventional expressiveness of the piano. In both pieces the </w:t>
             </w:r>
+            <w:proofErr w:type="spellStart"/>
             <w:r>
               <w:rPr>
                 <w:i/>
               </w:rPr>
               <w:t>arca-ira</w:t>
             </w:r>
+            <w:proofErr w:type="spellEnd"/>
             <w:r>
               <w:t xml:space="preserve"> principle is used, together with silences, </w:t>
             </w:r>
@@ -1509,12 +2153,14 @@
             <w:r>
               <w:t xml:space="preserve">. </w:t>
             </w:r>
+            <w:proofErr w:type="spellStart"/>
             <w:r>
               <w:rPr>
                 <w:i/>
               </w:rPr>
               <w:t>Umbrales</w:t>
             </w:r>
+            <w:proofErr w:type="spellEnd"/>
             <w:r>
               <w:t xml:space="preserve"> (1994, for piano) and </w:t>
             </w:r>
@@ -1527,51 +2173,89 @@
             <w:r>
               <w:t xml:space="preserve"> (1994, for violin), together with </w:t>
             </w:r>
-            <w:r>
-              <w:rPr>
-                <w:i/>
-              </w:rPr>
-              <w:t>Paisaje con habitantes</w:t>
-            </w:r>
+            <w:proofErr w:type="spellStart"/>
+            <w:r>
+              <w:rPr>
+                <w:i/>
+              </w:rPr>
+              <w:t>Paisaje</w:t>
+            </w:r>
+            <w:proofErr w:type="spellEnd"/>
+            <w:r>
+              <w:rPr>
+                <w:i/>
+              </w:rPr>
+              <w:t xml:space="preserve"> con </w:t>
+            </w:r>
+            <w:proofErr w:type="spellStart"/>
+            <w:r>
+              <w:rPr>
+                <w:i/>
+              </w:rPr>
+              <w:t>habitantes</w:t>
+            </w:r>
+            <w:proofErr w:type="spellEnd"/>
             <w:r>
               <w:t xml:space="preserve"> (1994, for violin, cello and double bass), belong to a trilogy composed for the film </w:t>
             </w:r>
+            <w:proofErr w:type="spellStart"/>
             <w:r>
               <w:rPr>
                 <w:i/>
               </w:rPr>
               <w:t>Sayariy</w:t>
             </w:r>
+            <w:proofErr w:type="spellEnd"/>
             <w:r>
               <w:t xml:space="preserve"> (1994). Three pieces for piano -</w:t>
             </w:r>
             <w:r>
               <w:t xml:space="preserve"> </w:t>
             </w:r>
+            <w:proofErr w:type="spellStart"/>
             <w:r>
               <w:rPr>
                 <w:i/>
               </w:rPr>
               <w:t>Figuraciones</w:t>
             </w:r>
+            <w:proofErr w:type="spellEnd"/>
             <w:r>
               <w:t xml:space="preserve"> (2006), </w:t>
             </w:r>
-            <w:r>
-              <w:rPr>
-                <w:i/>
-              </w:rPr>
-              <w:t>Esta distancia</w:t>
-            </w:r>
+            <w:proofErr w:type="spellStart"/>
+            <w:r>
+              <w:rPr>
+                <w:i/>
+              </w:rPr>
+              <w:t>Esta</w:t>
+            </w:r>
+            <w:proofErr w:type="spellEnd"/>
+            <w:r>
+              <w:rPr>
+                <w:i/>
+              </w:rPr>
+              <w:t xml:space="preserve"> </w:t>
+            </w:r>
+            <w:proofErr w:type="spellStart"/>
+            <w:r>
+              <w:rPr>
+                <w:i/>
+              </w:rPr>
+              <w:t>distancia</w:t>
+            </w:r>
+            <w:proofErr w:type="spellEnd"/>
             <w:r>
               <w:t xml:space="preserve"> (2006, for cello), and </w:t>
             </w:r>
+            <w:proofErr w:type="spellStart"/>
             <w:r>
               <w:rPr>
                 <w:i/>
               </w:rPr>
               <w:t>Transfiguraciones</w:t>
             </w:r>
+            <w:proofErr w:type="spellEnd"/>
             <w:r>
               <w:t xml:space="preserve"> (2006, for string quartet) </w:t>
             </w:r>
@@ -1587,27 +2271,83 @@
             <w:r>
               <w:t xml:space="preserve"> for the film </w:t>
             </w:r>
+            <w:proofErr w:type="spellStart"/>
             <w:r>
               <w:rPr>
                 <w:i/>
               </w:rPr>
               <w:t>Saber</w:t>
             </w:r>
-            <w:r>
-              <w:rPr>
-                <w:i/>
-              </w:rPr>
-              <w:t xml:space="preserve"> que te he buscado</w:t>
-            </w:r>
-            <w:r>
-              <w:t xml:space="preserve"> (2006), both directed by Mela Márquez.</w:t>
+            <w:proofErr w:type="spellEnd"/>
+            <w:r>
+              <w:rPr>
+                <w:i/>
+              </w:rPr>
+              <w:t xml:space="preserve"> </w:t>
+            </w:r>
+            <w:proofErr w:type="spellStart"/>
+            <w:r>
+              <w:rPr>
+                <w:i/>
+              </w:rPr>
+              <w:t>que</w:t>
+            </w:r>
+            <w:proofErr w:type="spellEnd"/>
+            <w:r>
+              <w:rPr>
+                <w:i/>
+              </w:rPr>
+              <w:t xml:space="preserve"> </w:t>
+            </w:r>
+            <w:proofErr w:type="spellStart"/>
+            <w:r>
+              <w:rPr>
+                <w:i/>
+              </w:rPr>
+              <w:t>te</w:t>
+            </w:r>
+            <w:proofErr w:type="spellEnd"/>
+            <w:r>
+              <w:rPr>
+                <w:i/>
+              </w:rPr>
+              <w:t xml:space="preserve"> he </w:t>
+            </w:r>
+            <w:proofErr w:type="spellStart"/>
+            <w:r>
+              <w:rPr>
+                <w:i/>
+              </w:rPr>
+              <w:t>buscado</w:t>
+            </w:r>
+            <w:proofErr w:type="spellEnd"/>
+            <w:r>
+              <w:t xml:space="preserve"> (2006), both directed by </w:t>
+            </w:r>
+            <w:proofErr w:type="spellStart"/>
+            <w:r>
+              <w:t>Mela</w:t>
+            </w:r>
+            <w:proofErr w:type="spellEnd"/>
+            <w:r>
+              <w:t xml:space="preserve"> </w:t>
+            </w:r>
+            <w:proofErr w:type="spellStart"/>
+            <w:r>
+              <w:t>Márquez</w:t>
+            </w:r>
+            <w:proofErr w:type="spellEnd"/>
+            <w:r>
+              <w:t>.</w:t>
             </w:r>
           </w:p>
           <w:p/>
           <w:p>
+            <w:proofErr w:type="spellStart"/>
             <w:r>
               <w:t>Prudencio</w:t>
             </w:r>
+            <w:proofErr w:type="spellEnd"/>
             <w:r>
               <w:t xml:space="preserve"> </w:t>
             </w:r>
@@ -1620,12 +2360,14 @@
             <w:r>
               <w:t xml:space="preserve"> </w:t>
             </w:r>
+            <w:proofErr w:type="spellStart"/>
             <w:r>
               <w:rPr>
                 <w:i/>
               </w:rPr>
               <w:t>Gestación</w:t>
             </w:r>
+            <w:proofErr w:type="spellEnd"/>
             <w:r>
               <w:t xml:space="preserve"> (1976).</w:t>
             </w:r>
@@ -1658,12 +2400,14 @@
             <w:r>
               <w:t xml:space="preserve">, such as </w:t>
             </w:r>
+            <w:proofErr w:type="spellStart"/>
             <w:r>
               <w:rPr>
                 <w:i/>
               </w:rPr>
               <w:t>Transfiguraciones</w:t>
             </w:r>
+            <w:proofErr w:type="spellEnd"/>
             <w:r>
               <w:t xml:space="preserve"> (2006)</w:t>
             </w:r>
@@ -1674,7 +2418,49 @@
               <w:rPr>
                 <w:i/>
               </w:rPr>
-              <w:t xml:space="preserve">No te duermas, niño </w:t>
+              <w:t xml:space="preserve">No </w:t>
+            </w:r>
+            <w:proofErr w:type="spellStart"/>
+            <w:r>
+              <w:rPr>
+                <w:i/>
+              </w:rPr>
+              <w:t>te</w:t>
+            </w:r>
+            <w:proofErr w:type="spellEnd"/>
+            <w:r>
+              <w:rPr>
+                <w:i/>
+              </w:rPr>
+              <w:t xml:space="preserve"> </w:t>
+            </w:r>
+            <w:proofErr w:type="spellStart"/>
+            <w:r>
+              <w:rPr>
+                <w:i/>
+              </w:rPr>
+              <w:t>duermas</w:t>
+            </w:r>
+            <w:proofErr w:type="spellEnd"/>
+            <w:r>
+              <w:rPr>
+                <w:i/>
+              </w:rPr>
+              <w:t xml:space="preserve">, </w:t>
+            </w:r>
+            <w:proofErr w:type="spellStart"/>
+            <w:r>
+              <w:rPr>
+                <w:i/>
+              </w:rPr>
+              <w:t>niño</w:t>
+            </w:r>
+            <w:proofErr w:type="spellEnd"/>
+            <w:r>
+              <w:rPr>
+                <w:i/>
+              </w:rPr>
+              <w:t xml:space="preserve"> </w:t>
             </w:r>
             <w:r>
               <w:t>(</w:t>
@@ -1694,6 +2480,7 @@
             <w:r>
               <w:t>–</w:t>
             </w:r>
+            <w:proofErr w:type="spellStart"/>
             <w:r>
               <w:rPr>
                 <w:i/>
@@ -1701,6 +2488,7 @@
               </w:rPr>
               <w:t>Perpetuidad</w:t>
             </w:r>
+            <w:proofErr w:type="spellEnd"/>
             <w:r>
               <w:rPr>
                 <w:i/>
@@ -1723,16 +2511,34 @@
             <w:r>
               <w:t xml:space="preserve">; </w:t>
             </w:r>
-            <w:r>
-              <w:rPr>
-                <w:i/>
-                <w:iCs/>
-              </w:rPr>
-              <w:t>Juegos imaginados</w:t>
-            </w:r>
-            <w:r>
+            <w:proofErr w:type="spellStart"/>
+            <w:r>
+              <w:rPr>
+                <w:i/>
+                <w:iCs/>
+              </w:rPr>
+              <w:t>Juegos</w:t>
+            </w:r>
+            <w:proofErr w:type="spellEnd"/>
+            <w:r>
+              <w:rPr>
+                <w:i/>
+                <w:iCs/>
+              </w:rPr>
               <w:t xml:space="preserve"> </w:t>
             </w:r>
+            <w:proofErr w:type="spellStart"/>
+            <w:r>
+              <w:rPr>
+                <w:i/>
+                <w:iCs/>
+              </w:rPr>
+              <w:t>imaginados</w:t>
+            </w:r>
+            <w:proofErr w:type="spellEnd"/>
+            <w:r>
+              <w:t xml:space="preserve"> </w:t>
+            </w:r>
             <w:r>
               <w:t>(</w:t>
             </w:r>
@@ -1753,11 +2559,52 @@
                 <w:i/>
                 <w:iCs/>
               </w:rPr>
-              <w:t>A la sombra de una higuera</w:t>
-            </w:r>
-            <w:r>
+              <w:t xml:space="preserve">A la </w:t>
+            </w:r>
+            <w:proofErr w:type="spellStart"/>
+            <w:r>
+              <w:rPr>
+                <w:i/>
+                <w:iCs/>
+              </w:rPr>
+              <w:t>sombra</w:t>
+            </w:r>
+            <w:proofErr w:type="spellEnd"/>
+            <w:r>
+              <w:rPr>
+                <w:i/>
+                <w:iCs/>
+              </w:rPr>
+              <w:t xml:space="preserve"> de </w:t>
+            </w:r>
+            <w:proofErr w:type="spellStart"/>
+            <w:r>
+              <w:rPr>
+                <w:i/>
+                <w:iCs/>
+              </w:rPr>
+              <w:t>una</w:t>
+            </w:r>
+            <w:proofErr w:type="spellEnd"/>
+            <w:r>
+              <w:rPr>
+                <w:i/>
+                <w:iCs/>
+              </w:rPr>
               <w:t xml:space="preserve"> </w:t>
             </w:r>
+            <w:proofErr w:type="spellStart"/>
+            <w:r>
+              <w:rPr>
+                <w:i/>
+                <w:iCs/>
+              </w:rPr>
+              <w:t>higuera</w:t>
+            </w:r>
+            <w:proofErr w:type="spellEnd"/>
+            <w:r>
+              <w:t xml:space="preserve"> </w:t>
+            </w:r>
             <w:r>
               <w:t>(</w:t>
             </w:r>
@@ -1773,20 +2620,47 @@
             <w:r>
               <w:t xml:space="preserve"> and </w:t>
             </w:r>
-            <w:r>
-              <w:rPr>
-                <w:i/>
-                <w:iCs/>
-              </w:rPr>
-              <w:t>Rastros/ Vestigios</w:t>
-            </w:r>
-            <w:r>
-              <w:rPr>
-                <w:i/>
-                <w:iCs/>
-              </w:rPr>
-              <w:t>/ Sombras</w:t>
-            </w:r>
+            <w:proofErr w:type="spellStart"/>
+            <w:r>
+              <w:rPr>
+                <w:i/>
+                <w:iCs/>
+              </w:rPr>
+              <w:t>Rastros</w:t>
+            </w:r>
+            <w:proofErr w:type="spellEnd"/>
+            <w:r>
+              <w:rPr>
+                <w:i/>
+                <w:iCs/>
+              </w:rPr>
+              <w:t xml:space="preserve">/ </w:t>
+            </w:r>
+            <w:proofErr w:type="spellStart"/>
+            <w:r>
+              <w:rPr>
+                <w:i/>
+                <w:iCs/>
+              </w:rPr>
+              <w:t>Vestigios</w:t>
+            </w:r>
+            <w:proofErr w:type="spellEnd"/>
+            <w:r>
+              <w:rPr>
+                <w:i/>
+                <w:iCs/>
+              </w:rPr>
+              <w:t xml:space="preserve">/ </w:t>
+            </w:r>
+            <w:proofErr w:type="spellStart"/>
+            <w:r>
+              <w:rPr>
+                <w:i/>
+                <w:iCs/>
+              </w:rPr>
+              <w:t>Sombras</w:t>
+            </w:r>
+            <w:proofErr w:type="spellEnd"/>
             <w:r>
               <w:rPr>
                 <w:i/>
@@ -1833,12 +2707,14 @@
             <w:r>
               <w:t xml:space="preserve"> </w:t>
             </w:r>
+            <w:proofErr w:type="spellStart"/>
             <w:r>
               <w:rPr>
                 <w:i/>
               </w:rPr>
               <w:t>Awasqa</w:t>
             </w:r>
+            <w:proofErr w:type="spellEnd"/>
             <w:r>
               <w:t xml:space="preserve"> (1986), </w:t>
             </w:r>
@@ -1878,12 +2754,28 @@
             <w:r>
               <w:t xml:space="preserve">2005, with </w:t>
             </w:r>
-            <w:r>
-              <w:rPr>
-                <w:i/>
-              </w:rPr>
-              <w:t>Titanias y Gestuales</w:t>
-            </w:r>
+            <w:proofErr w:type="spellStart"/>
+            <w:r>
+              <w:rPr>
+                <w:i/>
+              </w:rPr>
+              <w:t>Titanias</w:t>
+            </w:r>
+            <w:proofErr w:type="spellEnd"/>
+            <w:r>
+              <w:rPr>
+                <w:i/>
+              </w:rPr>
+              <w:t xml:space="preserve"> y </w:t>
+            </w:r>
+            <w:proofErr w:type="spellStart"/>
+            <w:r>
+              <w:rPr>
+                <w:i/>
+              </w:rPr>
+              <w:t>Gestuales</w:t>
+            </w:r>
+            <w:proofErr w:type="spellEnd"/>
             <w:r>
               <w:t xml:space="preserve"> (2005), where each part stand</w:t>
             </w:r>
@@ -1893,18 +2785,25 @@
             <w:r>
               <w:t xml:space="preserve">artificially manipulated. </w:t>
             </w:r>
+            <w:proofErr w:type="spellStart"/>
             <w:r>
               <w:rPr>
                 <w:i/>
               </w:rPr>
               <w:t>Eriales</w:t>
             </w:r>
-            <w:r>
-              <w:t xml:space="preserve"> (2006) also explores the timbr</w:t>
+            <w:proofErr w:type="spellEnd"/>
+            <w:r>
+              <w:t xml:space="preserve"> (2006) also explores the </w:t>
+            </w:r>
+            <w:proofErr w:type="spellStart"/>
+            <w:r>
+              <w:t>timbr</w:t>
             </w:r>
             <w:r>
               <w:t>al</w:t>
             </w:r>
+            <w:proofErr w:type="spellEnd"/>
             <w:r>
               <w:t xml:space="preserve"> dimension of sound, and is articulated through three sectio</w:t>
             </w:r>
@@ -1983,6 +2882,7 @@
                 <w:color w:val="000000"/>
               </w:rPr>
             </w:pPr>
+            <w:proofErr w:type="spellStart"/>
             <w:r>
               <w:rPr>
                 <w:i/>
@@ -1991,6 +2891,7 @@
               </w:rPr>
               <w:t>Tríptica</w:t>
             </w:r>
+            <w:proofErr w:type="spellEnd"/>
             <w:r>
               <w:rPr>
                 <w:color w:val="000000"/>
@@ -2010,8 +2911,18 @@
                 <w:iCs/>
                 <w:color w:val="000000"/>
               </w:rPr>
-              <w:t>Cantos de piedra</w:t>
-            </w:r>
+              <w:t xml:space="preserve">Cantos de </w:t>
+            </w:r>
+            <w:proofErr w:type="spellStart"/>
+            <w:r>
+              <w:rPr>
+                <w:i/>
+                <w:iCs/>
+                <w:color w:val="000000"/>
+              </w:rPr>
+              <w:t>piedra</w:t>
+            </w:r>
+            <w:proofErr w:type="spellEnd"/>
             <w:r>
               <w:rPr>
                 <w:color w:val="000000"/>
@@ -2031,8 +2942,18 @@
                 <w:iCs/>
                 <w:color w:val="000000"/>
               </w:rPr>
-              <w:t>Cantos de tierra</w:t>
-            </w:r>
+              <w:t xml:space="preserve">Cantos de </w:t>
+            </w:r>
+            <w:proofErr w:type="spellStart"/>
+            <w:r>
+              <w:rPr>
+                <w:i/>
+                <w:iCs/>
+                <w:color w:val="000000"/>
+              </w:rPr>
+              <w:t>tierra</w:t>
+            </w:r>
+            <w:proofErr w:type="spellEnd"/>
             <w:r>
               <w:rPr>
                 <w:color w:val="000000"/>
@@ -2052,8 +2973,18 @@
                 <w:iCs/>
                 <w:color w:val="000000"/>
               </w:rPr>
-              <w:t>Los peregrinos</w:t>
-            </w:r>
+              <w:t xml:space="preserve">Los </w:t>
+            </w:r>
+            <w:proofErr w:type="spellStart"/>
+            <w:r>
+              <w:rPr>
+                <w:i/>
+                <w:iCs/>
+                <w:color w:val="000000"/>
+              </w:rPr>
+              <w:t>peregrinos</w:t>
+            </w:r>
+            <w:proofErr w:type="spellEnd"/>
             <w:r>
               <w:rPr>
                 <w:color w:val="000000"/>
@@ -2073,8 +3004,18 @@
                 <w:iCs/>
                 <w:color w:val="000000"/>
               </w:rPr>
-              <w:t>Cantos meridianos</w:t>
-            </w:r>
+              <w:t xml:space="preserve">Cantos </w:t>
+            </w:r>
+            <w:proofErr w:type="spellStart"/>
+            <w:r>
+              <w:rPr>
+                <w:i/>
+                <w:iCs/>
+                <w:color w:val="000000"/>
+              </w:rPr>
+              <w:t>meridianos</w:t>
+            </w:r>
+            <w:proofErr w:type="spellEnd"/>
             <w:r>
               <w:rPr>
                 <w:color w:val="000000"/>
@@ -2088,13 +3029,23 @@
                 <w:color w:val="000000"/>
               </w:rPr>
             </w:pPr>
+            <w:proofErr w:type="spellStart"/>
             <w:r>
               <w:rPr>
                 <w:i/>
                 <w:iCs/>
                 <w:color w:val="000000"/>
               </w:rPr>
-              <w:t xml:space="preserve">Uyariwaycheq </w:t>
+              <w:t>Uyariwaycheq</w:t>
+            </w:r>
+            <w:proofErr w:type="spellEnd"/>
+            <w:r>
+              <w:rPr>
+                <w:i/>
+                <w:iCs/>
+                <w:color w:val="000000"/>
+              </w:rPr>
+              <w:t xml:space="preserve"> </w:t>
             </w:r>
             <w:r>
               <w:rPr>
@@ -2115,8 +3066,18 @@
                 <w:iCs/>
                 <w:color w:val="000000"/>
               </w:rPr>
-              <w:t>Cantos crepusculares</w:t>
-            </w:r>
+              <w:t xml:space="preserve">Cantos </w:t>
+            </w:r>
+            <w:proofErr w:type="spellStart"/>
+            <w:r>
+              <w:rPr>
+                <w:i/>
+                <w:iCs/>
+                <w:color w:val="000000"/>
+              </w:rPr>
+              <w:t>crepusculares</w:t>
+            </w:r>
+            <w:proofErr w:type="spellEnd"/>
             <w:r>
               <w:rPr>
                 <w:color w:val="000000"/>
@@ -2130,13 +3091,23 @@
                 <w:color w:val="000000"/>
               </w:rPr>
             </w:pPr>
+            <w:proofErr w:type="spellStart"/>
             <w:r>
               <w:rPr>
                 <w:i/>
                 <w:iCs/>
                 <w:color w:val="000000"/>
               </w:rPr>
-              <w:t>Otra ciudad</w:t>
+              <w:t>Otra</w:t>
+            </w:r>
+            <w:proofErr w:type="spellEnd"/>
+            <w:r>
+              <w:rPr>
+                <w:i/>
+                <w:iCs/>
+                <w:color w:val="000000"/>
+              </w:rPr>
+              <w:t xml:space="preserve"> ciudad</w:t>
             </w:r>
             <w:r>
               <w:rPr>
@@ -2157,8 +3128,18 @@
                 <w:iCs/>
                 <w:color w:val="000000"/>
               </w:rPr>
-              <w:t>Cantos ofertorios</w:t>
-            </w:r>
+              <w:t xml:space="preserve">Cantos </w:t>
+            </w:r>
+            <w:proofErr w:type="spellStart"/>
+            <w:r>
+              <w:rPr>
+                <w:i/>
+                <w:iCs/>
+                <w:color w:val="000000"/>
+              </w:rPr>
+              <w:t>ofertorios</w:t>
+            </w:r>
+            <w:proofErr w:type="spellEnd"/>
             <w:r>
               <w:rPr>
                 <w:color w:val="000000"/>
@@ -2196,12 +3177,21 @@
                 <w:color w:val="0000FF"/>
               </w:rPr>
             </w:pPr>
-            <w:r>
-              <w:rPr>
-                <w:i/>
-                <w:iCs/>
-              </w:rPr>
-              <w:t xml:space="preserve">Gestación </w:t>
+            <w:proofErr w:type="spellStart"/>
+            <w:r>
+              <w:rPr>
+                <w:i/>
+                <w:iCs/>
+              </w:rPr>
+              <w:t>Gestación</w:t>
+            </w:r>
+            <w:proofErr w:type="spellEnd"/>
+            <w:r>
+              <w:rPr>
+                <w:i/>
+                <w:iCs/>
+              </w:rPr>
+              <w:t xml:space="preserve"> </w:t>
             </w:r>
             <w:r>
               <w:rPr>
@@ -2233,6 +3223,7 @@
             </w:r>
           </w:p>
           <w:p>
+            <w:proofErr w:type="spellStart"/>
             <w:r>
               <w:rPr>
                 <w:i/>
@@ -2240,6 +3231,7 @@
               </w:rPr>
               <w:t>Angustia</w:t>
             </w:r>
+            <w:proofErr w:type="spellEnd"/>
             <w:r>
               <w:t xml:space="preserve"> (1978) fl</w:t>
             </w:r>
@@ -2257,6 +3249,7 @@
             </w:r>
           </w:p>
           <w:p>
+            <w:proofErr w:type="spellStart"/>
             <w:r>
               <w:rPr>
                 <w:i/>
@@ -2264,6 +3257,7 @@
               </w:rPr>
               <w:t>Circunstancias</w:t>
             </w:r>
+            <w:proofErr w:type="spellEnd"/>
             <w:r>
               <w:t xml:space="preserve"> (1978) seven instr</w:t>
             </w:r>
@@ -2272,6 +3266,7 @@
             </w:r>
           </w:p>
           <w:p>
+            <w:proofErr w:type="spellStart"/>
             <w:r>
               <w:rPr>
                 <w:i/>
@@ -2279,6 +3274,7 @@
               </w:rPr>
               <w:t>Percepciones</w:t>
             </w:r>
+            <w:proofErr w:type="spellEnd"/>
             <w:r>
               <w:t xml:space="preserve"> (1978) fl</w:t>
             </w:r>
@@ -2290,13 +3286,31 @@
             </w:r>
           </w:p>
           <w:p>
-            <w:r>
-              <w:rPr>
-                <w:i/>
-                <w:iCs/>
-              </w:rPr>
-              <w:t>Paisaje con habitantes</w:t>
-            </w:r>
+            <w:proofErr w:type="spellStart"/>
+            <w:r>
+              <w:rPr>
+                <w:i/>
+                <w:iCs/>
+              </w:rPr>
+              <w:t>Paisaje</w:t>
+            </w:r>
+            <w:proofErr w:type="spellEnd"/>
+            <w:r>
+              <w:rPr>
+                <w:i/>
+                <w:iCs/>
+              </w:rPr>
+              <w:t xml:space="preserve"> con </w:t>
+            </w:r>
+            <w:proofErr w:type="spellStart"/>
+            <w:r>
+              <w:rPr>
+                <w:i/>
+                <w:iCs/>
+              </w:rPr>
+              <w:t>habitantes</w:t>
+            </w:r>
+            <w:proofErr w:type="spellEnd"/>
             <w:r>
               <w:t xml:space="preserve"> (1994)</w:t>
             </w:r>
@@ -2317,12 +3331,21 @@
                 <w:color w:val="0000FF"/>
               </w:rPr>
             </w:pPr>
-            <w:r>
-              <w:rPr>
-                <w:i/>
-                <w:iCs/>
-              </w:rPr>
-              <w:t xml:space="preserve">Vértices </w:t>
+            <w:proofErr w:type="spellStart"/>
+            <w:r>
+              <w:rPr>
+                <w:i/>
+                <w:iCs/>
+              </w:rPr>
+              <w:t>Vértices</w:t>
+            </w:r>
+            <w:proofErr w:type="spellEnd"/>
+            <w:r>
+              <w:rPr>
+                <w:i/>
+                <w:iCs/>
+              </w:rPr>
+              <w:t xml:space="preserve"> </w:t>
             </w:r>
             <w:r>
               <w:rPr>
@@ -2346,12 +3369,21 @@
                 <w:color w:val="0000FF"/>
               </w:rPr>
             </w:pPr>
-            <w:r>
-              <w:rPr>
-                <w:i/>
-                <w:iCs/>
-              </w:rPr>
-              <w:t xml:space="preserve">Abismales </w:t>
+            <w:proofErr w:type="spellStart"/>
+            <w:r>
+              <w:rPr>
+                <w:i/>
+                <w:iCs/>
+              </w:rPr>
+              <w:t>Abismales</w:t>
+            </w:r>
+            <w:proofErr w:type="spellEnd"/>
+            <w:r>
+              <w:rPr>
+                <w:i/>
+                <w:iCs/>
+              </w:rPr>
+              <w:t xml:space="preserve"> </w:t>
             </w:r>
             <w:r>
               <w:rPr>
@@ -2403,7 +3435,23 @@
                 <w:i/>
                 <w:iCs/>
               </w:rPr>
-              <w:t xml:space="preserve">La piedad </w:t>
+              <w:t xml:space="preserve">La </w:t>
+            </w:r>
+            <w:proofErr w:type="spellStart"/>
+            <w:r>
+              <w:rPr>
+                <w:i/>
+                <w:iCs/>
+              </w:rPr>
+              <w:t>piedad</w:t>
+            </w:r>
+            <w:proofErr w:type="spellEnd"/>
+            <w:r>
+              <w:rPr>
+                <w:i/>
+                <w:iCs/>
+              </w:rPr>
+              <w:t xml:space="preserve"> </w:t>
             </w:r>
             <w:r>
               <w:rPr>
@@ -2436,12 +3484,21 @@
                 <w:color w:val="0000FF"/>
               </w:rPr>
             </w:pPr>
-            <w:r>
-              <w:rPr>
-                <w:i/>
-                <w:iCs/>
-              </w:rPr>
-              <w:t xml:space="preserve">Cercanas, </w:t>
+            <w:proofErr w:type="spellStart"/>
+            <w:r>
+              <w:rPr>
+                <w:i/>
+                <w:iCs/>
+              </w:rPr>
+              <w:t>Cercanas</w:t>
+            </w:r>
+            <w:proofErr w:type="spellEnd"/>
+            <w:r>
+              <w:rPr>
+                <w:i/>
+                <w:iCs/>
+              </w:rPr>
+              <w:t xml:space="preserve">, </w:t>
             </w:r>
             <w:r>
               <w:t>(2004) wooden flute</w:t>
@@ -2454,6 +3511,7 @@
             </w:r>
           </w:p>
           <w:p>
+            <w:proofErr w:type="spellStart"/>
             <w:r>
               <w:rPr>
                 <w:i/>
@@ -2461,6 +3519,7 @@
               </w:rPr>
               <w:t>Transfiguraciones</w:t>
             </w:r>
+            <w:proofErr w:type="spellEnd"/>
             <w:r>
               <w:t>, (2006) str</w:t>
             </w:r>
@@ -2483,7 +3542,55 @@
                 <w:i/>
                 <w:iCs/>
               </w:rPr>
-              <w:t>No te duermas, niño,</w:t>
+              <w:t xml:space="preserve">No </w:t>
+            </w:r>
+            <w:proofErr w:type="spellStart"/>
+            <w:r>
+              <w:rPr>
+                <w:i/>
+                <w:iCs/>
+              </w:rPr>
+              <w:t>te</w:t>
+            </w:r>
+            <w:proofErr w:type="spellEnd"/>
+            <w:r>
+              <w:rPr>
+                <w:i/>
+                <w:iCs/>
+              </w:rPr>
+              <w:t xml:space="preserve"> </w:t>
+            </w:r>
+            <w:proofErr w:type="spellStart"/>
+            <w:r>
+              <w:rPr>
+                <w:i/>
+                <w:iCs/>
+              </w:rPr>
+              <w:t>duermas</w:t>
+            </w:r>
+            <w:proofErr w:type="spellEnd"/>
+            <w:r>
+              <w:rPr>
+                <w:i/>
+                <w:iCs/>
+              </w:rPr>
+              <w:t xml:space="preserve">, </w:t>
+            </w:r>
+            <w:proofErr w:type="spellStart"/>
+            <w:r>
+              <w:rPr>
+                <w:i/>
+                <w:iCs/>
+              </w:rPr>
+              <w:t>niño</w:t>
+            </w:r>
+            <w:proofErr w:type="spellEnd"/>
+            <w:r>
+              <w:rPr>
+                <w:i/>
+                <w:iCs/>
+              </w:rPr>
+              <w:t>,</w:t>
             </w:r>
             <w:r>
               <w:t xml:space="preserve"> (2007)</w:t>
@@ -2542,24 +3649,42 @@
             </w:r>
           </w:p>
           <w:p>
-            <w:r>
-              <w:rPr>
-                <w:i/>
-                <w:iCs/>
-              </w:rPr>
-              <w:t xml:space="preserve">Umbrales </w:t>
+            <w:proofErr w:type="spellStart"/>
+            <w:r>
+              <w:rPr>
+                <w:i/>
+                <w:iCs/>
+              </w:rPr>
+              <w:t>Umbrales</w:t>
+            </w:r>
+            <w:proofErr w:type="spellEnd"/>
+            <w:r>
+              <w:rPr>
+                <w:i/>
+                <w:iCs/>
+              </w:rPr>
+              <w:t xml:space="preserve"> </w:t>
             </w:r>
             <w:r>
               <w:t>(1994) piano</w:t>
             </w:r>
           </w:p>
           <w:p>
-            <w:r>
-              <w:rPr>
-                <w:i/>
-                <w:iCs/>
-              </w:rPr>
-              <w:t xml:space="preserve">Ámbitos </w:t>
+            <w:proofErr w:type="spellStart"/>
+            <w:r>
+              <w:rPr>
+                <w:i/>
+                <w:iCs/>
+              </w:rPr>
+              <w:t>Ámbitos</w:t>
+            </w:r>
+            <w:proofErr w:type="spellEnd"/>
+            <w:r>
+              <w:rPr>
+                <w:i/>
+                <w:iCs/>
+              </w:rPr>
+              <w:t xml:space="preserve"> </w:t>
             </w:r>
             <w:r>
               <w:rPr>
@@ -2577,6 +3702,7 @@
                 <w:color w:val="0000FF"/>
               </w:rPr>
             </w:pPr>
+            <w:proofErr w:type="spellStart"/>
             <w:r>
               <w:rPr>
                 <w:i/>
@@ -2584,6 +3710,7 @@
               </w:rPr>
               <w:t>Soledanza</w:t>
             </w:r>
+            <w:proofErr w:type="spellEnd"/>
             <w:r>
               <w:t xml:space="preserve"> (1998) flute </w:t>
             </w:r>
@@ -2617,6 +3744,7 @@
                 <w:color w:val="0000FF"/>
               </w:rPr>
             </w:pPr>
+            <w:proofErr w:type="spellStart"/>
             <w:r>
               <w:rPr>
                 <w:i/>
@@ -2624,6 +3752,7 @@
               </w:rPr>
               <w:t>Deshoras</w:t>
             </w:r>
+            <w:proofErr w:type="spellEnd"/>
             <w:r>
               <w:t xml:space="preserve"> (1999)</w:t>
             </w:r>
@@ -2655,6 +3784,7 @@
             </w:r>
           </w:p>
           <w:p>
+            <w:proofErr w:type="spellStart"/>
             <w:r>
               <w:rPr>
                 <w:i/>
@@ -2662,6 +3792,7 @@
               </w:rPr>
               <w:t>Horizontes</w:t>
             </w:r>
+            <w:proofErr w:type="spellEnd"/>
             <w:r>
               <w:t xml:space="preserve"> (2001) piano</w:t>
             </w:r>
@@ -2684,13 +3815,31 @@
             </w:r>
           </w:p>
           <w:p>
-            <w:r>
-              <w:rPr>
-                <w:i/>
-                <w:iCs/>
-              </w:rPr>
-              <w:t>Lejanas lejanías</w:t>
-            </w:r>
+            <w:proofErr w:type="spellStart"/>
+            <w:r>
+              <w:rPr>
+                <w:i/>
+                <w:iCs/>
+              </w:rPr>
+              <w:t>Lejanas</w:t>
+            </w:r>
+            <w:proofErr w:type="spellEnd"/>
+            <w:r>
+              <w:rPr>
+                <w:i/>
+                <w:iCs/>
+              </w:rPr>
+              <w:t xml:space="preserve"> </w:t>
+            </w:r>
+            <w:proofErr w:type="spellStart"/>
+            <w:r>
+              <w:rPr>
+                <w:i/>
+                <w:iCs/>
+              </w:rPr>
+              <w:t>lejanías</w:t>
+            </w:r>
+            <w:proofErr w:type="spellEnd"/>
             <w:r>
               <w:t xml:space="preserve"> </w:t>
             </w:r>
@@ -2699,6 +3848,7 @@
             </w:r>
           </w:p>
           <w:p>
+            <w:proofErr w:type="spellStart"/>
             <w:r>
               <w:rPr>
                 <w:i/>
@@ -2706,18 +3856,37 @@
               </w:rPr>
               <w:t>Figuraciones</w:t>
             </w:r>
+            <w:proofErr w:type="spellEnd"/>
             <w:r>
               <w:t xml:space="preserve"> (2006) three pieces for piano </w:t>
             </w:r>
           </w:p>
           <w:p>
-            <w:r>
-              <w:rPr>
-                <w:i/>
-                <w:iCs/>
-              </w:rPr>
-              <w:t>Esta distancia</w:t>
-            </w:r>
+            <w:proofErr w:type="spellStart"/>
+            <w:r>
+              <w:rPr>
+                <w:i/>
+                <w:iCs/>
+              </w:rPr>
+              <w:t>Esta</w:t>
+            </w:r>
+            <w:proofErr w:type="spellEnd"/>
+            <w:r>
+              <w:rPr>
+                <w:i/>
+                <w:iCs/>
+              </w:rPr>
+              <w:t xml:space="preserve"> </w:t>
+            </w:r>
+            <w:proofErr w:type="spellStart"/>
+            <w:r>
+              <w:rPr>
+                <w:i/>
+                <w:iCs/>
+              </w:rPr>
+              <w:t>distancia</w:t>
+            </w:r>
+            <w:proofErr w:type="spellEnd"/>
             <w:r>
               <w:t xml:space="preserve"> (2006) cello</w:t>
             </w:r>
@@ -2733,7 +3902,23 @@
                 <w:i/>
                 <w:iCs/>
               </w:rPr>
-              <w:t>No digas nada</w:t>
+              <w:t xml:space="preserve">No </w:t>
+            </w:r>
+            <w:proofErr w:type="spellStart"/>
+            <w:r>
+              <w:rPr>
+                <w:i/>
+                <w:iCs/>
+              </w:rPr>
+              <w:t>digas</w:t>
+            </w:r>
+            <w:proofErr w:type="spellEnd"/>
+            <w:r>
+              <w:rPr>
+                <w:i/>
+                <w:iCs/>
+              </w:rPr>
+              <w:t xml:space="preserve"> nada</w:t>
             </w:r>
             <w:r>
               <w:t xml:space="preserve"> (2011) </w:t>
@@ -2757,6 +3942,7 @@
             </w:r>
           </w:p>
           <w:p>
+            <w:proofErr w:type="spellStart"/>
             <w:r>
               <w:rPr>
                 <w:i/>
@@ -2764,18 +3950,37 @@
               </w:rPr>
               <w:t>Perpetuidad</w:t>
             </w:r>
+            <w:proofErr w:type="spellEnd"/>
             <w:r>
               <w:t xml:space="preserve"> (1978) </w:t>
             </w:r>
           </w:p>
           <w:p>
-            <w:r>
-              <w:rPr>
-                <w:i/>
-                <w:iCs/>
-              </w:rPr>
-              <w:t>Juegos imaginados</w:t>
-            </w:r>
+            <w:proofErr w:type="spellStart"/>
+            <w:r>
+              <w:rPr>
+                <w:i/>
+                <w:iCs/>
+              </w:rPr>
+              <w:t>Juegos</w:t>
+            </w:r>
+            <w:proofErr w:type="spellEnd"/>
+            <w:r>
+              <w:rPr>
+                <w:i/>
+                <w:iCs/>
+              </w:rPr>
+              <w:t xml:space="preserve"> </w:t>
+            </w:r>
+            <w:proofErr w:type="spellStart"/>
+            <w:r>
+              <w:rPr>
+                <w:i/>
+                <w:iCs/>
+              </w:rPr>
+              <w:t>imaginados</w:t>
+            </w:r>
+            <w:proofErr w:type="spellEnd"/>
             <w:r>
               <w:t xml:space="preserve"> (1987) </w:t>
             </w:r>
@@ -2786,19 +3991,101 @@
                 <w:i/>
                 <w:iCs/>
               </w:rPr>
-              <w:t>A la sombra de una higuera</w:t>
-            </w:r>
+              <w:t xml:space="preserve">A la </w:t>
+            </w:r>
+            <w:proofErr w:type="spellStart"/>
+            <w:r>
+              <w:rPr>
+                <w:i/>
+                <w:iCs/>
+              </w:rPr>
+              <w:t>sombra</w:t>
+            </w:r>
+            <w:proofErr w:type="spellEnd"/>
+            <w:r>
+              <w:rPr>
+                <w:i/>
+                <w:iCs/>
+              </w:rPr>
+              <w:t xml:space="preserve"> de </w:t>
+            </w:r>
+            <w:proofErr w:type="spellStart"/>
+            <w:r>
+              <w:rPr>
+                <w:i/>
+                <w:iCs/>
+              </w:rPr>
+              <w:t>una</w:t>
+            </w:r>
+            <w:proofErr w:type="spellEnd"/>
+            <w:r>
+              <w:rPr>
+                <w:i/>
+                <w:iCs/>
+              </w:rPr>
+              <w:t xml:space="preserve"> </w:t>
+            </w:r>
+            <w:proofErr w:type="spellStart"/>
+            <w:r>
+              <w:rPr>
+                <w:i/>
+                <w:iCs/>
+              </w:rPr>
+              <w:t>higuera</w:t>
+            </w:r>
+            <w:proofErr w:type="spellEnd"/>
             <w:r>
               <w:t xml:space="preserve"> (1997) </w:t>
             </w:r>
           </w:p>
           <w:p>
-            <w:r>
-              <w:rPr>
-                <w:i/>
-                <w:iCs/>
-              </w:rPr>
-              <w:t xml:space="preserve">Rastros / Vestigios / Sombras </w:t>
+            <w:proofErr w:type="spellStart"/>
+            <w:r>
+              <w:rPr>
+                <w:i/>
+                <w:iCs/>
+              </w:rPr>
+              <w:t>Rastros</w:t>
+            </w:r>
+            <w:proofErr w:type="spellEnd"/>
+            <w:r>
+              <w:rPr>
+                <w:i/>
+                <w:iCs/>
+              </w:rPr>
+              <w:t xml:space="preserve"> / </w:t>
+            </w:r>
+            <w:proofErr w:type="spellStart"/>
+            <w:r>
+              <w:rPr>
+                <w:i/>
+                <w:iCs/>
+              </w:rPr>
+              <w:t>Vestigios</w:t>
+            </w:r>
+            <w:proofErr w:type="spellEnd"/>
+            <w:r>
+              <w:rPr>
+                <w:i/>
+                <w:iCs/>
+              </w:rPr>
+              <w:t xml:space="preserve"> / </w:t>
+            </w:r>
+            <w:proofErr w:type="spellStart"/>
+            <w:r>
+              <w:rPr>
+                <w:i/>
+                <w:iCs/>
+              </w:rPr>
+              <w:t>Sombras</w:t>
+            </w:r>
+            <w:proofErr w:type="spellEnd"/>
+            <w:r>
+              <w:rPr>
+                <w:i/>
+                <w:iCs/>
+              </w:rPr>
+              <w:t xml:space="preserve"> </w:t>
             </w:r>
             <w:r>
               <w:rPr>
@@ -2830,6 +4117,7 @@
             </w:r>
           </w:p>
           <w:p>
+            <w:proofErr w:type="spellStart"/>
             <w:r>
               <w:rPr>
                 <w:i/>
@@ -2837,17 +4125,27 @@
               </w:rPr>
               <w:t>Awasqa</w:t>
             </w:r>
+            <w:proofErr w:type="spellEnd"/>
             <w:r>
               <w:t xml:space="preserve"> (1986) </w:t>
             </w:r>
           </w:p>
           <w:p>
-            <w:r>
-              <w:rPr>
-                <w:i/>
-                <w:iCs/>
-              </w:rPr>
-              <w:t xml:space="preserve">Titanias </w:t>
+            <w:proofErr w:type="spellStart"/>
+            <w:r>
+              <w:rPr>
+                <w:i/>
+                <w:iCs/>
+              </w:rPr>
+              <w:t>Titanias</w:t>
+            </w:r>
+            <w:proofErr w:type="spellEnd"/>
+            <w:r>
+              <w:rPr>
+                <w:i/>
+                <w:iCs/>
+              </w:rPr>
+              <w:t xml:space="preserve"> </w:t>
             </w:r>
             <w:r>
               <w:rPr>
@@ -2860,12 +4158,21 @@
             </w:r>
           </w:p>
           <w:p>
-            <w:r>
-              <w:rPr>
-                <w:i/>
-                <w:iCs/>
-              </w:rPr>
-              <w:t xml:space="preserve">Gestuales </w:t>
+            <w:proofErr w:type="spellStart"/>
+            <w:r>
+              <w:rPr>
+                <w:i/>
+                <w:iCs/>
+              </w:rPr>
+              <w:t>Gestuales</w:t>
+            </w:r>
+            <w:proofErr w:type="spellEnd"/>
+            <w:r>
+              <w:rPr>
+                <w:i/>
+                <w:iCs/>
+              </w:rPr>
+              <w:t xml:space="preserve"> </w:t>
             </w:r>
             <w:r>
               <w:rPr>
@@ -2878,6 +4185,7 @@
             </w:r>
           </w:p>
           <w:p>
+            <w:proofErr w:type="spellStart"/>
             <w:r>
               <w:rPr>
                 <w:i/>
@@ -2885,6 +4193,7 @@
               </w:rPr>
               <w:t>Eriales</w:t>
             </w:r>
+            <w:proofErr w:type="spellEnd"/>
             <w:r>
               <w:t xml:space="preserve"> </w:t>
             </w:r>
@@ -2905,18 +4214,44 @@
                 <w:color w:val="0000FF"/>
               </w:rPr>
             </w:pPr>
-            <w:r>
-              <w:rPr>
-                <w:i/>
-                <w:iCs/>
-              </w:rPr>
-              <w:t xml:space="preserve">Otras figuraciones </w:t>
+            <w:proofErr w:type="spellStart"/>
+            <w:r>
+              <w:rPr>
+                <w:i/>
+                <w:iCs/>
+              </w:rPr>
+              <w:t>Otras</w:t>
+            </w:r>
+            <w:proofErr w:type="spellEnd"/>
+            <w:r>
+              <w:rPr>
+                <w:i/>
+                <w:iCs/>
+              </w:rPr>
+              <w:t xml:space="preserve"> </w:t>
+            </w:r>
+            <w:proofErr w:type="spellStart"/>
+            <w:r>
+              <w:rPr>
+                <w:i/>
+                <w:iCs/>
+              </w:rPr>
+              <w:t>figuraciones</w:t>
+            </w:r>
+            <w:proofErr w:type="spellEnd"/>
+            <w:r>
+              <w:rPr>
+                <w:i/>
+                <w:iCs/>
+              </w:rPr>
+              <w:t xml:space="preserve"> </w:t>
             </w:r>
             <w:r>
               <w:t xml:space="preserve">(2006) </w:t>
             </w:r>
           </w:p>
           <w:p>
+            <w:proofErr w:type="spellStart"/>
             <w:r>
               <w:rPr>
                 <w:i/>
@@ -2929,8 +4264,41 @@
                 <w:i/>
                 <w:iCs/>
               </w:rPr>
-              <w:t>eis movimientos en el horizonte</w:t>
-            </w:r>
+              <w:t>eis</w:t>
+            </w:r>
+            <w:proofErr w:type="spellEnd"/>
+            <w:r>
+              <w:rPr>
+                <w:i/>
+                <w:iCs/>
+              </w:rPr>
+              <w:t xml:space="preserve"> </w:t>
+            </w:r>
+            <w:proofErr w:type="spellStart"/>
+            <w:r>
+              <w:rPr>
+                <w:i/>
+                <w:iCs/>
+              </w:rPr>
+              <w:t>movimientos</w:t>
+            </w:r>
+            <w:proofErr w:type="spellEnd"/>
+            <w:r>
+              <w:rPr>
+                <w:i/>
+                <w:iCs/>
+              </w:rPr>
+              <w:t xml:space="preserve"> en el </w:t>
+            </w:r>
+            <w:proofErr w:type="spellStart"/>
+            <w:r>
+              <w:rPr>
+                <w:i/>
+                <w:iCs/>
+              </w:rPr>
+              <w:t>horizonte</w:t>
+            </w:r>
+            <w:proofErr w:type="spellEnd"/>
             <w:r>
               <w:rPr>
                 <w:i/>
@@ -2957,7 +4325,23 @@
                 <w:i/>
                 <w:iCs/>
               </w:rPr>
-              <w:t xml:space="preserve">El alto nombre </w:t>
+              <w:t xml:space="preserve">El alto </w:t>
+            </w:r>
+            <w:proofErr w:type="spellStart"/>
+            <w:r>
+              <w:rPr>
+                <w:i/>
+                <w:iCs/>
+              </w:rPr>
+              <w:t>nombre</w:t>
+            </w:r>
+            <w:proofErr w:type="spellEnd"/>
+            <w:r>
+              <w:rPr>
+                <w:i/>
+                <w:iCs/>
+              </w:rPr>
+              <w:t xml:space="preserve"> </w:t>
             </w:r>
             <w:r>
               <w:rPr>
@@ -2992,13 +4376,31 @@
             </w:r>
           </w:p>
           <w:p>
-            <w:r>
-              <w:rPr>
-                <w:i/>
-                <w:iCs/>
-              </w:rPr>
-              <w:t>Preludio y canon aparente</w:t>
-            </w:r>
+            <w:proofErr w:type="spellStart"/>
+            <w:r>
+              <w:rPr>
+                <w:i/>
+                <w:iCs/>
+              </w:rPr>
+              <w:t>Preludio</w:t>
+            </w:r>
+            <w:proofErr w:type="spellEnd"/>
+            <w:r>
+              <w:rPr>
+                <w:i/>
+                <w:iCs/>
+              </w:rPr>
+              <w:t xml:space="preserve"> y canon </w:t>
+            </w:r>
+            <w:proofErr w:type="spellStart"/>
+            <w:r>
+              <w:rPr>
+                <w:i/>
+                <w:iCs/>
+              </w:rPr>
+              <w:t>aparente</w:t>
+            </w:r>
+            <w:proofErr w:type="spellEnd"/>
             <w:r>
               <w:t xml:space="preserve"> (</w:t>
             </w:r>
@@ -3034,6 +4436,7 @@
                 <w:id w:val="-1729841935"/>
                 <w:citation/>
               </w:sdtPr>
+              <w:sdtEndPr/>
               <w:sdtContent>
                 <w:r>
                   <w:fldChar w:fldCharType="begin"/>
@@ -3066,6 +4469,7 @@
                 <w:id w:val="1229959823"/>
                 <w:citation/>
               </w:sdtPr>
+              <w:sdtEndPr/>
               <w:sdtContent>
                 <w:r>
                   <w:fldChar w:fldCharType="begin"/>
@@ -3098,6 +4502,7 @@
                 <w:id w:val="-624389750"/>
                 <w:citation/>
               </w:sdtPr>
+              <w:sdtEndPr/>
               <w:sdtContent>
                 <w:r>
                   <w:fldChar w:fldCharType="begin"/>
@@ -3130,6 +4535,7 @@
                 <w:id w:val="-25722409"/>
                 <w:citation/>
               </w:sdtPr>
+              <w:sdtEndPr/>
               <w:sdtContent>
                 <w:r>
                   <w:fldChar w:fldCharType="begin"/>
@@ -3162,6 +4568,7 @@
                 <w:id w:val="2054414456"/>
                 <w:citation/>
               </w:sdtPr>
+              <w:sdtEndPr/>
               <w:sdtContent>
                 <w:r>
                   <w:fldChar w:fldCharType="begin"/>
@@ -3194,6 +4601,7 @@
                 <w:id w:val="357632956"/>
                 <w:citation/>
               </w:sdtPr>
+              <w:sdtEndPr/>
               <w:sdtContent>
                 <w:r>
                   <w:fldChar w:fldCharType="begin"/>
@@ -3229,6 +4637,7 @@
                 <w:id w:val="782462418"/>
                 <w:citation/>
               </w:sdtPr>
+              <w:sdtEndPr/>
               <w:sdtContent>
                 <w:r>
                   <w:fldChar w:fldCharType="begin"/>
@@ -3346,12 +4755,21 @@
       </w:rPr>
       <w:t xml:space="preserve"> – </w:t>
     </w:r>
+    <w:proofErr w:type="spellStart"/>
     <w:r>
       <w:rPr>
         <w:i/>
         <w:color w:val="7F7F7F" w:themeColor="text1" w:themeTint="80"/>
       </w:rPr>
-      <w:t>Encyclopedia of Modernism</w:t>
+      <w:t>Encyclopedia</w:t>
+    </w:r>
+    <w:proofErr w:type="spellEnd"/>
+    <w:r>
+      <w:rPr>
+        <w:i/>
+        <w:color w:val="7F7F7F" w:themeColor="text1" w:themeTint="80"/>
+      </w:rPr>
+      <w:t xml:space="preserve"> of Modernism</w:t>
     </w:r>
   </w:p>
   <w:p>
@@ -5534,7 +6952,7 @@
     <w:charset w:val="00"/>
     <w:family w:val="auto"/>
     <w:pitch w:val="variable"/>
-    <w:sig w:usb0="E0002AEF" w:usb1="C0007841" w:usb2="00000009" w:usb3="00000000" w:csb0="000001FF" w:csb1="00000000"/>
+    <w:sig w:usb0="E0002AFF" w:usb1="C0007841" w:usb2="00000009" w:usb3="00000000" w:csb0="000001FF" w:csb1="00000000"/>
   </w:font>
   <w:font w:name="Courier New">
     <w:panose1 w:val="02070309020205020404"/>
@@ -5568,7 +6986,7 @@
     <w:charset w:val="4E"/>
     <w:family w:val="auto"/>
     <w:pitch w:val="variable"/>
-    <w:sig w:usb0="E00002FF" w:usb1="6AC7FDFB" w:usb2="00000012" w:usb3="00000000" w:csb0="0002009F" w:csb1="00000000"/>
+    <w:sig w:usb0="00000001" w:usb1="08070000" w:usb2="00000010" w:usb3="00000000" w:csb0="00020000" w:csb1="00000000"/>
   </w:font>
   <w:font w:name="Lucida Grande">
     <w:panose1 w:val="020B0600040502020204"/>
@@ -5595,7 +7013,7 @@
     <w:charset w:val="4E"/>
     <w:family w:val="auto"/>
     <w:pitch w:val="variable"/>
-    <w:sig w:usb0="E00002FF" w:usb1="6AC7FDFB" w:usb2="00000012" w:usb3="00000000" w:csb0="0002009F" w:csb1="00000000"/>
+    <w:sig w:usb0="00000001" w:usb1="08070000" w:usb2="00000010" w:usb3="00000000" w:csb0="00020000" w:csb1="00000000"/>
   </w:font>
   <w:font w:name="Cambria">
     <w:panose1 w:val="02040503050406030204"/>
@@ -6364,7 +7782,7 @@
   <a:extraClrSchemeLst/>
   <a:extLst>
     <a:ext uri="{05A4C25C-085E-4340-85A3-A5531E510DB2}">
-      <thm15:themeFamily xmlns="" xmlns:thm15="http://schemas.microsoft.com/office/thememl/2012/main" name="Office Theme" id="{62F939B6-93AF-4DB8-9C6B-D6C7DFDC589F}" vid="{4A3C46E8-61CC-4603-A589-7422A47A8E4A}"/>
+      <thm15:themeFamily xmlns:thm15="http://schemas.microsoft.com/office/thememl/2012/main" xmlns="" name="Office Theme" id="{62F939B6-93AF-4DB8-9C6B-D6C7DFDC589F}" vid="{4A3C46E8-61CC-4603-A589-7422A47A8E4A}"/>
     </a:ext>
   </a:extLst>
 </a:theme>
@@ -6515,7 +7933,7 @@
 </file>
 
 <file path=customXml/itemProps1.xml><?xml version="1.0" encoding="utf-8"?>
-<ds:datastoreItem xmlns:ds="http://schemas.openxmlformats.org/officeDocument/2006/customXml" ds:itemID="{2ADDEAC5-CEAA-4F40-B2E7-2ACA8CAAE30F}">
+<ds:datastoreItem xmlns:ds="http://schemas.openxmlformats.org/officeDocument/2006/customXml" ds:itemID="{239278FD-A39B-4E43-A484-BA68E985DDA7}">
   <ds:schemaRefs>
     <ds:schemaRef ds:uri="http://schemas.openxmlformats.org/officeDocument/2006/bibliography"/>
   </ds:schemaRefs>

--- a/++Templated Entries/READY/Cergio Prudencio (Juarez) EA/Cergio Prudencio (Juarez) EA .docx
+++ b/++Templated Entries/READY/Cergio Prudencio (Juarez) EA/Cergio Prudencio (Juarez) EA .docx
@@ -66,7 +66,6 @@
               <w:listItem w:displayText="Prof." w:value="Prof."/>
             </w:dropDownList>
           </w:sdtPr>
-          <w:sdtEndPr/>
           <w:sdtContent>
             <w:tc>
               <w:tcPr>
@@ -102,7 +101,6 @@
             </w:placeholder>
             <w:text/>
           </w:sdtPr>
-          <w:sdtEndPr/>
           <w:sdtContent>
             <w:tc>
               <w:tcPr>
@@ -116,19 +114,11 @@
                     <w:szCs w:val="24"/>
                   </w:rPr>
                 </w:pPr>
-                <w:proofErr w:type="spellStart"/>
                 <w:r>
                   <w:rPr>
                     <w:lang w:val="en-US"/>
                   </w:rPr>
-                  <w:t>Camila</w:t>
-                </w:r>
-                <w:proofErr w:type="spellEnd"/>
-                <w:r>
-                  <w:rPr>
-                    <w:lang w:val="en-US"/>
-                  </w:rPr>
-                  <w:t xml:space="preserve"> </w:t>
+                  <w:t xml:space="preserve">Camila </w:t>
                 </w:r>
               </w:p>
             </w:tc>
@@ -150,7 +140,6 @@
             <w:showingPlcHdr/>
             <w:text/>
           </w:sdtPr>
-          <w:sdtEndPr/>
           <w:sdtContent>
             <w:tc>
               <w:tcPr>
@@ -184,7 +173,6 @@
             </w:placeholder>
             <w:text/>
           </w:sdtPr>
-          <w:sdtEndPr/>
           <w:sdtContent>
             <w:tc>
               <w:tcPr>
@@ -239,7 +227,6 @@
             </w:placeholder>
             <w:showingPlcHdr/>
           </w:sdtPr>
-          <w:sdtEndPr/>
           <w:sdtContent>
             <w:tc>
               <w:tcPr>
@@ -295,53 +282,12 @@
                 <w:gridSpan w:val="4"/>
               </w:tcPr>
               <w:p>
-                <w:proofErr w:type="spellStart"/>
                 <w:r>
                   <w:rPr>
                     <w:rFonts w:ascii="Calibri" w:eastAsia="Times New Roman" w:hAnsi="Calibri" w:cs="Times New Roman"/>
                     <w:lang w:val="en-CA"/>
                   </w:rPr>
-                  <w:t>Instituto</w:t>
-                </w:r>
-                <w:proofErr w:type="spellEnd"/>
-                <w:r>
-                  <w:rPr>
-                    <w:rFonts w:ascii="Calibri" w:eastAsia="Times New Roman" w:hAnsi="Calibri" w:cs="Times New Roman"/>
-                    <w:lang w:val="en-CA"/>
-                  </w:rPr>
-                  <w:t xml:space="preserve"> </w:t>
-                </w:r>
-                <w:proofErr w:type="spellStart"/>
-                <w:r>
-                  <w:rPr>
-                    <w:rFonts w:ascii="Calibri" w:eastAsia="Times New Roman" w:hAnsi="Calibri" w:cs="Times New Roman"/>
-                    <w:lang w:val="en-CA"/>
-                  </w:rPr>
-                  <w:t>Universitario</w:t>
-                </w:r>
-                <w:proofErr w:type="spellEnd"/>
-                <w:r>
-                  <w:rPr>
-                    <w:rFonts w:ascii="Calibri" w:eastAsia="Times New Roman" w:hAnsi="Calibri" w:cs="Times New Roman"/>
-                    <w:lang w:val="en-CA"/>
-                  </w:rPr>
-                  <w:t xml:space="preserve"> </w:t>
-                </w:r>
-                <w:proofErr w:type="spellStart"/>
-                <w:r>
-                  <w:rPr>
-                    <w:rFonts w:ascii="Calibri" w:eastAsia="Times New Roman" w:hAnsi="Calibri" w:cs="Times New Roman"/>
-                    <w:lang w:val="en-CA"/>
-                  </w:rPr>
-                  <w:t>Nacional</w:t>
-                </w:r>
-                <w:proofErr w:type="spellEnd"/>
-                <w:r>
-                  <w:rPr>
-                    <w:rFonts w:ascii="Calibri" w:eastAsia="Times New Roman" w:hAnsi="Calibri" w:cs="Times New Roman"/>
-                    <w:lang w:val="en-CA"/>
-                  </w:rPr>
-                  <w:t xml:space="preserve"> del Arte-Universidad de Buenos Aires (IUNA-UBA)</w:t>
+                  <w:t>Instituto Universitario Nacional del Arte-Universidad de Buenos Aires (IUNA-UBA)</w:t>
                 </w:r>
               </w:p>
             </w:tc>
@@ -406,7 +352,6 @@
             </w:placeholder>
             <w:text/>
           </w:sdtPr>
-          <w:sdtEndPr/>
           <w:sdtContent>
             <w:tc>
               <w:tcPr>
@@ -422,21 +367,8 @@
                     <w:b/>
                   </w:rPr>
                 </w:pPr>
-                <w:proofErr w:type="spellStart"/>
-                <w:r>
-                  <w:t>Prudencio</w:t>
-                </w:r>
-                <w:proofErr w:type="spellEnd"/>
-                <w:r>
-                  <w:t xml:space="preserve">, </w:t>
-                </w:r>
-                <w:proofErr w:type="spellStart"/>
-                <w:r>
-                  <w:t>Cergio</w:t>
-                </w:r>
-                <w:proofErr w:type="spellEnd"/>
-                <w:r>
-                  <w:t xml:space="preserve"> (1955-</w:t>
+                <w:r>
+                  <w:t>Prudencio, Cergio (1955-</w:t>
                 </w:r>
                 <w:r>
                   <w:t>-</w:t>
@@ -460,7 +392,6 @@
             </w:placeholder>
             <w:showingPlcHdr/>
           </w:sdtPr>
-          <w:sdtEndPr/>
           <w:sdtContent>
             <w:tc>
               <w:tcPr>
@@ -507,9 +438,7 @@
             <w:placeholder>
               <w:docPart w:val="45094E7CD60BE446AF337288DA9F592E"/>
             </w:placeholder>
-            <w:showingPlcHdr/>
           </w:sdtPr>
-          <w:sdtEndPr/>
           <w:sdtContent>
             <w:tc>
               <w:tcPr>
@@ -521,23 +450,127 @@
               </w:tcPr>
               <w:p>
                 <w:r>
-                  <w:rPr>
-                    <w:rStyle w:val="PlaceholderText"/>
-                  </w:rPr>
-                  <w:t xml:space="preserve">[Enter an </w:t>
-                </w:r>
-                <w:r>
-                  <w:rPr>
-                    <w:rStyle w:val="PlaceholderText"/>
-                    <w:b/>
-                  </w:rPr>
-                  <w:t>abstract</w:t>
-                </w:r>
-                <w:r>
-                  <w:rPr>
-                    <w:rStyle w:val="PlaceholderText"/>
-                  </w:rPr>
-                  <w:t xml:space="preserve"> for your article]</w:t>
+                  <w:t>As a</w:t>
+                </w:r>
+                <w:r>
+                  <w:t xml:space="preserve"> composer, direc</w:t>
+                </w:r>
+                <w:r>
+                  <w:t xml:space="preserve">tor, researcher, and teacher, </w:t>
+                </w:r>
+                <w:r>
+                  <w:t>Cergio Prudencio</w:t>
+                </w:r>
+                <w:r>
+                  <w:t xml:space="preserve"> studied Latin American Contemporary Music Courses at th</w:t>
+                </w:r>
+                <w:r>
+                  <w:t xml:space="preserve">e Bolivian Catholic University and participated in the </w:t>
+                </w:r>
+                <w:r>
+                  <w:t>Vene</w:t>
+                </w:r>
+                <w:r>
+                  <w:t>zuelan National Youth Orchestra</w:t>
+                </w:r>
+                <w:r>
+                  <w:t xml:space="preserve">. </w:t>
+                </w:r>
+                <w:r>
+                  <w:t>Prudencio</w:t>
+                </w:r>
+                <w:r>
+                  <w:t xml:space="preserve"> </w:t>
+                </w:r>
+                <w:r>
+                  <w:t xml:space="preserve">studied under </w:t>
+                </w:r>
+                <w:r>
+                  <w:t>Carlos Rosso, Alberto Villalpando, Rubén Vartañán, Coriún Aharoni</w:t>
+                </w:r>
+                <w:r>
+                  <w:t xml:space="preserve">an, and José Antonio Abreu, served as </w:t>
+                </w:r>
+                <w:r>
+                  <w:t>a resident composer in Australia (1996), German</w:t>
+                </w:r>
+                <w:r>
+                  <w:t xml:space="preserve">y (2001), and Italy (2007), was awarded a </w:t>
+                </w:r>
+                <w:r>
+                  <w:t xml:space="preserve">Guggenheim Foundation </w:t>
+                </w:r>
+                <w:r>
+                  <w:t xml:space="preserve">Fellowship </w:t>
+                </w:r>
+                <w:r>
+                  <w:t xml:space="preserve">(2008-2009), and </w:t>
+                </w:r>
+                <w:r>
+                  <w:t>has received assignments from</w:t>
+                </w:r>
+                <w:r>
+                  <w:t xml:space="preserve"> the Perth Festival (Australia, 1996), the Pro Helvetia Foundation (Switzerland, 1997), the Donaueschingen Musiktage Festival (Germany, 1999), the TaG Ensemble (Switzerland, 2001), the Buenos Aires Contemporary Music Festival (2003), and the Klangspuren Festival (Austria, 2009).</w:t>
+                </w:r>
+              </w:p>
+              <w:p/>
+              <w:p>
+                <w:r>
+                  <w:t xml:space="preserve">Prudencio’s music establishes </w:t>
+                </w:r>
+                <w:r>
+                  <w:t>a dialogue between Andean and European avant</w:t>
+                </w:r>
+                <w:r>
+                  <w:t>-garde traditions. I</w:t>
+                </w:r>
+                <w:r>
+                  <w:t xml:space="preserve">n 1980, </w:t>
+                </w:r>
+                <w:r>
+                  <w:t>Prudencio</w:t>
+                </w:r>
+                <w:r>
+                  <w:t xml:space="preserve"> co-founded and directed the</w:t>
+                </w:r>
+                <w:r>
+                  <w:t xml:space="preserve"> Experimental Orch</w:t>
+                </w:r>
+                <w:r>
+                  <w:t xml:space="preserve">estra of Indigenous Instruments </w:t>
+                </w:r>
+                <w:r>
+                  <w:t>(OEIN</w:t>
+                </w:r>
+                <w:r>
+                  <w:t>):</w:t>
+                </w:r>
+                <w:r>
+                  <w:t xml:space="preserve"> an ideological, musical</w:t>
+                </w:r>
+                <w:r>
+                  <w:t>,</w:t>
+                </w:r>
+                <w:r>
+                  <w:t xml:space="preserve"> and pedagogical project that asserts the Aimara music tradition from the Bolivian Altiplano by means of a contemporary expression. </w:t>
+                </w:r>
+                <w:r>
+                  <w:t xml:space="preserve">OEIN’s programme links local materials and forms to procedural techniques from avant-garde contemporary music. </w:t>
+                </w:r>
+                <w:r>
+                  <w:t>The OEIN has achieved a wide international renown, performing in Uruguay, Argentina, Brazil, Mexico and Colombia</w:t>
+                </w:r>
+                <w:r>
+                  <w:t xml:space="preserve">, as well as </w:t>
+                </w:r>
+                <w:r>
+                  <w:t>Germany, Austria, Switzerla</w:t>
+                </w:r>
+                <w:r>
+                  <w:t>nd, Australia, Italy, and Korea</w:t>
+                </w:r>
+                <w:r>
+                  <w:t>.</w:t>
                 </w:r>
               </w:p>
             </w:tc>
@@ -557,13 +590,8 @@
             <w:r>
               <w:t xml:space="preserve">File: </w:t>
             </w:r>
-            <w:proofErr w:type="spellStart"/>
-            <w:r>
-              <w:t>Cergio</w:t>
-            </w:r>
-            <w:proofErr w:type="spellEnd"/>
-            <w:r>
-              <w:t xml:space="preserve"> Prudencio.jpg</w:t>
+            <w:r>
+              <w:t>Cergio Prudencio.jpg</w:t>
             </w:r>
           </w:p>
           <w:p/>
@@ -577,330 +605,181 @@
             <w:r>
               <w:t xml:space="preserve">tor, researcher, and teacher, </w:t>
             </w:r>
-            <w:proofErr w:type="spellStart"/>
-            <w:r>
-              <w:t>Cergio</w:t>
-            </w:r>
-            <w:proofErr w:type="spellEnd"/>
+            <w:r>
+              <w:t>Cergio Prudencio</w:t>
+            </w:r>
+            <w:r>
+              <w:t xml:space="preserve"> studied </w:t>
+            </w:r>
+            <w:r>
+              <w:t xml:space="preserve">Latin American Contemporary Music Courses </w:t>
+            </w:r>
+            <w:r>
+              <w:t>at th</w:t>
+            </w:r>
+            <w:r>
+              <w:t xml:space="preserve">e Bolivian Catholic University and participated in the </w:t>
+            </w:r>
+            <w:r>
+              <w:t>Vene</w:t>
+            </w:r>
+            <w:r>
+              <w:t>zuelan National Youth Orchestra</w:t>
+            </w:r>
+            <w:r>
+              <w:t xml:space="preserve">. </w:t>
+            </w:r>
+            <w:r>
+              <w:t>Prudencio</w:t>
+            </w:r>
             <w:r>
               <w:t xml:space="preserve"> </w:t>
             </w:r>
-            <w:proofErr w:type="spellStart"/>
+            <w:r>
+              <w:t xml:space="preserve">studied under </w:t>
+            </w:r>
+            <w:r>
+              <w:t>Carlos Rosso, Alberto Villalpando, Rubén Vartañán, Coriún Aharoni</w:t>
+            </w:r>
+            <w:r>
+              <w:t xml:space="preserve">an, and José Antonio Abreu, </w:t>
+            </w:r>
+            <w:r>
+              <w:t xml:space="preserve">served as </w:t>
+            </w:r>
+            <w:r>
+              <w:t>a resident composer in Australia (1996), German</w:t>
+            </w:r>
+            <w:r>
+              <w:t xml:space="preserve">y (2001), and Italy (2007), was awarded a </w:t>
+            </w:r>
+            <w:r>
+              <w:t xml:space="preserve">Guggenheim Foundation </w:t>
+            </w:r>
+            <w:r>
+              <w:t xml:space="preserve">Fellowship </w:t>
+            </w:r>
+            <w:r>
+              <w:t xml:space="preserve">(2008-2009), and </w:t>
+            </w:r>
+            <w:r>
+              <w:t xml:space="preserve">has </w:t>
+            </w:r>
+            <w:r>
+              <w:t>received assignments from</w:t>
+            </w:r>
+            <w:r>
+              <w:t xml:space="preserve"> the Perth Festival (Australia, 1996), the Pro Helvetia Foundation (Switzerland, 1997), the Donaueschingen Musiktage Festival (Germany, 1999), the TaG Ensemble (Switzerland, 2001), the Buenos Aires Contemporary Music Festival (2003), and the Klangspuren Festival (Austria, 2009).</w:t>
+            </w:r>
+          </w:p>
+          <w:p/>
+          <w:p>
+            <w:r>
+              <w:t xml:space="preserve">Prudencio’s music establishes </w:t>
+            </w:r>
+            <w:r>
+              <w:t>a dialogue between Andean and European avant</w:t>
+            </w:r>
+            <w:r>
+              <w:t>-garde traditions. I</w:t>
+            </w:r>
+            <w:r>
+              <w:t xml:space="preserve">n 1980, </w:t>
+            </w:r>
             <w:r>
               <w:t>Prudencio</w:t>
             </w:r>
-            <w:proofErr w:type="spellEnd"/>
-            <w:r>
-              <w:t xml:space="preserve"> studied </w:t>
-            </w:r>
-            <w:r>
-              <w:t>Latin American Contempo</w:t>
-            </w:r>
-            <w:bookmarkStart w:id="0" w:name="_GoBack"/>
-            <w:bookmarkEnd w:id="0"/>
-            <w:r>
-              <w:t xml:space="preserve">rary Music Courses </w:t>
-            </w:r>
-            <w:r>
-              <w:t>at th</w:t>
-            </w:r>
-            <w:r>
-              <w:t xml:space="preserve">e Bolivian Catholic University and participated in the </w:t>
-            </w:r>
-            <w:r>
-              <w:t>Vene</w:t>
-            </w:r>
-            <w:r>
-              <w:t>zuelan National Youth Orchestra</w:t>
-            </w:r>
-            <w:r>
-              <w:t xml:space="preserve">. </w:t>
-            </w:r>
-            <w:proofErr w:type="spellStart"/>
+            <w:r>
+              <w:t xml:space="preserve"> co-founded and directed </w:t>
+            </w:r>
+            <w:r>
+              <w:t>the</w:t>
+            </w:r>
+            <w:r>
+              <w:t xml:space="preserve"> Experimental Orch</w:t>
+            </w:r>
+            <w:r>
+              <w:t xml:space="preserve">estra of Indigenous Instruments </w:t>
+            </w:r>
+            <w:r>
+              <w:t>(OEIN</w:t>
+            </w:r>
+            <w:r>
+              <w:t>)</w:t>
+            </w:r>
+            <w:r>
+              <w:t>:</w:t>
+            </w:r>
+            <w:r>
+              <w:t xml:space="preserve"> an ideological, musical</w:t>
+            </w:r>
+            <w:r>
+              <w:t>,</w:t>
+            </w:r>
+            <w:r>
+              <w:t xml:space="preserve"> and pedagogical project that asserts the Aimara music tradition from the Bolivian Altiplano by means of a contemporary expression. OEIN’s programme links local materials and forms to procedural techniques from avant-garde contemporary music. </w:t>
+            </w:r>
+            <w:r>
+              <w:lastRenderedPageBreak/>
+              <w:t xml:space="preserve">As </w:t>
+            </w:r>
             <w:r>
               <w:t>Prudencio</w:t>
             </w:r>
-            <w:proofErr w:type="spellEnd"/>
+            <w:r>
+              <w:t xml:space="preserve"> writes in </w:t>
+            </w:r>
+            <w:r>
+              <w:rPr>
+                <w:i/>
+              </w:rPr>
+              <w:t>Hay que caminar sonando</w:t>
+            </w:r>
+            <w:r>
+              <w:t xml:space="preserve"> (2010):</w:t>
+            </w:r>
             <w:r>
               <w:t xml:space="preserve"> </w:t>
             </w:r>
             <w:r>
-              <w:t xml:space="preserve">studied under </w:t>
-            </w:r>
-            <w:r>
-              <w:t xml:space="preserve">Carlos </w:t>
-            </w:r>
-            <w:proofErr w:type="spellStart"/>
-            <w:r>
-              <w:t>Rosso</w:t>
-            </w:r>
-            <w:proofErr w:type="spellEnd"/>
-            <w:r>
-              <w:t xml:space="preserve">, Alberto </w:t>
-            </w:r>
-            <w:proofErr w:type="spellStart"/>
-            <w:r>
-              <w:t>Villalpando</w:t>
-            </w:r>
-            <w:proofErr w:type="spellEnd"/>
-            <w:r>
-              <w:t xml:space="preserve">, Rubén </w:t>
-            </w:r>
-            <w:proofErr w:type="spellStart"/>
-            <w:r>
-              <w:t>Vartañán</w:t>
-            </w:r>
-            <w:proofErr w:type="spellEnd"/>
-            <w:r>
-              <w:t xml:space="preserve">, </w:t>
-            </w:r>
-            <w:proofErr w:type="spellStart"/>
-            <w:r>
-              <w:t>Coriún</w:t>
-            </w:r>
-            <w:proofErr w:type="spellEnd"/>
+              <w:t>‘</w:t>
+            </w:r>
+            <w:r>
+              <w:t xml:space="preserve">the freedom of sound, the structural sense </w:t>
+            </w:r>
+            <w:r>
+              <w:t>of the timbre and time as a space are [</w:t>
+            </w:r>
+            <w:r>
+              <w:t>concepts</w:t>
+            </w:r>
+            <w:r>
+              <w:t>]</w:t>
+            </w:r>
+            <w:r>
+              <w:t xml:space="preserve"> I learned in the context of 20</w:t>
+            </w:r>
+            <w:r>
+              <w:rPr>
+                <w:vertAlign w:val="superscript"/>
+              </w:rPr>
+              <w:t>th</w:t>
+            </w:r>
+            <w:r>
+              <w:t xml:space="preserve"> century avant-garde music, but symptomatically I also</w:t>
+            </w:r>
+            <w:r>
+              <w:t xml:space="preserve"> discovered those categories [</w:t>
+            </w:r>
+            <w:r>
+              <w:t>within</w:t>
+            </w:r>
+            <w:r>
+              <w:t>]</w:t>
+            </w:r>
             <w:r>
               <w:t xml:space="preserve"> </w:t>
             </w:r>
-            <w:proofErr w:type="spellStart"/>
-            <w:r>
-              <w:t>Aharoni</w:t>
-            </w:r>
-            <w:r>
-              <w:t>an</w:t>
-            </w:r>
-            <w:proofErr w:type="spellEnd"/>
-            <w:r>
-              <w:t xml:space="preserve">, and José Antonio Abreu, </w:t>
-            </w:r>
-            <w:r>
-              <w:t xml:space="preserve">served as </w:t>
-            </w:r>
-            <w:r>
-              <w:t>a resident composer in Australia (1996), German</w:t>
-            </w:r>
-            <w:r>
-              <w:t xml:space="preserve">y (2001), and Italy (2007), was awarded a </w:t>
-            </w:r>
-            <w:r>
-              <w:t xml:space="preserve">Guggenheim Foundation </w:t>
-            </w:r>
-            <w:r>
-              <w:t xml:space="preserve">Fellowship </w:t>
-            </w:r>
-            <w:r>
-              <w:t xml:space="preserve">(2008-2009), and </w:t>
-            </w:r>
-            <w:r>
-              <w:t xml:space="preserve">has </w:t>
-            </w:r>
-            <w:r>
-              <w:t>received assignments from</w:t>
-            </w:r>
-            <w:r>
-              <w:t xml:space="preserve"> the Perth Festival (Australia, 1996), the Pro Helvetia Foundation (Switzerland, 1997), the </w:t>
-            </w:r>
-            <w:proofErr w:type="spellStart"/>
-            <w:r>
-              <w:t>Donaueschingen</w:t>
-            </w:r>
-            <w:proofErr w:type="spellEnd"/>
-            <w:r>
-              <w:t xml:space="preserve"> </w:t>
-            </w:r>
-            <w:proofErr w:type="spellStart"/>
-            <w:r>
-              <w:t>Musiktage</w:t>
-            </w:r>
-            <w:proofErr w:type="spellEnd"/>
-            <w:r>
-              <w:t xml:space="preserve"> Festival (Germany, 1999), the </w:t>
-            </w:r>
-            <w:proofErr w:type="spellStart"/>
-            <w:r>
-              <w:t>TaG</w:t>
-            </w:r>
-            <w:proofErr w:type="spellEnd"/>
-            <w:r>
-              <w:t xml:space="preserve"> Ensemble (Switzerland, 2001), the Buenos Aires Contemporary Music Festival (2003), and the </w:t>
-            </w:r>
-            <w:proofErr w:type="spellStart"/>
-            <w:r>
-              <w:t>Klangspuren</w:t>
-            </w:r>
-            <w:proofErr w:type="spellEnd"/>
-            <w:r>
-              <w:t xml:space="preserve"> Festival (Austria, 2009).</w:t>
-            </w:r>
-          </w:p>
-          <w:p/>
-          <w:p>
-            <w:proofErr w:type="spellStart"/>
-            <w:r>
-              <w:t>Prudencio’s</w:t>
-            </w:r>
-            <w:proofErr w:type="spellEnd"/>
-            <w:r>
-              <w:t xml:space="preserve"> music establishes </w:t>
-            </w:r>
-            <w:r>
-              <w:t>a dialogue between Andean and European avant</w:t>
-            </w:r>
-            <w:r>
-              <w:t>-garde traditions. I</w:t>
-            </w:r>
-            <w:r>
-              <w:t xml:space="preserve">n 1980, </w:t>
-            </w:r>
-            <w:proofErr w:type="spellStart"/>
-            <w:r>
-              <w:t>Prudencio</w:t>
-            </w:r>
-            <w:proofErr w:type="spellEnd"/>
-            <w:r>
-              <w:t xml:space="preserve"> co-founded and directed </w:t>
-            </w:r>
-            <w:r>
-              <w:t>the</w:t>
-            </w:r>
-            <w:r>
-              <w:t xml:space="preserve"> Experimental Orch</w:t>
-            </w:r>
-            <w:r>
-              <w:t xml:space="preserve">estra of Indigenous Instruments </w:t>
-            </w:r>
-            <w:r>
-              <w:t>(OEIN</w:t>
-            </w:r>
-            <w:r>
-              <w:t>)</w:t>
-            </w:r>
-            <w:r>
-              <w:t>:</w:t>
-            </w:r>
-            <w:r>
-              <w:t xml:space="preserve"> an ideological, musical</w:t>
-            </w:r>
-            <w:r>
-              <w:t>,</w:t>
-            </w:r>
-            <w:r>
-              <w:t xml:space="preserve"> and pedagogical project that asserts the </w:t>
-            </w:r>
-            <w:proofErr w:type="spellStart"/>
-            <w:r>
-              <w:t>Aimara</w:t>
-            </w:r>
-            <w:proofErr w:type="spellEnd"/>
-            <w:r>
-              <w:t xml:space="preserve"> music tradition from the Bolivian </w:t>
-            </w:r>
-            <w:proofErr w:type="spellStart"/>
-            <w:r>
-              <w:t>Altiplano</w:t>
-            </w:r>
-            <w:proofErr w:type="spellEnd"/>
-            <w:r>
-              <w:t xml:space="preserve"> by means of a contemporary expression. OEIN’s programme links local materials and forms to procedural techniques from avant-garde contemporary music. </w:t>
-            </w:r>
-            <w:r>
-              <w:t xml:space="preserve">As </w:t>
-            </w:r>
-            <w:proofErr w:type="spellStart"/>
-            <w:r>
-              <w:t>Prudencio</w:t>
-            </w:r>
-            <w:proofErr w:type="spellEnd"/>
-            <w:r>
-              <w:t xml:space="preserve"> writes in </w:t>
-            </w:r>
-            <w:r>
-              <w:rPr>
-                <w:i/>
-              </w:rPr>
-              <w:t xml:space="preserve">Hay </w:t>
-            </w:r>
-            <w:proofErr w:type="spellStart"/>
-            <w:r>
-              <w:rPr>
-                <w:i/>
-              </w:rPr>
-              <w:t>que</w:t>
-            </w:r>
-            <w:proofErr w:type="spellEnd"/>
-            <w:r>
-              <w:rPr>
-                <w:i/>
-              </w:rPr>
-              <w:t xml:space="preserve"> </w:t>
-            </w:r>
-            <w:proofErr w:type="spellStart"/>
-            <w:r>
-              <w:rPr>
-                <w:i/>
-              </w:rPr>
-              <w:t>caminar</w:t>
-            </w:r>
-            <w:proofErr w:type="spellEnd"/>
-            <w:r>
-              <w:rPr>
-                <w:i/>
-              </w:rPr>
-              <w:t xml:space="preserve"> </w:t>
-            </w:r>
-            <w:proofErr w:type="spellStart"/>
-            <w:r>
-              <w:rPr>
-                <w:i/>
-              </w:rPr>
-              <w:t>sonando</w:t>
-            </w:r>
-            <w:proofErr w:type="spellEnd"/>
-            <w:r>
-              <w:t xml:space="preserve"> (2010): </w:t>
-            </w:r>
-            <w:r>
-              <w:t xml:space="preserve"> </w:t>
-            </w:r>
-            <w:r>
-              <w:t>“</w:t>
-            </w:r>
-            <w:r>
-              <w:t xml:space="preserve">the freedom of sound, the structural sense </w:t>
-            </w:r>
-            <w:r>
-              <w:t>of the timbre and time as a space are [</w:t>
-            </w:r>
-            <w:r>
-              <w:t>concepts</w:t>
-            </w:r>
-            <w:r>
-              <w:t>]</w:t>
-            </w:r>
-            <w:r>
-              <w:t xml:space="preserve"> I learned in the context of 20</w:t>
-            </w:r>
-            <w:r>
-              <w:rPr>
-                <w:vertAlign w:val="superscript"/>
-              </w:rPr>
-              <w:t>th</w:t>
-            </w:r>
-            <w:r>
-              <w:t xml:space="preserve"> century avant-garde music, but symptomatically I also</w:t>
-            </w:r>
-            <w:r>
-              <w:t xml:space="preserve"> discovered those categories [</w:t>
-            </w:r>
-            <w:r>
-              <w:t>within</w:t>
-            </w:r>
-            <w:r>
-              <w:t>]</w:t>
-            </w:r>
-            <w:r>
-              <w:t xml:space="preserve"> </w:t>
-            </w:r>
             <w:r>
               <w:t xml:space="preserve">the </w:t>
             </w:r>
@@ -911,21 +790,16 @@
               <w:t>-Hispanic music of the Americas</w:t>
             </w:r>
             <w:r>
-              <w:t>”</w:t>
-            </w:r>
-            <w:r>
-              <w:t xml:space="preserve"> (95). </w:t>
-            </w:r>
-            <w:proofErr w:type="spellStart"/>
-            <w:r>
-              <w:t>Prudencio’s</w:t>
-            </w:r>
-            <w:proofErr w:type="spellEnd"/>
-            <w:r>
-              <w:t xml:space="preserve"> reflections on Latin Amer</w:t>
-            </w:r>
-            <w:r>
-              <w:t>ican musical identity express a strong social commitment: “</w:t>
+              <w:t>’</w:t>
+            </w:r>
+            <w:r>
+              <w:t xml:space="preserve"> (95). Prudencio’s reflections on Latin Amer</w:t>
+            </w:r>
+            <w:r>
+              <w:t xml:space="preserve">ican musical identity express a strong social commitment: </w:t>
+            </w:r>
+            <w:r>
+              <w:t>‘</w:t>
             </w:r>
             <w:r>
               <w:t>W</w:t>
@@ -980,27 +854,14 @@
             <w:pPr>
               <w:pStyle w:val="Caption"/>
             </w:pPr>
-            <w:r>
-              <w:fldChar w:fldCharType="begin"/>
-            </w:r>
-            <w:r>
-              <w:instrText xml:space="preserve"> SEQ Figure \* ARABIC </w:instrText>
-            </w:r>
-            <w:r>
-              <w:fldChar w:fldCharType="separate"/>
-            </w:r>
-            <w:r>
-              <w:rPr>
-                <w:noProof/>
-              </w:rPr>
-              <w:t>1</w:t>
-            </w:r>
-            <w:r>
-              <w:rPr>
-                <w:noProof/>
-              </w:rPr>
-              <w:fldChar w:fldCharType="end"/>
-            </w:r>
+            <w:fldSimple w:instr=" SEQ Figure \* ARABIC ">
+              <w:r>
+                <w:rPr>
+                  <w:noProof/>
+                </w:rPr>
+                <w:t>1</w:t>
+              </w:r>
+            </w:fldSimple>
             <w:r>
               <w:t xml:space="preserve"> </w:t>
             </w:r>
@@ -1011,21 +872,8 @@
             </w:hyperlink>
           </w:p>
           <w:p>
-            <w:proofErr w:type="spellStart"/>
-            <w:r>
-              <w:t>Cergio</w:t>
-            </w:r>
-            <w:proofErr w:type="spellEnd"/>
-            <w:r>
-              <w:t xml:space="preserve"> </w:t>
-            </w:r>
-            <w:proofErr w:type="spellStart"/>
-            <w:r>
-              <w:t>Prudencio</w:t>
-            </w:r>
-            <w:proofErr w:type="spellEnd"/>
-            <w:r>
-              <w:t xml:space="preserve"> c</w:t>
+            <w:r>
+              <w:t>Cergio Prudencio c</w:t>
             </w:r>
             <w:r>
               <w:t xml:space="preserve">omposed ten works for the OEIN: </w:t>
@@ -1039,14 +887,12 @@
             <w:r>
               <w:t xml:space="preserve"> (1980), </w:t>
             </w:r>
-            <w:proofErr w:type="spellStart"/>
             <w:r>
               <w:rPr>
                 <w:i/>
               </w:rPr>
               <w:t>Tríptica</w:t>
             </w:r>
-            <w:proofErr w:type="spellEnd"/>
             <w:r>
               <w:t xml:space="preserve"> (</w:t>
             </w:r>
@@ -1060,16 +906,8 @@
               <w:rPr>
                 <w:i/>
               </w:rPr>
-              <w:t xml:space="preserve">Cantos de </w:t>
-            </w:r>
-            <w:proofErr w:type="spellStart"/>
-            <w:r>
-              <w:rPr>
-                <w:i/>
-              </w:rPr>
-              <w:t>piedra</w:t>
-            </w:r>
-            <w:proofErr w:type="spellEnd"/>
+              <w:t>Cantos de piedra</w:t>
+            </w:r>
             <w:r>
               <w:t xml:space="preserve"> (1989), </w:t>
             </w:r>
@@ -1077,16 +915,8 @@
               <w:rPr>
                 <w:i/>
               </w:rPr>
-              <w:t xml:space="preserve">Cantos de </w:t>
-            </w:r>
-            <w:proofErr w:type="spellStart"/>
-            <w:r>
-              <w:rPr>
-                <w:i/>
-              </w:rPr>
-              <w:t>tierra</w:t>
-            </w:r>
-            <w:proofErr w:type="spellEnd"/>
+              <w:t>Cantos de tierra</w:t>
+            </w:r>
             <w:r>
               <w:t xml:space="preserve"> (1990), </w:t>
             </w:r>
@@ -1094,16 +924,8 @@
               <w:rPr>
                 <w:i/>
               </w:rPr>
-              <w:t xml:space="preserve">Los </w:t>
-            </w:r>
-            <w:proofErr w:type="spellStart"/>
-            <w:r>
-              <w:rPr>
-                <w:i/>
-              </w:rPr>
-              <w:t>peregrinos</w:t>
-            </w:r>
-            <w:proofErr w:type="spellEnd"/>
+              <w:t>Los peregrinos</w:t>
+            </w:r>
             <w:r>
               <w:t xml:space="preserve"> (1995), </w:t>
             </w:r>
@@ -1111,27 +933,17 @@
               <w:rPr>
                 <w:i/>
               </w:rPr>
-              <w:t xml:space="preserve">Cantos </w:t>
-            </w:r>
-            <w:proofErr w:type="spellStart"/>
-            <w:r>
-              <w:rPr>
-                <w:i/>
-              </w:rPr>
-              <w:t>meridianos</w:t>
-            </w:r>
-            <w:proofErr w:type="spellEnd"/>
+              <w:t>Cantos meridianos</w:t>
+            </w:r>
             <w:r>
               <w:t xml:space="preserve"> (1996), </w:t>
             </w:r>
-            <w:proofErr w:type="spellStart"/>
             <w:r>
               <w:rPr>
                 <w:i/>
               </w:rPr>
               <w:t>Uyariwaycheq</w:t>
             </w:r>
-            <w:proofErr w:type="spellEnd"/>
             <w:r>
               <w:t xml:space="preserve"> (1998), </w:t>
             </w:r>
@@ -1139,32 +951,16 @@
               <w:rPr>
                 <w:i/>
               </w:rPr>
-              <w:t xml:space="preserve">Cantos </w:t>
-            </w:r>
-            <w:proofErr w:type="spellStart"/>
-            <w:r>
-              <w:rPr>
-                <w:i/>
-              </w:rPr>
-              <w:t>crepusculares</w:t>
-            </w:r>
-            <w:proofErr w:type="spellEnd"/>
+              <w:t>Cantos crepusculares</w:t>
+            </w:r>
             <w:r>
               <w:t xml:space="preserve"> (1999), </w:t>
             </w:r>
-            <w:proofErr w:type="spellStart"/>
-            <w:r>
-              <w:rPr>
-                <w:i/>
-              </w:rPr>
-              <w:t>Otra</w:t>
-            </w:r>
-            <w:proofErr w:type="spellEnd"/>
-            <w:r>
-              <w:rPr>
-                <w:i/>
-              </w:rPr>
-              <w:t xml:space="preserve"> ciudad</w:t>
+            <w:r>
+              <w:rPr>
+                <w:i/>
+              </w:rPr>
+              <w:t>Otra ciudad</w:t>
             </w:r>
             <w:r>
               <w:t xml:space="preserve"> (2005), and </w:t>
@@ -1173,24 +969,9 @@
               <w:rPr>
                 <w:i/>
               </w:rPr>
-              <w:t xml:space="preserve">Cantos </w:t>
-            </w:r>
-            <w:proofErr w:type="spellStart"/>
-            <w:r>
-              <w:rPr>
-                <w:i/>
-              </w:rPr>
-              <w:t>ofertorios</w:t>
-            </w:r>
-            <w:proofErr w:type="spellEnd"/>
-            <w:r>
-              <w:rPr>
-                <w:i/>
-              </w:rPr>
-              <w:t xml:space="preserve"> </w:t>
-            </w:r>
-            <w:r>
-              <w:lastRenderedPageBreak/>
+              <w:t xml:space="preserve">Cantos ofertorios </w:t>
+            </w:r>
+            <w:r>
               <w:t xml:space="preserve">(2007-2009). </w:t>
             </w:r>
             <w:r>
@@ -1203,73 +984,49 @@
               <w:t xml:space="preserve">the </w:t>
             </w:r>
             <w:r>
-              <w:t xml:space="preserve">Bolivian </w:t>
-            </w:r>
-            <w:proofErr w:type="spellStart"/>
-            <w:r>
-              <w:t>Altiplano</w:t>
-            </w:r>
-            <w:proofErr w:type="spellEnd"/>
-            <w:r>
-              <w:t xml:space="preserve"> (a variety of </w:t>
-            </w:r>
-            <w:proofErr w:type="spellStart"/>
+              <w:t xml:space="preserve">Bolivian Altiplano (a variety of </w:t>
+            </w:r>
             <w:r>
               <w:rPr>
                 <w:i/>
               </w:rPr>
               <w:t>tarkas</w:t>
             </w:r>
-            <w:proofErr w:type="spellEnd"/>
             <w:r>
               <w:t xml:space="preserve">, reed flutes, </w:t>
             </w:r>
-            <w:proofErr w:type="spellStart"/>
             <w:r>
               <w:rPr>
                 <w:i/>
               </w:rPr>
               <w:t>sikus</w:t>
             </w:r>
-            <w:proofErr w:type="spellEnd"/>
             <w:r>
               <w:t xml:space="preserve">, fifes, </w:t>
             </w:r>
-            <w:proofErr w:type="spellStart"/>
             <w:r>
               <w:rPr>
                 <w:i/>
               </w:rPr>
               <w:t>mohoceños</w:t>
             </w:r>
-            <w:proofErr w:type="spellEnd"/>
             <w:r>
               <w:t xml:space="preserve"> and </w:t>
             </w:r>
-            <w:proofErr w:type="spellStart"/>
             <w:r>
               <w:rPr>
                 <w:i/>
               </w:rPr>
               <w:t>pinquillos</w:t>
             </w:r>
-            <w:proofErr w:type="spellEnd"/>
             <w:r>
               <w:t>) and percussion (</w:t>
             </w:r>
-            <w:proofErr w:type="spellStart"/>
-            <w:r>
-              <w:rPr>
-                <w:i/>
-              </w:rPr>
-              <w:t>Italaque</w:t>
-            </w:r>
-            <w:proofErr w:type="spellEnd"/>
-            <w:r>
-              <w:rPr>
-                <w:i/>
-              </w:rPr>
-              <w:t xml:space="preserve"> </w:t>
+            <w:r>
+              <w:rPr>
+                <w:i/>
+              </w:rPr>
+              <w:t xml:space="preserve">Italaque </w:t>
             </w:r>
             <w:r>
               <w:t>bass drums,</w:t>
@@ -1278,52 +1035,16 @@
               <w:rPr>
                 <w:i/>
               </w:rPr>
-              <w:t xml:space="preserve"> </w:t>
-            </w:r>
-            <w:proofErr w:type="spellStart"/>
-            <w:r>
-              <w:rPr>
-                <w:i/>
-              </w:rPr>
-              <w:t>wankaras</w:t>
-            </w:r>
-            <w:proofErr w:type="spellEnd"/>
-            <w:r>
-              <w:rPr>
-                <w:i/>
-              </w:rPr>
-              <w:t xml:space="preserve">, </w:t>
-            </w:r>
-            <w:proofErr w:type="spellStart"/>
-            <w:r>
-              <w:rPr>
-                <w:i/>
-              </w:rPr>
-              <w:t>chapacas</w:t>
-            </w:r>
-            <w:proofErr w:type="spellEnd"/>
-            <w:r>
-              <w:rPr>
-                <w:i/>
-              </w:rPr>
-              <w:t xml:space="preserve">, </w:t>
+              <w:t xml:space="preserve"> wankaras, chapacas, </w:t>
             </w:r>
             <w:r>
               <w:t xml:space="preserve">and </w:t>
             </w:r>
-            <w:proofErr w:type="spellStart"/>
-            <w:r>
-              <w:rPr>
-                <w:i/>
-              </w:rPr>
-              <w:t>ch’ajchas</w:t>
-            </w:r>
-            <w:proofErr w:type="spellEnd"/>
-            <w:r>
-              <w:rPr>
-                <w:i/>
-              </w:rPr>
-              <w:t xml:space="preserve">, </w:t>
+            <w:r>
+              <w:rPr>
+                <w:i/>
+              </w:rPr>
+              <w:t xml:space="preserve">ch’ajchas, </w:t>
             </w:r>
             <w:r>
               <w:t xml:space="preserve">among others). Every </w:t>
@@ -1375,27 +1096,14 @@
             <w:pPr>
               <w:pStyle w:val="Caption"/>
             </w:pPr>
-            <w:r>
-              <w:fldChar w:fldCharType="begin"/>
-            </w:r>
-            <w:r>
-              <w:instrText xml:space="preserve"> SEQ Figure \* ARABIC </w:instrText>
-            </w:r>
-            <w:r>
-              <w:fldChar w:fldCharType="separate"/>
-            </w:r>
-            <w:r>
-              <w:rPr>
-                <w:noProof/>
-              </w:rPr>
-              <w:t>1</w:t>
-            </w:r>
-            <w:r>
-              <w:rPr>
-                <w:noProof/>
-              </w:rPr>
-              <w:fldChar w:fldCharType="end"/>
-            </w:r>
+            <w:fldSimple w:instr=" SEQ Figure \* ARABIC ">
+              <w:r>
+                <w:rPr>
+                  <w:noProof/>
+                </w:rPr>
+                <w:t>1</w:t>
+              </w:r>
+            </w:fldSimple>
             <w:r>
               <w:t xml:space="preserve"> </w:t>
             </w:r>
@@ -1410,430 +1118,301 @@
               <w:rPr>
                 <w:lang w:val="es-ES"/>
               </w:rPr>
-              <w:t xml:space="preserve"> (1980). OEIN. </w:t>
-            </w:r>
-            <w:proofErr w:type="spellStart"/>
-            <w:r>
-              <w:rPr>
-                <w:lang w:val="es-ES"/>
-              </w:rPr>
-              <w:t>Cergio</w:t>
-            </w:r>
-            <w:proofErr w:type="spellEnd"/>
-            <w:r>
-              <w:rPr>
-                <w:lang w:val="es-ES"/>
-              </w:rPr>
-              <w:t xml:space="preserve"> Prudencio (Conductor). </w:t>
-            </w:r>
-            <w:proofErr w:type="spellStart"/>
-            <w:r>
-              <w:rPr>
-                <w:i/>
-              </w:rPr>
-              <w:t>Orquesta</w:t>
-            </w:r>
-            <w:proofErr w:type="spellEnd"/>
-            <w:r>
-              <w:rPr>
-                <w:i/>
-              </w:rPr>
-              <w:t xml:space="preserve"> experimental de </w:t>
-            </w:r>
-            <w:proofErr w:type="spellStart"/>
-            <w:r>
-              <w:rPr>
-                <w:i/>
-              </w:rPr>
-              <w:t>Instrumentos</w:t>
-            </w:r>
-            <w:proofErr w:type="spellEnd"/>
-            <w:r>
-              <w:rPr>
-                <w:i/>
-              </w:rPr>
+              <w:t xml:space="preserve"> (1980). OEIN. Cergio Prudencio (Conductor). </w:t>
+            </w:r>
+            <w:r>
+              <w:rPr>
+                <w:i/>
+              </w:rPr>
+              <w:t>Orquesta experimental de Instrumentos Nativos</w:t>
+            </w:r>
+            <w:r>
+              <w:t xml:space="preserve">. 1999. Cantus: La Paz, Bolivia. CA-022-2. </w:t>
+            </w:r>
+          </w:p>
+          <w:p>
+            <w:r>
+              <w:rPr>
+                <w:i/>
+              </w:rPr>
+              <w:t>La ciudad,</w:t>
+            </w:r>
+            <w:r>
+              <w:t xml:space="preserve"> based on a</w:t>
+            </w:r>
+            <w:r>
+              <w:t xml:space="preserve"> poem by Blanca Wiethüchter</w:t>
+            </w:r>
+            <w:r>
+              <w:t>,</w:t>
+            </w:r>
+            <w:r>
+              <w:t xml:space="preserve"> dedicated to the city of La Paz, Bolivia, was t</w:t>
+            </w:r>
+            <w:r>
+              <w:t>he cornerstone in OEIN’s career</w:t>
+            </w:r>
+            <w:r>
+              <w:t xml:space="preserve">. It was composed for four groups of wind instruments </w:t>
+            </w:r>
+            <w:r>
+              <w:t xml:space="preserve">from </w:t>
+            </w:r>
+            <w:r>
+              <w:t>the Aimara musical tradition (</w:t>
+            </w:r>
+            <w:r>
+              <w:rPr>
+                <w:i/>
+              </w:rPr>
+              <w:t>quenas, pinquillos</w:t>
+            </w:r>
+            <w:r>
+              <w:t xml:space="preserve"> and fifes; </w:t>
+            </w:r>
+            <w:r>
+              <w:rPr>
+                <w:i/>
+              </w:rPr>
+              <w:t xml:space="preserve">tarkas, mohoceños </w:t>
+            </w:r>
+            <w:r>
+              <w:t xml:space="preserve">and </w:t>
+            </w:r>
+            <w:r>
+              <w:rPr>
+                <w:i/>
+              </w:rPr>
+              <w:t>sikus</w:t>
+            </w:r>
+            <w:r>
+              <w:t xml:space="preserve">) and percussion (bass drum and </w:t>
+            </w:r>
+            <w:r>
+              <w:rPr>
+                <w:i/>
+              </w:rPr>
+              <w:t>wankara</w:t>
+            </w:r>
+            <w:r>
+              <w:t xml:space="preserve">), with a structure of twelve sonorous </w:t>
+            </w:r>
+            <w:r>
+              <w:t>units</w:t>
+            </w:r>
+            <w:r>
+              <w:t xml:space="preserve"> of different length, </w:t>
+            </w:r>
+            <w:r>
+              <w:t>which become</w:t>
+            </w:r>
+            <w:r>
+              <w:t xml:space="preserve"> anti-teleological by means of</w:t>
+            </w:r>
+            <w:r>
               <w:t xml:space="preserve"> </w:t>
             </w:r>
-            <w:proofErr w:type="spellStart"/>
-            <w:r>
-              <w:rPr>
-                <w:i/>
-              </w:rPr>
-              <w:t>Nativos</w:t>
-            </w:r>
-            <w:proofErr w:type="spellEnd"/>
-            <w:r>
-              <w:t xml:space="preserve">. 1999. Cantus: La Paz, Bolivia. CA-022-2. </w:t>
-            </w:r>
-          </w:p>
-          <w:p>
-            <w:r>
-              <w:rPr>
-                <w:i/>
-              </w:rPr>
-              <w:t>La ciudad,</w:t>
-            </w:r>
-            <w:r>
-              <w:t xml:space="preserve"> based on a</w:t>
-            </w:r>
-            <w:r>
-              <w:t xml:space="preserve"> poem by Blanca </w:t>
-            </w:r>
-            <w:proofErr w:type="spellStart"/>
-            <w:r>
-              <w:t>Wiethüchter</w:t>
-            </w:r>
-            <w:proofErr w:type="spellEnd"/>
-            <w:r>
-              <w:t>,</w:t>
-            </w:r>
-            <w:r>
-              <w:t xml:space="preserve"> dedicated to the city of La Paz, Bolivia, was t</w:t>
-            </w:r>
-            <w:r>
-              <w:t>he cornerstone in OEIN’s career</w:t>
-            </w:r>
-            <w:r>
-              <w:t xml:space="preserve">. It was composed for four groups of wind instruments </w:t>
-            </w:r>
-            <w:r>
-              <w:t xml:space="preserve">from </w:t>
+            <w:r>
+              <w:t xml:space="preserve">the logic of </w:t>
+            </w:r>
+            <w:r>
+              <w:t>continuity</w:t>
+            </w:r>
+            <w:r>
+              <w:t xml:space="preserve"> </w:t>
+            </w:r>
+            <w:r>
+              <w:t>and</w:t>
+            </w:r>
+            <w:r>
+              <w:t xml:space="preserve"> break</w:t>
+            </w:r>
+            <w:r>
+              <w:t xml:space="preserve">. The </w:t>
+            </w:r>
+            <w:r>
+              <w:t xml:space="preserve">piece </w:t>
+            </w:r>
+            <w:r>
+              <w:t>generate</w:t>
+            </w:r>
+            <w:r>
+              <w:t>s</w:t>
+            </w:r>
+            <w:r>
+              <w:t xml:space="preserve"> structures </w:t>
+            </w:r>
+            <w:r>
+              <w:t>that are installed</w:t>
+            </w:r>
+            <w:r>
+              <w:t xml:space="preserve"> in a static time, </w:t>
+            </w:r>
+            <w:r>
+              <w:t xml:space="preserve">and </w:t>
+            </w:r>
+            <w:r>
+              <w:t xml:space="preserve">which are modulated by </w:t>
+            </w:r>
+            <w:r>
+              <w:t xml:space="preserve">a </w:t>
+            </w:r>
+            <w:r>
+              <w:t>repetition</w:t>
+            </w:r>
+            <w:r>
+              <w:t xml:space="preserve"> procedure</w:t>
+            </w:r>
+            <w:r>
+              <w:t xml:space="preserve"> —</w:t>
+            </w:r>
+            <w:r>
+              <w:t xml:space="preserve"> </w:t>
+            </w:r>
+            <w:r>
+              <w:t xml:space="preserve">in connection with the Altilplano’s principle of </w:t>
+            </w:r>
+            <w:r>
+              <w:t>‘</w:t>
+            </w:r>
+            <w:r>
+              <w:t>the alternation of sounds between two musicians regarding the configuration of m</w:t>
+            </w:r>
+            <w:r>
+              <w:t>usic’ (Prudencio, 2010,</w:t>
+            </w:r>
+            <w:r>
+              <w:t xml:space="preserve"> 118). </w:t>
+            </w:r>
+            <w:r>
+              <w:t>Similarly,</w:t>
+            </w:r>
+            <w:r>
+              <w:t xml:space="preserve"> Prudencio’s</w:t>
+            </w:r>
+            <w:r>
+              <w:t xml:space="preserve"> </w:t>
+            </w:r>
+            <w:r>
+              <w:rPr>
+                <w:i/>
+              </w:rPr>
+              <w:t>Cantos</w:t>
+            </w:r>
+            <w:r>
+              <w:t xml:space="preserve"> </w:t>
+            </w:r>
+            <w:r>
+              <w:rPr>
+                <w:i/>
+              </w:rPr>
+              <w:t>de tierra</w:t>
+            </w:r>
+            <w:r>
+              <w:t xml:space="preserve"> [</w:t>
+            </w:r>
+            <w:r>
+              <w:t>Earth Chants</w:t>
+            </w:r>
+            <w:r>
+              <w:t>]</w:t>
+            </w:r>
+            <w:r>
+              <w:t xml:space="preserve"> </w:t>
+            </w:r>
+            <w:r>
+              <w:t>(</w:t>
+            </w:r>
+            <w:r>
+              <w:t xml:space="preserve">1990) clearly </w:t>
+            </w:r>
+            <w:r>
+              <w:t>alludes to</w:t>
+            </w:r>
+            <w:r>
+              <w:t xml:space="preserve"> Altiplano</w:t>
+            </w:r>
+            <w:r>
+              <w:t>’s temporal conception</w:t>
+            </w:r>
+            <w:r>
+              <w:t xml:space="preserve">; </w:t>
+            </w:r>
+            <w:r>
+              <w:rPr>
+                <w:i/>
+              </w:rPr>
+              <w:t>Cantos crepusculares</w:t>
+            </w:r>
+            <w:r>
+              <w:t xml:space="preserve"> [</w:t>
+            </w:r>
+            <w:r>
+              <w:t>Twilight Chants</w:t>
+            </w:r>
+            <w:r>
+              <w:t>]</w:t>
+            </w:r>
+            <w:r>
+              <w:t xml:space="preserve"> </w:t>
+            </w:r>
+            <w:r>
+              <w:t>(</w:t>
+            </w:r>
+            <w:r>
+              <w:t xml:space="preserve">1999) deals with the texture of the materials </w:t>
+            </w:r>
+            <w:r>
+              <w:t>through</w:t>
+            </w:r>
+            <w:r>
+              <w:t xml:space="preserve"> reitera</w:t>
+            </w:r>
+            <w:r>
+              <w:t>tive cyclical procedures. T</w:t>
+            </w:r>
+            <w:r>
+              <w:t>he structure of</w:t>
+            </w:r>
+            <w:r>
+              <w:t xml:space="preserve"> </w:t>
+            </w:r>
+            <w:r>
+              <w:rPr>
+                <w:i/>
+              </w:rPr>
+              <w:t>Cantos ofertorios</w:t>
+            </w:r>
+            <w:r>
+              <w:t xml:space="preserve"> [</w:t>
+            </w:r>
+            <w:r>
+              <w:t>Offertory Chants</w:t>
+            </w:r>
+            <w:r>
+              <w:t>]</w:t>
+            </w:r>
+            <w:r>
+              <w:t xml:space="preserve"> </w:t>
+            </w:r>
+            <w:r>
+              <w:t>(</w:t>
+            </w:r>
+            <w:r>
+              <w:t xml:space="preserve">2007-09) is based on the offers made by </w:t>
             </w:r>
             <w:r>
               <w:t xml:space="preserve">the </w:t>
             </w:r>
-            <w:proofErr w:type="spellStart"/>
-            <w:r>
-              <w:t>Aimara</w:t>
-            </w:r>
-            <w:proofErr w:type="spellEnd"/>
-            <w:r>
-              <w:t xml:space="preserve"> musical tradition (</w:t>
-            </w:r>
-            <w:proofErr w:type="spellStart"/>
-            <w:r>
-              <w:rPr>
-                <w:i/>
-              </w:rPr>
-              <w:t>quenas</w:t>
-            </w:r>
-            <w:proofErr w:type="spellEnd"/>
-            <w:r>
-              <w:rPr>
-                <w:i/>
-              </w:rPr>
-              <w:t xml:space="preserve">, </w:t>
-            </w:r>
-            <w:proofErr w:type="spellStart"/>
-            <w:r>
-              <w:rPr>
-                <w:i/>
-              </w:rPr>
-              <w:t>pinquillos</w:t>
-            </w:r>
-            <w:proofErr w:type="spellEnd"/>
-            <w:r>
-              <w:t xml:space="preserve"> and fifes; </w:t>
-            </w:r>
-            <w:proofErr w:type="spellStart"/>
-            <w:r>
-              <w:rPr>
-                <w:i/>
-              </w:rPr>
-              <w:t>tarkas</w:t>
-            </w:r>
-            <w:proofErr w:type="spellEnd"/>
-            <w:r>
-              <w:rPr>
-                <w:i/>
-              </w:rPr>
-              <w:t xml:space="preserve">, </w:t>
-            </w:r>
-            <w:proofErr w:type="spellStart"/>
-            <w:r>
-              <w:rPr>
-                <w:i/>
-              </w:rPr>
-              <w:t>mohoceños</w:t>
-            </w:r>
-            <w:proofErr w:type="spellEnd"/>
-            <w:r>
-              <w:rPr>
-                <w:i/>
-              </w:rPr>
-              <w:t xml:space="preserve"> </w:t>
-            </w:r>
-            <w:r>
-              <w:t xml:space="preserve">and </w:t>
-            </w:r>
-            <w:proofErr w:type="spellStart"/>
-            <w:r>
-              <w:rPr>
-                <w:i/>
-              </w:rPr>
-              <w:t>sikus</w:t>
-            </w:r>
-            <w:proofErr w:type="spellEnd"/>
-            <w:r>
-              <w:t xml:space="preserve">) and percussion (bass drum and </w:t>
-            </w:r>
-            <w:proofErr w:type="spellStart"/>
-            <w:r>
-              <w:rPr>
-                <w:i/>
-              </w:rPr>
-              <w:t>wankara</w:t>
-            </w:r>
-            <w:proofErr w:type="spellEnd"/>
-            <w:r>
-              <w:t xml:space="preserve">), with a structure of twelve sonorous </w:t>
-            </w:r>
-            <w:r>
-              <w:t>units</w:t>
-            </w:r>
-            <w:r>
-              <w:t xml:space="preserve"> of different length, </w:t>
-            </w:r>
-            <w:r>
-              <w:t>which become</w:t>
-            </w:r>
-            <w:r>
-              <w:t xml:space="preserve"> anti-teleological by means of</w:t>
-            </w:r>
-            <w:r>
-              <w:t xml:space="preserve"> </w:t>
-            </w:r>
-            <w:r>
-              <w:t xml:space="preserve">the logic of </w:t>
-            </w:r>
-            <w:r>
-              <w:t>continuity</w:t>
-            </w:r>
-            <w:r>
-              <w:t xml:space="preserve"> </w:t>
-            </w:r>
-            <w:r>
-              <w:t>and</w:t>
-            </w:r>
-            <w:r>
-              <w:t xml:space="preserve"> break</w:t>
-            </w:r>
-            <w:r>
-              <w:t xml:space="preserve">. The </w:t>
-            </w:r>
-            <w:r>
-              <w:t xml:space="preserve">piece </w:t>
-            </w:r>
-            <w:r>
-              <w:t>generate</w:t>
-            </w:r>
-            <w:r>
-              <w:t>s</w:t>
-            </w:r>
-            <w:r>
-              <w:t xml:space="preserve"> structures </w:t>
-            </w:r>
-            <w:r>
-              <w:t>that are installed</w:t>
-            </w:r>
-            <w:r>
-              <w:t xml:space="preserve"> in a static time, which are modulated by </w:t>
-            </w:r>
-            <w:r>
-              <w:t xml:space="preserve">a </w:t>
-            </w:r>
-            <w:r>
-              <w:t>repetition</w:t>
-            </w:r>
-            <w:r>
-              <w:t xml:space="preserve"> procedure</w:t>
-            </w:r>
-            <w:r>
-              <w:t xml:space="preserve"> —in connection with the </w:t>
-            </w:r>
-            <w:proofErr w:type="spellStart"/>
-            <w:r>
-              <w:t>Altilplano’s</w:t>
-            </w:r>
-            <w:proofErr w:type="spellEnd"/>
-            <w:r>
-              <w:t xml:space="preserve"> principle of </w:t>
-            </w:r>
-            <w:r>
-              <w:t>“</w:t>
-            </w:r>
-            <w:r>
-              <w:t>the alternation of sounds between two musicians regarding the configuration of m</w:t>
-            </w:r>
-            <w:r>
-              <w:t>usic’ (</w:t>
-            </w:r>
-            <w:proofErr w:type="spellStart"/>
-            <w:r>
-              <w:t>Prudencio</w:t>
-            </w:r>
-            <w:proofErr w:type="spellEnd"/>
-            <w:r>
-              <w:t>, 2010,</w:t>
-            </w:r>
-            <w:r>
-              <w:t xml:space="preserve"> 118). </w:t>
-            </w:r>
-            <w:r>
-              <w:t>Similarly,</w:t>
-            </w:r>
-            <w:r>
-              <w:t xml:space="preserve"> </w:t>
-            </w:r>
-            <w:proofErr w:type="spellStart"/>
-            <w:r>
-              <w:t>Prudencio’s</w:t>
-            </w:r>
-            <w:proofErr w:type="spellEnd"/>
-            <w:r>
-              <w:t xml:space="preserve"> </w:t>
-            </w:r>
-            <w:r>
-              <w:rPr>
-                <w:i/>
-              </w:rPr>
-              <w:t>Cantos</w:t>
-            </w:r>
-            <w:r>
-              <w:t xml:space="preserve"> </w:t>
-            </w:r>
-            <w:r>
-              <w:rPr>
-                <w:i/>
-              </w:rPr>
-              <w:t xml:space="preserve">de </w:t>
-            </w:r>
-            <w:proofErr w:type="spellStart"/>
-            <w:r>
-              <w:rPr>
-                <w:i/>
-              </w:rPr>
-              <w:t>tierra</w:t>
-            </w:r>
-            <w:proofErr w:type="spellEnd"/>
-            <w:r>
-              <w:t xml:space="preserve"> (“Earth Chants</w:t>
-            </w:r>
-            <w:r>
-              <w:t>,</w:t>
-            </w:r>
-            <w:r>
-              <w:t>”</w:t>
-            </w:r>
-            <w:r>
-              <w:t xml:space="preserve"> 1990) clearly </w:t>
-            </w:r>
-            <w:r>
-              <w:t>alludes to</w:t>
-            </w:r>
-            <w:r>
-              <w:t xml:space="preserve"> </w:t>
-            </w:r>
-            <w:proofErr w:type="spellStart"/>
-            <w:r>
-              <w:t>Altiplano</w:t>
-            </w:r>
-            <w:r>
-              <w:t>’s</w:t>
-            </w:r>
-            <w:proofErr w:type="spellEnd"/>
-            <w:r>
-              <w:t xml:space="preserve"> temporal conception</w:t>
-            </w:r>
-            <w:r>
-              <w:t xml:space="preserve">; </w:t>
-            </w:r>
-            <w:r>
-              <w:rPr>
-                <w:i/>
-              </w:rPr>
-              <w:t xml:space="preserve">Cantos </w:t>
-            </w:r>
-            <w:proofErr w:type="spellStart"/>
-            <w:r>
-              <w:rPr>
-                <w:i/>
-              </w:rPr>
-              <w:t>crepusculares</w:t>
-            </w:r>
-            <w:proofErr w:type="spellEnd"/>
-            <w:r>
-              <w:t xml:space="preserve"> (“Twilight Chants</w:t>
-            </w:r>
-            <w:r>
-              <w:t>,</w:t>
-            </w:r>
-            <w:r>
-              <w:t>”</w:t>
-            </w:r>
-            <w:r>
-              <w:t xml:space="preserve"> 1999) deals with the texture of the materials </w:t>
-            </w:r>
-            <w:r>
-              <w:t>through</w:t>
-            </w:r>
-            <w:r>
-              <w:t xml:space="preserve"> reitera</w:t>
-            </w:r>
-            <w:r>
-              <w:t>tive cyclical procedures. T</w:t>
-            </w:r>
-            <w:r>
-              <w:t>he structure of</w:t>
-            </w:r>
-            <w:r>
-              <w:t xml:space="preserve"> </w:t>
-            </w:r>
-            <w:r>
-              <w:rPr>
-                <w:i/>
-              </w:rPr>
-              <w:t xml:space="preserve">Cantos </w:t>
-            </w:r>
-            <w:proofErr w:type="spellStart"/>
-            <w:r>
-              <w:rPr>
-                <w:i/>
-              </w:rPr>
-              <w:t>ofertorios</w:t>
-            </w:r>
-            <w:proofErr w:type="spellEnd"/>
-            <w:r>
-              <w:t xml:space="preserve"> (“Offertory Chants</w:t>
-            </w:r>
-            <w:r>
-              <w:t>,</w:t>
-            </w:r>
-            <w:r>
-              <w:t>”</w:t>
-            </w:r>
-            <w:r>
-              <w:t xml:space="preserve"> 2007-09) is based on the offers made by </w:t>
-            </w:r>
-            <w:r>
-              <w:t xml:space="preserve">the </w:t>
-            </w:r>
-            <w:proofErr w:type="spellStart"/>
-            <w:r>
-              <w:t>Aimara</w:t>
-            </w:r>
-            <w:proofErr w:type="spellEnd"/>
-            <w:r>
-              <w:t xml:space="preserve"> priests. This religious thinking is also present in </w:t>
-            </w:r>
-            <w:proofErr w:type="spellStart"/>
+            <w:r>
+              <w:t xml:space="preserve">Aimara priests. This religious thinking is also present in </w:t>
+            </w:r>
             <w:r>
               <w:rPr>
                 <w:i/>
               </w:rPr>
               <w:t>Uyariwaycheq</w:t>
             </w:r>
-            <w:proofErr w:type="spellEnd"/>
             <w:r>
               <w:t xml:space="preserve"> (1998), which deploys an Andean and a Christian text</w:t>
             </w:r>
@@ -1847,15 +1426,7 @@
               <w:t xml:space="preserve">dialectic </w:t>
             </w:r>
             <w:r>
-              <w:t xml:space="preserve">of opposite and complement, </w:t>
-            </w:r>
-            <w:proofErr w:type="spellStart"/>
-            <w:r>
-              <w:t>Prudencio’s</w:t>
-            </w:r>
-            <w:proofErr w:type="spellEnd"/>
-            <w:r>
-              <w:t xml:space="preserve"> work encompasses Latin American History spanning</w:t>
+              <w:t>of opposite and complement, Prudencio’s work encompasses Latin American History spanning</w:t>
             </w:r>
             <w:r>
               <w:t xml:space="preserve"> five centuries.</w:t>
@@ -1877,31 +1448,17 @@
             <w:pPr>
               <w:pStyle w:val="Caption"/>
             </w:pPr>
-            <w:r>
-              <w:fldChar w:fldCharType="begin"/>
-            </w:r>
-            <w:r>
-              <w:instrText xml:space="preserve"> SEQ Figure \* ARABIC </w:instrText>
-            </w:r>
-            <w:r>
-              <w:fldChar w:fldCharType="separate"/>
-            </w:r>
-            <w:r>
-              <w:rPr>
-                <w:noProof/>
-              </w:rPr>
-              <w:t>2</w:t>
-            </w:r>
-            <w:r>
-              <w:rPr>
-                <w:noProof/>
-              </w:rPr>
-              <w:fldChar w:fldCharType="end"/>
-            </w:r>
+            <w:fldSimple w:instr=" SEQ Figure \* ARABIC ">
+              <w:r>
+                <w:rPr>
+                  <w:noProof/>
+                </w:rPr>
+                <w:t>2</w:t>
+              </w:r>
+            </w:fldSimple>
             <w:r>
               <w:t xml:space="preserve"> </w:t>
             </w:r>
-            <w:proofErr w:type="spellStart"/>
             <w:r>
               <w:rPr>
                 <w:i/>
@@ -1909,1241 +1466,758 @@
               </w:rPr>
               <w:t>Uyariwaycheq</w:t>
             </w:r>
-            <w:proofErr w:type="spellEnd"/>
             <w:r>
               <w:rPr>
                 <w:lang w:val="es-ES"/>
               </w:rPr>
               <w:t xml:space="preserve"> (1998). </w:t>
             </w:r>
-            <w:proofErr w:type="spellStart"/>
             <w:r>
               <w:rPr>
                 <w:lang w:val="fr-FR"/>
               </w:rPr>
-              <w:t>Beatriz</w:t>
-            </w:r>
-            <w:proofErr w:type="spellEnd"/>
-            <w:r>
-              <w:rPr>
-                <w:lang w:val="fr-FR"/>
-              </w:rPr>
+              <w:t xml:space="preserve">Beatriz Méndez (solo voice) and OEIN. </w:t>
+            </w:r>
+            <w:r>
+              <w:rPr>
+                <w:lang w:val="es-ES"/>
+              </w:rPr>
+              <w:t>Cergio Prudencio (Conductor).</w:t>
+            </w:r>
+            <w:r>
               <w:t xml:space="preserve"> </w:t>
             </w:r>
-            <w:proofErr w:type="spellStart"/>
-            <w:r>
-              <w:rPr>
-                <w:lang w:val="fr-FR"/>
-              </w:rPr>
-              <w:t>Méndez</w:t>
-            </w:r>
-            <w:proofErr w:type="spellEnd"/>
-            <w:r>
-              <w:rPr>
-                <w:lang w:val="fr-FR"/>
-              </w:rPr>
-              <w:t xml:space="preserve"> (solo </w:t>
-            </w:r>
-            <w:proofErr w:type="spellStart"/>
-            <w:r>
-              <w:rPr>
-                <w:lang w:val="fr-FR"/>
-              </w:rPr>
-              <w:t>voice</w:t>
-            </w:r>
-            <w:proofErr w:type="spellEnd"/>
-            <w:r>
-              <w:rPr>
-                <w:lang w:val="fr-FR"/>
-              </w:rPr>
-              <w:t xml:space="preserve">) and OEIN. </w:t>
-            </w:r>
-            <w:proofErr w:type="spellStart"/>
-            <w:r>
-              <w:rPr>
-                <w:lang w:val="es-ES"/>
-              </w:rPr>
-              <w:t>Cergio</w:t>
-            </w:r>
-            <w:proofErr w:type="spellEnd"/>
-            <w:r>
-              <w:rPr>
-                <w:lang w:val="es-ES"/>
-              </w:rPr>
-              <w:t xml:space="preserve"> Prudencio (Conductor).</w:t>
+            <w:r>
+              <w:rPr>
+                <w:i/>
+              </w:rPr>
+              <w:t>Orquesta experimental de Instrumentos Nativos</w:t>
+            </w:r>
+            <w:r>
+              <w:t xml:space="preserve">. 1999. Cantus: La Paz, Bolivia. CA-022-2. </w:t>
+            </w:r>
+          </w:p>
+          <w:p>
+            <w:r>
+              <w:t>His</w:t>
+            </w:r>
+            <w:r>
+              <w:t xml:space="preserve"> catalogue also includes pieces for traditional instruments, electroacoustic and mixed ones, as well as music for </w:t>
+            </w:r>
+            <w:r>
+              <w:t>audio-visual</w:t>
+            </w:r>
+            <w:r>
+              <w:t xml:space="preserve"> and radio displays. He wrote fourteen soloist works, with </w:t>
+            </w:r>
+            <w:r>
+              <w:rPr>
+                <w:i/>
+              </w:rPr>
+              <w:t>Ámbitos</w:t>
+            </w:r>
+            <w:r>
+              <w:t xml:space="preserve"> (1998, for piano) as a highlight: it is articulated on different segments with </w:t>
+            </w:r>
+            <w:r>
+              <w:rPr>
+                <w:i/>
+              </w:rPr>
+              <w:t>tempi</w:t>
+            </w:r>
+            <w:r>
+              <w:t xml:space="preserve"> that </w:t>
+            </w:r>
+            <w:r>
+              <w:t xml:space="preserve">either </w:t>
+            </w:r>
+            <w:r>
+              <w:t xml:space="preserve">expand or contract, </w:t>
+            </w:r>
+            <w:r>
+              <w:t>to which</w:t>
+            </w:r>
+            <w:r>
+              <w:t xml:space="preserve"> d</w:t>
+            </w:r>
+            <w:r>
+              <w:t xml:space="preserve">escriptive indications, such as </w:t>
+            </w:r>
+            <w:r>
+              <w:t>‘</w:t>
+            </w:r>
+            <w:r>
+              <w:t>like a heart beat</w:t>
+            </w:r>
+            <w:r>
+              <w:t>,</w:t>
+            </w:r>
+            <w:r>
+              <w:t>’</w:t>
             </w:r>
             <w:r>
               <w:t xml:space="preserve"> </w:t>
             </w:r>
-            <w:proofErr w:type="spellStart"/>
-            <w:r>
-              <w:rPr>
-                <w:i/>
-              </w:rPr>
-              <w:t>Orquesta</w:t>
-            </w:r>
-            <w:proofErr w:type="spellEnd"/>
-            <w:r>
-              <w:rPr>
-                <w:i/>
-              </w:rPr>
-              <w:t xml:space="preserve"> experimental de </w:t>
-            </w:r>
-            <w:proofErr w:type="spellStart"/>
-            <w:r>
-              <w:rPr>
-                <w:i/>
-              </w:rPr>
-              <w:t>Instrumentos</w:t>
-            </w:r>
-            <w:proofErr w:type="spellEnd"/>
-            <w:r>
-              <w:rPr>
-                <w:i/>
-              </w:rPr>
+            <w:r>
+              <w:t>are added</w:t>
+            </w:r>
+            <w:r>
+              <w:t xml:space="preserve">. According to the author, </w:t>
+            </w:r>
+            <w:r>
+              <w:rPr>
+                <w:i/>
+              </w:rPr>
+              <w:t>Horizontes</w:t>
+            </w:r>
+            <w:r>
+              <w:t xml:space="preserve"> (2001</w:t>
+            </w:r>
+            <w:r>
+              <w:t>,</w:t>
+            </w:r>
+            <w:r>
+              <w:t xml:space="preserve"> for piano</w:t>
+            </w:r>
+            <w:r>
+              <w:t>)</w:t>
+            </w:r>
+            <w:r>
+              <w:t xml:space="preserve"> is structured </w:t>
+            </w:r>
+            <w:r>
+              <w:t>in contrasting, non-</w:t>
+            </w:r>
+            <w:r>
+              <w:t>continuous</w:t>
+            </w:r>
+            <w:r>
               <w:t xml:space="preserve"> </w:t>
             </w:r>
-            <w:proofErr w:type="spellStart"/>
-            <w:r>
-              <w:rPr>
-                <w:i/>
-              </w:rPr>
-              <w:t>Nativos</w:t>
-            </w:r>
-            <w:proofErr w:type="spellEnd"/>
-            <w:r>
-              <w:t xml:space="preserve">. 1999. Cantus: La Paz, Bolivia. CA-022-2. </w:t>
-            </w:r>
-          </w:p>
-          <w:p>
-            <w:r>
-              <w:t>His</w:t>
-            </w:r>
-            <w:r>
-              <w:t xml:space="preserve"> catalogue also includes pieces for traditional instruments, electroacoustic and mixed ones, as well as music for </w:t>
-            </w:r>
-            <w:proofErr w:type="spellStart"/>
-            <w:r>
-              <w:t>audiovisual</w:t>
-            </w:r>
-            <w:proofErr w:type="spellEnd"/>
-            <w:r>
-              <w:t xml:space="preserve"> and radio displays. He wrote fourteen soloist works, with </w:t>
-            </w:r>
-            <w:proofErr w:type="spellStart"/>
-            <w:r>
-              <w:rPr>
-                <w:i/>
-              </w:rPr>
-              <w:t>Ámbitos</w:t>
-            </w:r>
-            <w:proofErr w:type="spellEnd"/>
-            <w:r>
-              <w:t xml:space="preserve"> (1998, for piano) as a highlight: it is articulated on different segments with </w:t>
-            </w:r>
-            <w:r>
-              <w:rPr>
-                <w:i/>
-              </w:rPr>
-              <w:t>tempi</w:t>
-            </w:r>
-            <w:r>
-              <w:t xml:space="preserve"> that </w:t>
-            </w:r>
-            <w:r>
-              <w:t xml:space="preserve">either </w:t>
-            </w:r>
-            <w:r>
-              <w:t xml:space="preserve">expand or contract, </w:t>
-            </w:r>
-            <w:r>
-              <w:t>to which</w:t>
-            </w:r>
-            <w:r>
-              <w:t xml:space="preserve"> d</w:t>
-            </w:r>
-            <w:r>
-              <w:t>escriptive indications, such as “</w:t>
-            </w:r>
-            <w:r>
-              <w:t>like a heart beat</w:t>
-            </w:r>
-            <w:r>
-              <w:t xml:space="preserve">,” </w:t>
-            </w:r>
-            <w:r>
-              <w:t>are added</w:t>
-            </w:r>
-            <w:r>
-              <w:t xml:space="preserve">. According to the author, </w:t>
-            </w:r>
-            <w:proofErr w:type="spellStart"/>
-            <w:r>
-              <w:rPr>
-                <w:i/>
-              </w:rPr>
-              <w:t>Horizontes</w:t>
-            </w:r>
-            <w:proofErr w:type="spellEnd"/>
-            <w:r>
-              <w:t xml:space="preserve"> (2001</w:t>
+            <w:r>
+              <w:t>units</w:t>
+            </w:r>
+            <w:r>
+              <w:t xml:space="preserve"> </w:t>
+            </w:r>
+            <w:r>
+              <w:t xml:space="preserve">to create </w:t>
+            </w:r>
+            <w:r>
+              <w:t>an atmosphere that avoids</w:t>
+            </w:r>
+            <w:r>
+              <w:t xml:space="preserve"> the conventional expressiveness of the piano. In both </w:t>
+            </w:r>
+            <w:r>
+              <w:lastRenderedPageBreak/>
+              <w:t xml:space="preserve">pieces the </w:t>
+            </w:r>
+            <w:r>
+              <w:rPr>
+                <w:i/>
+              </w:rPr>
+              <w:t>arca-ira</w:t>
+            </w:r>
+            <w:r>
+              <w:t xml:space="preserve"> principle is used, together with silences, </w:t>
+            </w:r>
+            <w:r>
+              <w:t>ostinatos,</w:t>
+            </w:r>
+            <w:r>
+              <w:t xml:space="preserve"> and </w:t>
+            </w:r>
+            <w:r>
+              <w:t>a structure built upon</w:t>
+            </w:r>
+            <w:r>
+              <w:t xml:space="preserve"> expressive </w:t>
+            </w:r>
+            <w:r>
+              <w:t>sections</w:t>
+            </w:r>
+            <w:r>
+              <w:t xml:space="preserve">. </w:t>
+            </w:r>
+            <w:r>
+              <w:rPr>
+                <w:i/>
+              </w:rPr>
+              <w:t>Umbrales</w:t>
+            </w:r>
+            <w:r>
+              <w:t xml:space="preserve"> (1994, for piano) and </w:t>
+            </w:r>
+            <w:r>
+              <w:rPr>
+                <w:i/>
+              </w:rPr>
+              <w:t>Solo</w:t>
+            </w:r>
+            <w:r>
+              <w:t xml:space="preserve"> (1994, for violin), together with </w:t>
+            </w:r>
+            <w:r>
+              <w:rPr>
+                <w:i/>
+              </w:rPr>
+              <w:t>Paisaje con habitantes</w:t>
+            </w:r>
+            <w:r>
+              <w:t xml:space="preserve"> (1994, for violin, cello and double bass), belong to a trilogy composed for the film </w:t>
+            </w:r>
+            <w:r>
+              <w:rPr>
+                <w:i/>
+              </w:rPr>
+              <w:t>Sayariy</w:t>
+            </w:r>
+            <w:r>
+              <w:t xml:space="preserve"> </w:t>
+            </w:r>
+            <w:r>
+              <w:t xml:space="preserve">(1994). Three pieces for piano — </w:t>
+            </w:r>
+            <w:r>
+              <w:rPr>
+                <w:i/>
+              </w:rPr>
+              <w:t>Figuraciones</w:t>
+            </w:r>
+            <w:r>
+              <w:t xml:space="preserve"> (2006), </w:t>
+            </w:r>
+            <w:r>
+              <w:rPr>
+                <w:i/>
+              </w:rPr>
+              <w:t>Esta distancia</w:t>
+            </w:r>
+            <w:r>
+              <w:t xml:space="preserve"> (2006, for cello), and </w:t>
+            </w:r>
+            <w:r>
+              <w:rPr>
+                <w:i/>
+              </w:rPr>
+              <w:t>Transfiguraciones</w:t>
+            </w:r>
+            <w:r>
+              <w:t xml:space="preserve"> (2006, for string quartet) — </w:t>
+            </w:r>
+            <w:r>
+              <w:t xml:space="preserve">were </w:t>
+            </w:r>
+            <w:r>
+              <w:t>composed</w:t>
+            </w:r>
+            <w:r>
+              <w:t xml:space="preserve"> for the film </w:t>
+            </w:r>
+            <w:r>
+              <w:rPr>
+                <w:i/>
+              </w:rPr>
+              <w:t>Saber</w:t>
+            </w:r>
+            <w:r>
+              <w:rPr>
+                <w:i/>
+              </w:rPr>
+              <w:t xml:space="preserve"> que te he buscado</w:t>
+            </w:r>
+            <w:r>
+              <w:t xml:space="preserve"> (2006), both directed by Mela Márquez.</w:t>
+            </w:r>
+          </w:p>
+          <w:p/>
+          <w:p>
+            <w:r>
+              <w:t>Prudencio</w:t>
+            </w:r>
+            <w:r>
+              <w:t xml:space="preserve"> </w:t>
+            </w:r>
+            <w:r>
+              <w:t>composed chamber works for traditional formations</w:t>
+            </w:r>
+            <w:r>
+              <w:t>, such as</w:t>
+            </w:r>
+            <w:r>
+              <w:t xml:space="preserve"> </w:t>
+            </w:r>
+            <w:r>
+              <w:rPr>
+                <w:i/>
+              </w:rPr>
+              <w:t>Gestación</w:t>
+            </w:r>
+            <w:r>
+              <w:t xml:space="preserve"> (1976).</w:t>
+            </w:r>
+          </w:p>
+          <w:p>
+            <w:r>
+              <w:t xml:space="preserve">He also </w:t>
+            </w:r>
+            <w:r>
+              <w:t>composed</w:t>
+            </w:r>
+            <w:r>
+              <w:t xml:space="preserve"> works for </w:t>
+            </w:r>
+            <w:r>
+              <w:t>several inst</w:t>
+            </w:r>
+            <w:r>
+              <w:t>r</w:t>
+            </w:r>
+            <w:r>
+              <w:t>umental ensembles, a trio</w:t>
             </w:r>
             <w:r>
               <w:t>,</w:t>
             </w:r>
             <w:r>
-              <w:t xml:space="preserve"> for piano</w:t>
+              <w:t xml:space="preserve"> and many duets</w:t>
+            </w:r>
+            <w:r>
+              <w:t xml:space="preserve">, such as </w:t>
+            </w:r>
+            <w:r>
+              <w:rPr>
+                <w:i/>
+              </w:rPr>
+              <w:t>Transfiguraciones</w:t>
+            </w:r>
+            <w:r>
+              <w:t xml:space="preserve"> (2006)</w:t>
+            </w:r>
+            <w:r>
+              <w:t xml:space="preserve"> and </w:t>
+            </w:r>
+            <w:r>
+              <w:rPr>
+                <w:i/>
+              </w:rPr>
+              <w:t xml:space="preserve">No te duermas, niño </w:t>
+            </w:r>
+            <w:r>
+              <w:t>(</w:t>
+            </w:r>
+            <w:r>
+              <w:t xml:space="preserve">2007, </w:t>
+            </w:r>
+            <w:r>
+              <w:t>for voice and piano)</w:t>
+            </w:r>
+            <w:r>
+              <w:t>.</w:t>
+            </w:r>
+            <w:r>
+              <w:t xml:space="preserve"> He wrote f</w:t>
+            </w:r>
+            <w:r>
+              <w:t xml:space="preserve">our pieces for percussion alone — </w:t>
+            </w:r>
+            <w:r>
+              <w:rPr>
+                <w:i/>
+                <w:iCs/>
+              </w:rPr>
+              <w:t>Perpetuidad</w:t>
+            </w:r>
+            <w:r>
+              <w:rPr>
+                <w:i/>
+                <w:iCs/>
+              </w:rPr>
+              <w:t xml:space="preserve"> </w:t>
+            </w:r>
+            <w:r>
+              <w:rPr>
+                <w:iCs/>
+              </w:rPr>
+              <w:t>(</w:t>
+            </w:r>
+            <w:r>
+              <w:t>1978</w:t>
             </w:r>
             <w:r>
               <w:t>)</w:t>
             </w:r>
             <w:r>
-              <w:t xml:space="preserve"> is structured </w:t>
-            </w:r>
-            <w:r>
-              <w:t>in contrasting, non-</w:t>
-            </w:r>
-            <w:r>
-              <w:t>continuous</w:t>
+              <w:t xml:space="preserve">; </w:t>
+            </w:r>
+            <w:r>
+              <w:rPr>
+                <w:i/>
+                <w:iCs/>
+              </w:rPr>
+              <w:t>Juegos imaginados</w:t>
             </w:r>
             <w:r>
               <w:t xml:space="preserve"> </w:t>
             </w:r>
             <w:r>
-              <w:t>units</w:t>
+              <w:t>(</w:t>
+            </w:r>
+            <w:r>
+              <w:t>1985-1987</w:t>
+            </w:r>
+            <w:r>
+              <w:t>)</w:t>
+            </w:r>
+            <w:r>
+              <w:t>;</w:t>
             </w:r>
             <w:r>
               <w:t xml:space="preserve"> </w:t>
             </w:r>
             <w:r>
-              <w:t xml:space="preserve">to create </w:t>
-            </w:r>
-            <w:r>
-              <w:t>an atmosphere that avoids</w:t>
-            </w:r>
-            <w:r>
-              <w:t xml:space="preserve"> the conventional expressiveness of the piano. In both pieces the </w:t>
-            </w:r>
-            <w:proofErr w:type="spellStart"/>
-            <w:r>
-              <w:rPr>
-                <w:i/>
-              </w:rPr>
-              <w:t>arca-ira</w:t>
-            </w:r>
-            <w:proofErr w:type="spellEnd"/>
-            <w:r>
-              <w:t xml:space="preserve"> principle is used, together with silences, </w:t>
-            </w:r>
-            <w:r>
-              <w:t>ostinatos,</w:t>
+              <w:rPr>
+                <w:i/>
+                <w:iCs/>
+              </w:rPr>
+              <w:t>A la sombra de una higuera</w:t>
+            </w:r>
+            <w:r>
+              <w:t xml:space="preserve"> </w:t>
+            </w:r>
+            <w:r>
+              <w:t>(</w:t>
+            </w:r>
+            <w:r>
+              <w:t>1996-1997</w:t>
+            </w:r>
+            <w:r>
+              <w:t>)</w:t>
+            </w:r>
+            <w:r>
+              <w:t>;</w:t>
             </w:r>
             <w:r>
               <w:t xml:space="preserve"> and </w:t>
             </w:r>
             <w:r>
-              <w:t>a structure built upon</w:t>
-            </w:r>
-            <w:r>
-              <w:t xml:space="preserve"> expressive </w:t>
-            </w:r>
-            <w:r>
-              <w:t>sections</w:t>
-            </w:r>
-            <w:r>
-              <w:t xml:space="preserve">. </w:t>
-            </w:r>
-            <w:proofErr w:type="spellStart"/>
-            <w:r>
-              <w:rPr>
-                <w:i/>
-              </w:rPr>
-              <w:t>Umbrales</w:t>
-            </w:r>
-            <w:proofErr w:type="spellEnd"/>
-            <w:r>
-              <w:t xml:space="preserve"> (1994, for piano) and </w:t>
-            </w:r>
-            <w:r>
-              <w:rPr>
-                <w:i/>
-              </w:rPr>
-              <w:t>Solo</w:t>
-            </w:r>
-            <w:r>
-              <w:t xml:space="preserve"> (1994, for violin), together with </w:t>
-            </w:r>
-            <w:proofErr w:type="spellStart"/>
-            <w:r>
-              <w:rPr>
-                <w:i/>
-              </w:rPr>
-              <w:t>Paisaje</w:t>
-            </w:r>
-            <w:proofErr w:type="spellEnd"/>
-            <w:r>
-              <w:rPr>
-                <w:i/>
-              </w:rPr>
-              <w:t xml:space="preserve"> con </w:t>
-            </w:r>
-            <w:proofErr w:type="spellStart"/>
-            <w:r>
-              <w:rPr>
-                <w:i/>
-              </w:rPr>
-              <w:t>habitantes</w:t>
-            </w:r>
-            <w:proofErr w:type="spellEnd"/>
-            <w:r>
-              <w:t xml:space="preserve"> (1994, for violin, cello and double bass), belong to a trilogy composed for the film </w:t>
-            </w:r>
-            <w:proofErr w:type="spellStart"/>
-            <w:r>
-              <w:rPr>
-                <w:i/>
-              </w:rPr>
-              <w:t>Sayariy</w:t>
-            </w:r>
-            <w:proofErr w:type="spellEnd"/>
-            <w:r>
-              <w:t xml:space="preserve"> (1994). Three pieces for piano -</w:t>
-            </w:r>
-            <w:r>
+              <w:rPr>
+                <w:i/>
+                <w:iCs/>
+              </w:rPr>
+              <w:t>Rastros/ Vestigios</w:t>
+            </w:r>
+            <w:r>
+              <w:rPr>
+                <w:i/>
+                <w:iCs/>
+              </w:rPr>
+              <w:t>/ Sombras</w:t>
+            </w:r>
+            <w:r>
+              <w:rPr>
+                <w:i/>
+                <w:iCs/>
+              </w:rPr>
               <w:t xml:space="preserve"> </w:t>
             </w:r>
-            <w:proofErr w:type="spellStart"/>
-            <w:r>
-              <w:rPr>
-                <w:i/>
-              </w:rPr>
-              <w:t>Figuraciones</w:t>
-            </w:r>
-            <w:proofErr w:type="spellEnd"/>
-            <w:r>
-              <w:t xml:space="preserve"> (2006), </w:t>
-            </w:r>
-            <w:proofErr w:type="spellStart"/>
-            <w:r>
-              <w:rPr>
-                <w:i/>
-              </w:rPr>
-              <w:t>Esta</w:t>
-            </w:r>
-            <w:proofErr w:type="spellEnd"/>
-            <w:r>
-              <w:rPr>
-                <w:i/>
-              </w:rPr>
+            <w:r>
+              <w:rPr>
+                <w:iCs/>
+              </w:rPr>
+              <w:t>(</w:t>
+            </w:r>
+            <w:r>
+              <w:t>2010</w:t>
+            </w:r>
+            <w:r>
+              <w:t>,</w:t>
+            </w:r>
+            <w:r>
+              <w:t xml:space="preserve"> for prepared </w:t>
+            </w:r>
+            <w:r>
+              <w:rPr>
+                <w:iCs/>
+              </w:rPr>
+              <w:t>marimba</w:t>
+            </w:r>
+            <w:r>
+              <w:rPr>
+                <w:iCs/>
+              </w:rPr>
+              <w:t>)</w:t>
+            </w:r>
+            <w:r>
+              <w:t>. H</w:t>
+            </w:r>
+            <w:r>
+              <w:t>is electr</w:t>
+            </w:r>
+            <w:r>
+              <w:t>oacoustic production, as in</w:t>
+            </w:r>
+            <w:r>
               <w:t xml:space="preserve"> </w:t>
             </w:r>
-            <w:proofErr w:type="spellStart"/>
-            <w:r>
-              <w:rPr>
-                <w:i/>
-              </w:rPr>
-              <w:t>distancia</w:t>
-            </w:r>
-            <w:proofErr w:type="spellEnd"/>
-            <w:r>
-              <w:t xml:space="preserve"> (2006, for cello), and </w:t>
-            </w:r>
-            <w:proofErr w:type="spellStart"/>
-            <w:r>
-              <w:rPr>
-                <w:i/>
-              </w:rPr>
-              <w:t>Transfiguraciones</w:t>
-            </w:r>
-            <w:proofErr w:type="spellEnd"/>
-            <w:r>
-              <w:t xml:space="preserve"> (2006, for string quartet) </w:t>
-            </w:r>
-            <w:r>
-              <w:t xml:space="preserve"> - </w:t>
-            </w:r>
-            <w:r>
-              <w:t xml:space="preserve">were </w:t>
-            </w:r>
-            <w:r>
-              <w:t>composed</w:t>
-            </w:r>
-            <w:r>
-              <w:t xml:space="preserve"> for the film </w:t>
-            </w:r>
-            <w:proofErr w:type="spellStart"/>
-            <w:r>
-              <w:rPr>
-                <w:i/>
-              </w:rPr>
-              <w:t>Saber</w:t>
-            </w:r>
-            <w:proofErr w:type="spellEnd"/>
-            <w:r>
-              <w:rPr>
-                <w:i/>
-              </w:rPr>
-              <w:t xml:space="preserve"> </w:t>
-            </w:r>
-            <w:proofErr w:type="spellStart"/>
-            <w:r>
-              <w:rPr>
-                <w:i/>
-              </w:rPr>
-              <w:t>que</w:t>
-            </w:r>
-            <w:proofErr w:type="spellEnd"/>
-            <w:r>
-              <w:rPr>
-                <w:i/>
-              </w:rPr>
-              <w:t xml:space="preserve"> </w:t>
-            </w:r>
-            <w:proofErr w:type="spellStart"/>
-            <w:r>
-              <w:rPr>
-                <w:i/>
-              </w:rPr>
-              <w:t>te</w:t>
-            </w:r>
-            <w:proofErr w:type="spellEnd"/>
-            <w:r>
-              <w:rPr>
-                <w:i/>
-              </w:rPr>
-              <w:t xml:space="preserve"> he </w:t>
-            </w:r>
-            <w:proofErr w:type="spellStart"/>
-            <w:r>
-              <w:rPr>
-                <w:i/>
-              </w:rPr>
-              <w:t>buscado</w:t>
-            </w:r>
-            <w:proofErr w:type="spellEnd"/>
-            <w:r>
-              <w:t xml:space="preserve"> (2006), both directed by </w:t>
-            </w:r>
-            <w:proofErr w:type="spellStart"/>
-            <w:r>
-              <w:t>Mela</w:t>
-            </w:r>
-            <w:proofErr w:type="spellEnd"/>
-            <w:r>
-              <w:t xml:space="preserve"> </w:t>
-            </w:r>
-            <w:proofErr w:type="spellStart"/>
-            <w:r>
-              <w:t>Márquez</w:t>
-            </w:r>
-            <w:proofErr w:type="spellEnd"/>
-            <w:r>
-              <w:t>.</w:t>
+            <w:r>
+              <w:rPr>
+                <w:i/>
+              </w:rPr>
+              <w:t>Awasqa</w:t>
+            </w:r>
+            <w:r>
+              <w:t xml:space="preserve"> (1986), </w:t>
+            </w:r>
+            <w:r>
+              <w:t xml:space="preserve">is </w:t>
+            </w:r>
+            <w:r>
+              <w:t xml:space="preserve">characterized by </w:t>
+            </w:r>
+            <w:r>
+              <w:t xml:space="preserve">the </w:t>
+            </w:r>
+            <w:r>
+              <w:t>play</w:t>
+            </w:r>
+            <w:r>
+              <w:t xml:space="preserve"> between sound and silence. </w:t>
+            </w:r>
+            <w:r>
+              <w:t>M</w:t>
+            </w:r>
+            <w:r>
+              <w:t xml:space="preserve">ost of his </w:t>
+            </w:r>
+            <w:r>
+              <w:t>electr</w:t>
+            </w:r>
+            <w:r>
+              <w:t xml:space="preserve">oacoustic </w:t>
+            </w:r>
+            <w:r>
+              <w:t xml:space="preserve">work </w:t>
+            </w:r>
+            <w:r>
+              <w:t xml:space="preserve">began in </w:t>
+            </w:r>
+            <w:r>
+              <w:t xml:space="preserve">2005, with </w:t>
+            </w:r>
+            <w:r>
+              <w:rPr>
+                <w:i/>
+              </w:rPr>
+              <w:t>Titanias y Gestuales</w:t>
+            </w:r>
+            <w:r>
+              <w:t xml:space="preserve"> (2005), where each part stand</w:t>
+            </w:r>
+            <w:r>
+              <w:t xml:space="preserve">s out with a particular timbre that is </w:t>
+            </w:r>
+            <w:r>
+              <w:t xml:space="preserve">artificially manipulated. </w:t>
+            </w:r>
+            <w:r>
+              <w:rPr>
+                <w:i/>
+              </w:rPr>
+              <w:t>Eriales</w:t>
+            </w:r>
+            <w:r>
+              <w:t xml:space="preserve"> (2006) also explores the timbr</w:t>
+            </w:r>
+            <w:r>
+              <w:t>al</w:t>
+            </w:r>
+            <w:r>
+              <w:t xml:space="preserve"> dimension of sound, and is articulated through three sectio</w:t>
+            </w:r>
+            <w:r>
+              <w:t>ns: the first and the third</w:t>
+            </w:r>
+            <w:r>
+              <w:t xml:space="preserve"> with a linear time, the second with a static and spatial time.</w:t>
             </w:r>
           </w:p>
           <w:p/>
           <w:p>
-            <w:proofErr w:type="spellStart"/>
-            <w:r>
-              <w:t>Prudencio</w:t>
-            </w:r>
-            <w:proofErr w:type="spellEnd"/>
-            <w:r>
-              <w:t xml:space="preserve"> </w:t>
-            </w:r>
-            <w:r>
-              <w:t>composed chamber works for traditional formations</w:t>
-            </w:r>
-            <w:r>
-              <w:t>, such as</w:t>
-            </w:r>
-            <w:r>
-              <w:t xml:space="preserve"> </w:t>
-            </w:r>
-            <w:proofErr w:type="spellStart"/>
-            <w:r>
-              <w:rPr>
-                <w:i/>
-              </w:rPr>
-              <w:t>Gestación</w:t>
-            </w:r>
-            <w:proofErr w:type="spellEnd"/>
-            <w:r>
-              <w:t xml:space="preserve"> (1976).</w:t>
-            </w:r>
-          </w:p>
-          <w:p>
-            <w:r>
-              <w:t xml:space="preserve">He also </w:t>
-            </w:r>
-            <w:r>
-              <w:t>composed</w:t>
-            </w:r>
-            <w:r>
-              <w:t xml:space="preserve"> works for </w:t>
-            </w:r>
-            <w:r>
-              <w:t>several inst</w:t>
-            </w:r>
-            <w:r>
-              <w:t>r</w:t>
-            </w:r>
-            <w:r>
-              <w:t>umental ensembles, a trio</w:t>
-            </w:r>
-            <w:r>
-              <w:t>,</w:t>
-            </w:r>
-            <w:r>
-              <w:t xml:space="preserve"> and many duets</w:t>
-            </w:r>
-            <w:r>
-              <w:t xml:space="preserve">, such as </w:t>
-            </w:r>
-            <w:proofErr w:type="spellStart"/>
-            <w:r>
-              <w:rPr>
-                <w:i/>
-              </w:rPr>
-              <w:t>Transfiguraciones</w:t>
-            </w:r>
-            <w:proofErr w:type="spellEnd"/>
-            <w:r>
-              <w:t xml:space="preserve"> (2006)</w:t>
-            </w:r>
-            <w:r>
-              <w:t xml:space="preserve"> and </w:t>
-            </w:r>
-            <w:r>
-              <w:rPr>
-                <w:i/>
-              </w:rPr>
-              <w:t xml:space="preserve">No </w:t>
-            </w:r>
-            <w:proofErr w:type="spellStart"/>
-            <w:r>
-              <w:rPr>
-                <w:i/>
-              </w:rPr>
-              <w:t>te</w:t>
-            </w:r>
-            <w:proofErr w:type="spellEnd"/>
-            <w:r>
-              <w:rPr>
-                <w:i/>
-              </w:rPr>
-              <w:t xml:space="preserve"> </w:t>
-            </w:r>
-            <w:proofErr w:type="spellStart"/>
-            <w:r>
-              <w:rPr>
-                <w:i/>
-              </w:rPr>
-              <w:t>duermas</w:t>
-            </w:r>
-            <w:proofErr w:type="spellEnd"/>
-            <w:r>
-              <w:rPr>
-                <w:i/>
-              </w:rPr>
-              <w:t xml:space="preserve">, </w:t>
-            </w:r>
-            <w:proofErr w:type="spellStart"/>
-            <w:r>
-              <w:rPr>
-                <w:i/>
-              </w:rPr>
-              <w:t>niño</w:t>
-            </w:r>
-            <w:proofErr w:type="spellEnd"/>
-            <w:r>
-              <w:rPr>
-                <w:i/>
-              </w:rPr>
-              <w:t xml:space="preserve"> </w:t>
-            </w:r>
-            <w:r>
-              <w:t>(</w:t>
-            </w:r>
-            <w:r>
-              <w:t xml:space="preserve">2007, </w:t>
-            </w:r>
-            <w:r>
-              <w:t>for voice and piano)</w:t>
-            </w:r>
-            <w:r>
-              <w:t>.</w:t>
-            </w:r>
-            <w:r>
-              <w:t xml:space="preserve"> He wrote four pieces for percussion alone </w:t>
-            </w:r>
-            <w:r>
-              <w:t>–</w:t>
-            </w:r>
-            <w:proofErr w:type="spellStart"/>
-            <w:r>
-              <w:rPr>
-                <w:i/>
-                <w:iCs/>
-              </w:rPr>
-              <w:t>Perpetuidad</w:t>
-            </w:r>
-            <w:proofErr w:type="spellEnd"/>
-            <w:r>
-              <w:rPr>
-                <w:i/>
-                <w:iCs/>
-              </w:rPr>
-              <w:t xml:space="preserve"> </w:t>
-            </w:r>
-            <w:r>
-              <w:rPr>
-                <w:iCs/>
-              </w:rPr>
-              <w:t>(</w:t>
-            </w:r>
-            <w:r>
-              <w:t>1978</w:t>
-            </w:r>
-            <w:r>
-              <w:t>)</w:t>
-            </w:r>
-            <w:r>
-              <w:t xml:space="preserve">; </w:t>
-            </w:r>
-            <w:proofErr w:type="spellStart"/>
-            <w:r>
-              <w:rPr>
-                <w:i/>
-                <w:iCs/>
-              </w:rPr>
-              <w:t>Juegos</w:t>
-            </w:r>
-            <w:proofErr w:type="spellEnd"/>
-            <w:r>
-              <w:rPr>
-                <w:i/>
-                <w:iCs/>
-              </w:rPr>
-              <w:t xml:space="preserve"> </w:t>
-            </w:r>
-            <w:proofErr w:type="spellStart"/>
-            <w:r>
-              <w:rPr>
-                <w:i/>
-                <w:iCs/>
-              </w:rPr>
-              <w:t>imaginados</w:t>
-            </w:r>
-            <w:proofErr w:type="spellEnd"/>
-            <w:r>
-              <w:t xml:space="preserve"> </w:t>
-            </w:r>
-            <w:r>
-              <w:t>(</w:t>
-            </w:r>
-            <w:r>
-              <w:t>1985-1987</w:t>
-            </w:r>
-            <w:r>
-              <w:t>)</w:t>
-            </w:r>
-            <w:r>
-              <w:t>;</w:t>
-            </w:r>
-            <w:r>
-              <w:t xml:space="preserve"> </w:t>
-            </w:r>
-            <w:r>
-              <w:rPr>
-                <w:i/>
-                <w:iCs/>
-              </w:rPr>
-              <w:t xml:space="preserve">A la </w:t>
-            </w:r>
-            <w:proofErr w:type="spellStart"/>
-            <w:r>
-              <w:rPr>
-                <w:i/>
-                <w:iCs/>
-              </w:rPr>
-              <w:t>sombra</w:t>
-            </w:r>
-            <w:proofErr w:type="spellEnd"/>
-            <w:r>
-              <w:rPr>
-                <w:i/>
-                <w:iCs/>
-              </w:rPr>
-              <w:t xml:space="preserve"> de </w:t>
-            </w:r>
-            <w:proofErr w:type="spellStart"/>
-            <w:r>
-              <w:rPr>
-                <w:i/>
-                <w:iCs/>
-              </w:rPr>
-              <w:t>una</w:t>
-            </w:r>
-            <w:proofErr w:type="spellEnd"/>
-            <w:r>
-              <w:rPr>
-                <w:i/>
-                <w:iCs/>
-              </w:rPr>
-              <w:t xml:space="preserve"> </w:t>
-            </w:r>
-            <w:proofErr w:type="spellStart"/>
-            <w:r>
-              <w:rPr>
-                <w:i/>
-                <w:iCs/>
-              </w:rPr>
-              <w:t>higuera</w:t>
-            </w:r>
-            <w:proofErr w:type="spellEnd"/>
-            <w:r>
-              <w:t xml:space="preserve"> </w:t>
-            </w:r>
-            <w:r>
-              <w:t>(</w:t>
-            </w:r>
-            <w:r>
-              <w:t>1996-1997</w:t>
-            </w:r>
-            <w:r>
-              <w:t>)</w:t>
-            </w:r>
-            <w:r>
-              <w:t>;</w:t>
-            </w:r>
-            <w:r>
-              <w:t xml:space="preserve"> and </w:t>
-            </w:r>
-            <w:proofErr w:type="spellStart"/>
-            <w:r>
-              <w:rPr>
-                <w:i/>
-                <w:iCs/>
-              </w:rPr>
-              <w:t>Rastros</w:t>
-            </w:r>
-            <w:proofErr w:type="spellEnd"/>
-            <w:r>
-              <w:rPr>
-                <w:i/>
-                <w:iCs/>
-              </w:rPr>
-              <w:t xml:space="preserve">/ </w:t>
-            </w:r>
-            <w:proofErr w:type="spellStart"/>
-            <w:r>
-              <w:rPr>
-                <w:i/>
-                <w:iCs/>
-              </w:rPr>
-              <w:t>Vestigios</w:t>
-            </w:r>
-            <w:proofErr w:type="spellEnd"/>
-            <w:r>
-              <w:rPr>
-                <w:i/>
-                <w:iCs/>
-              </w:rPr>
-              <w:t xml:space="preserve">/ </w:t>
-            </w:r>
-            <w:proofErr w:type="spellStart"/>
-            <w:r>
-              <w:rPr>
-                <w:i/>
-                <w:iCs/>
-              </w:rPr>
-              <w:t>Sombras</w:t>
-            </w:r>
-            <w:proofErr w:type="spellEnd"/>
-            <w:r>
-              <w:rPr>
-                <w:i/>
-                <w:iCs/>
-              </w:rPr>
-              <w:t xml:space="preserve"> </w:t>
-            </w:r>
-            <w:r>
-              <w:rPr>
-                <w:iCs/>
-              </w:rPr>
-              <w:t>(</w:t>
-            </w:r>
-            <w:r>
-              <w:t>2010</w:t>
-            </w:r>
-            <w:r>
-              <w:t>,</w:t>
-            </w:r>
-            <w:r>
-              <w:t xml:space="preserve"> for prepared </w:t>
-            </w:r>
-            <w:r>
-              <w:rPr>
-                <w:iCs/>
-              </w:rPr>
-              <w:t>marimba</w:t>
-            </w:r>
-            <w:r>
-              <w:rPr>
-                <w:iCs/>
-              </w:rPr>
-              <w:t>)</w:t>
-            </w:r>
-            <w:r>
-              <w:t>. H</w:t>
-            </w:r>
-            <w:r>
-              <w:t>is electr</w:t>
-            </w:r>
-            <w:r>
-              <w:t>oacoustic production, as in</w:t>
-            </w:r>
-            <w:r>
-              <w:t xml:space="preserve"> </w:t>
-            </w:r>
-            <w:proofErr w:type="spellStart"/>
-            <w:r>
-              <w:rPr>
-                <w:i/>
-              </w:rPr>
-              <w:t>Awasqa</w:t>
-            </w:r>
-            <w:proofErr w:type="spellEnd"/>
-            <w:r>
-              <w:t xml:space="preserve"> (1986), </w:t>
-            </w:r>
-            <w:r>
-              <w:t xml:space="preserve">is </w:t>
-            </w:r>
-            <w:r>
-              <w:t xml:space="preserve">characterized by </w:t>
-            </w:r>
-            <w:r>
-              <w:t xml:space="preserve">the </w:t>
-            </w:r>
-            <w:r>
-              <w:t>play</w:t>
-            </w:r>
-            <w:r>
-              <w:t xml:space="preserve"> between sound and silence. </w:t>
-            </w:r>
-            <w:r>
-              <w:t>M</w:t>
-            </w:r>
-            <w:r>
-              <w:t xml:space="preserve">ost of his </w:t>
-            </w:r>
-            <w:r>
-              <w:t>electr</w:t>
-            </w:r>
-            <w:r>
-              <w:t xml:space="preserve">oacoustic </w:t>
-            </w:r>
-            <w:r>
-              <w:t xml:space="preserve">work </w:t>
-            </w:r>
-            <w:r>
-              <w:t xml:space="preserve">began in </w:t>
-            </w:r>
-            <w:r>
-              <w:t xml:space="preserve">2005, with </w:t>
-            </w:r>
-            <w:proofErr w:type="spellStart"/>
-            <w:r>
-              <w:rPr>
-                <w:i/>
-              </w:rPr>
-              <w:t>Titanias</w:t>
-            </w:r>
-            <w:proofErr w:type="spellEnd"/>
-            <w:r>
-              <w:rPr>
-                <w:i/>
-              </w:rPr>
-              <w:t xml:space="preserve"> y </w:t>
-            </w:r>
-            <w:proofErr w:type="spellStart"/>
-            <w:r>
-              <w:rPr>
-                <w:i/>
-              </w:rPr>
-              <w:t>Gestuales</w:t>
-            </w:r>
-            <w:proofErr w:type="spellEnd"/>
-            <w:r>
-              <w:t xml:space="preserve"> (2005), where each part stand</w:t>
-            </w:r>
-            <w:r>
-              <w:t xml:space="preserve">s out with a particular timbre that is </w:t>
-            </w:r>
-            <w:r>
-              <w:t xml:space="preserve">artificially manipulated. </w:t>
-            </w:r>
-            <w:proofErr w:type="spellStart"/>
-            <w:r>
-              <w:rPr>
-                <w:i/>
-              </w:rPr>
-              <w:t>Eriales</w:t>
-            </w:r>
-            <w:proofErr w:type="spellEnd"/>
-            <w:r>
-              <w:t xml:space="preserve"> (2006) also explores the </w:t>
-            </w:r>
-            <w:proofErr w:type="spellStart"/>
-            <w:r>
-              <w:t>timbr</w:t>
-            </w:r>
-            <w:r>
-              <w:t>al</w:t>
-            </w:r>
-            <w:proofErr w:type="spellEnd"/>
-            <w:r>
-              <w:t xml:space="preserve"> dimension of sound, and is articulated through three sectio</w:t>
-            </w:r>
-            <w:r>
-              <w:t xml:space="preserve">ns: the first and </w:t>
-            </w:r>
-            <w:r>
-              <w:lastRenderedPageBreak/>
-              <w:t>the third</w:t>
-            </w:r>
-            <w:r>
-              <w:t xml:space="preserve"> with a linear time, the second with a static and spatial time.</w:t>
-            </w:r>
-          </w:p>
-          <w:p/>
-          <w:p>
             <w:pPr>
-              <w:rPr>
-                <w:b/>
+              <w:pStyle w:val="Heading1"/>
+              <w:rPr>
                 <w:lang w:val="en-US"/>
               </w:rPr>
             </w:pPr>
             <w:r>
               <w:rPr>
-                <w:b/>
                 <w:lang w:val="en-US"/>
               </w:rPr>
-              <w:t>Selected Works:</w:t>
+              <w:t>Selected</w:t>
+            </w:r>
+            <w:r>
+              <w:rPr>
+                <w:lang w:val="en-US"/>
+              </w:rPr>
+              <w:t xml:space="preserve"> List of</w:t>
+            </w:r>
+            <w:r>
+              <w:rPr>
+                <w:lang w:val="en-US"/>
+              </w:rPr>
+              <w:t xml:space="preserve"> Works:</w:t>
             </w:r>
           </w:p>
           <w:p>
             <w:pPr>
-              <w:rPr>
-                <w:b/>
+              <w:pStyle w:val="Heading2"/>
+              <w:rPr>
+                <w:color w:val="000000"/>
               </w:rPr>
             </w:pPr>
+            <w:r>
+              <w:t xml:space="preserve">Music with Indigenous Instruments </w:t>
+            </w:r>
           </w:p>
           <w:p>
             <w:pPr>
-              <w:rPr>
-                <w:b/>
-                <w:color w:val="000000"/>
-              </w:rPr>
+              <w:pStyle w:val="NormalfollowingH2"/>
             </w:pPr>
             <w:r>
               <w:rPr>
-                <w:b/>
-              </w:rPr>
-              <w:t xml:space="preserve">Music with Indigenous Instruments </w:t>
+                <w:i/>
+              </w:rPr>
+              <w:t>La ciudad</w:t>
+            </w:r>
+            <w:r>
+              <w:t xml:space="preserve"> (1980)</w:t>
             </w:r>
           </w:p>
           <w:p>
             <w:pPr>
-              <w:rPr>
-                <w:color w:val="000000"/>
-              </w:rPr>
+              <w:pStyle w:val="NormalfollowingH2"/>
             </w:pPr>
             <w:r>
               <w:rPr>
                 <w:i/>
-                <w:iCs/>
-                <w:color w:val="000000"/>
-              </w:rPr>
-              <w:t xml:space="preserve">La ciudad </w:t>
-            </w:r>
-            <w:r>
-              <w:rPr>
-                <w:color w:val="000000"/>
-              </w:rPr>
-              <w:t>(1980)</w:t>
+              </w:rPr>
+              <w:t>Tríptica</w:t>
+            </w:r>
+            <w:r>
+              <w:t xml:space="preserve"> (1986) </w:t>
             </w:r>
           </w:p>
           <w:p>
             <w:pPr>
-              <w:rPr>
-                <w:color w:val="000000"/>
-              </w:rPr>
+              <w:pStyle w:val="NormalfollowingH2"/>
             </w:pPr>
-            <w:proofErr w:type="spellStart"/>
-            <w:r>
-              <w:rPr>
-                <w:i/>
-                <w:iCs/>
-                <w:color w:val="000000"/>
-              </w:rPr>
-              <w:t>Tríptica</w:t>
-            </w:r>
-            <w:proofErr w:type="spellEnd"/>
-            <w:r>
-              <w:rPr>
-                <w:color w:val="000000"/>
-              </w:rPr>
-              <w:t xml:space="preserve"> (1986) </w:t>
+            <w:r>
+              <w:rPr>
+                <w:i/>
+              </w:rPr>
+              <w:t>Cantos de piedra</w:t>
+            </w:r>
+            <w:r>
+              <w:t xml:space="preserve"> (1988) </w:t>
             </w:r>
           </w:p>
           <w:p>
             <w:pPr>
-              <w:rPr>
-                <w:color w:val="000000"/>
-              </w:rPr>
+              <w:pStyle w:val="NormalfollowingH2"/>
             </w:pPr>
             <w:r>
               <w:rPr>
                 <w:i/>
-                <w:iCs/>
-                <w:color w:val="000000"/>
-              </w:rPr>
-              <w:t xml:space="preserve">Cantos de </w:t>
-            </w:r>
-            <w:proofErr w:type="spellStart"/>
-            <w:r>
-              <w:rPr>
-                <w:i/>
-                <w:iCs/>
-                <w:color w:val="000000"/>
-              </w:rPr>
-              <w:t>piedra</w:t>
-            </w:r>
-            <w:proofErr w:type="spellEnd"/>
-            <w:r>
-              <w:rPr>
-                <w:color w:val="000000"/>
-              </w:rPr>
-              <w:t xml:space="preserve"> (1988) </w:t>
+              </w:rPr>
+              <w:t>Cantos de tierra</w:t>
+            </w:r>
+            <w:r>
+              <w:t xml:space="preserve"> (1990) </w:t>
             </w:r>
           </w:p>
           <w:p>
             <w:pPr>
-              <w:rPr>
-                <w:color w:val="000000"/>
-              </w:rPr>
+              <w:pStyle w:val="NormalfollowingH2"/>
             </w:pPr>
             <w:r>
               <w:rPr>
                 <w:i/>
-                <w:iCs/>
-                <w:color w:val="000000"/>
-              </w:rPr>
-              <w:t xml:space="preserve">Cantos de </w:t>
-            </w:r>
-            <w:proofErr w:type="spellStart"/>
-            <w:r>
-              <w:rPr>
-                <w:i/>
-                <w:iCs/>
-                <w:color w:val="000000"/>
-              </w:rPr>
-              <w:t>tierra</w:t>
-            </w:r>
-            <w:proofErr w:type="spellEnd"/>
-            <w:r>
-              <w:rPr>
-                <w:color w:val="000000"/>
-              </w:rPr>
-              <w:t xml:space="preserve"> (1990) </w:t>
+              </w:rPr>
+              <w:t>Los peregrinos</w:t>
+            </w:r>
+            <w:r>
+              <w:t xml:space="preserve"> (1994) </w:t>
             </w:r>
           </w:p>
           <w:p>
             <w:pPr>
-              <w:rPr>
-                <w:color w:val="000000"/>
-              </w:rPr>
+              <w:pStyle w:val="NormalfollowingH2"/>
             </w:pPr>
             <w:r>
               <w:rPr>
                 <w:i/>
-                <w:iCs/>
-                <w:color w:val="000000"/>
-              </w:rPr>
-              <w:t xml:space="preserve">Los </w:t>
-            </w:r>
-            <w:proofErr w:type="spellStart"/>
-            <w:r>
-              <w:rPr>
-                <w:i/>
-                <w:iCs/>
-                <w:color w:val="000000"/>
-              </w:rPr>
-              <w:t>peregrinos</w:t>
-            </w:r>
-            <w:proofErr w:type="spellEnd"/>
-            <w:r>
-              <w:rPr>
-                <w:color w:val="000000"/>
-              </w:rPr>
-              <w:t xml:space="preserve"> (1994) </w:t>
+              </w:rPr>
+              <w:t>Cantos meridianos</w:t>
+            </w:r>
+            <w:r>
+              <w:t xml:space="preserve"> (1996) </w:t>
             </w:r>
           </w:p>
           <w:p>
             <w:pPr>
-              <w:rPr>
-                <w:color w:val="000000"/>
-              </w:rPr>
+              <w:pStyle w:val="NormalfollowingH2"/>
             </w:pPr>
             <w:r>
               <w:rPr>
                 <w:i/>
-                <w:iCs/>
-                <w:color w:val="000000"/>
-              </w:rPr>
-              <w:t xml:space="preserve">Cantos </w:t>
-            </w:r>
-            <w:proofErr w:type="spellStart"/>
-            <w:r>
-              <w:rPr>
-                <w:i/>
-                <w:iCs/>
-                <w:color w:val="000000"/>
-              </w:rPr>
-              <w:t>meridianos</w:t>
-            </w:r>
-            <w:proofErr w:type="spellEnd"/>
-            <w:r>
-              <w:rPr>
-                <w:color w:val="000000"/>
-              </w:rPr>
-              <w:t xml:space="preserve"> (1996) </w:t>
+              </w:rPr>
+              <w:t>Uyariwaycheq</w:t>
+            </w:r>
+            <w:r>
+              <w:t xml:space="preserve"> (1998) </w:t>
             </w:r>
           </w:p>
           <w:p>
             <w:pPr>
-              <w:rPr>
-                <w:color w:val="000000"/>
-              </w:rPr>
+              <w:pStyle w:val="NormalfollowingH2"/>
             </w:pPr>
-            <w:proofErr w:type="spellStart"/>
-            <w:r>
-              <w:rPr>
-                <w:i/>
-                <w:iCs/>
-                <w:color w:val="000000"/>
-              </w:rPr>
-              <w:t>Uyariwaycheq</w:t>
-            </w:r>
-            <w:proofErr w:type="spellEnd"/>
-            <w:r>
-              <w:rPr>
-                <w:i/>
-                <w:iCs/>
-                <w:color w:val="000000"/>
-              </w:rPr>
-              <w:t xml:space="preserve"> </w:t>
-            </w:r>
-            <w:r>
-              <w:rPr>
-                <w:color w:val="000000"/>
-              </w:rPr>
-              <w:t xml:space="preserve">(1998) </w:t>
+            <w:r>
+              <w:rPr>
+                <w:i/>
+              </w:rPr>
+              <w:t>Cantos crepusculares</w:t>
+            </w:r>
+            <w:r>
+              <w:t xml:space="preserve"> (1999)</w:t>
             </w:r>
           </w:p>
           <w:p>
             <w:pPr>
-              <w:rPr>
-                <w:color w:val="000000"/>
-              </w:rPr>
+              <w:pStyle w:val="NormalfollowingH2"/>
             </w:pPr>
             <w:r>
               <w:rPr>
                 <w:i/>
-                <w:iCs/>
-                <w:color w:val="000000"/>
-              </w:rPr>
-              <w:t xml:space="preserve">Cantos </w:t>
-            </w:r>
-            <w:proofErr w:type="spellStart"/>
-            <w:r>
-              <w:rPr>
-                <w:i/>
-                <w:iCs/>
-                <w:color w:val="000000"/>
-              </w:rPr>
-              <w:t>crepusculares</w:t>
-            </w:r>
-            <w:proofErr w:type="spellEnd"/>
-            <w:r>
-              <w:rPr>
-                <w:color w:val="000000"/>
-              </w:rPr>
-              <w:t xml:space="preserve"> (1999)</w:t>
+              </w:rPr>
+              <w:t>Otra ciudad</w:t>
+            </w:r>
+            <w:r>
+              <w:t xml:space="preserve"> (2005) </w:t>
             </w:r>
           </w:p>
           <w:p>
             <w:pPr>
-              <w:rPr>
-                <w:color w:val="000000"/>
-              </w:rPr>
+              <w:pStyle w:val="NormalfollowingH2"/>
             </w:pPr>
-            <w:proofErr w:type="spellStart"/>
-            <w:r>
-              <w:rPr>
-                <w:i/>
-                <w:iCs/>
-                <w:color w:val="000000"/>
-              </w:rPr>
-              <w:t>Otra</w:t>
-            </w:r>
-            <w:proofErr w:type="spellEnd"/>
-            <w:r>
-              <w:rPr>
-                <w:i/>
-                <w:iCs/>
-                <w:color w:val="000000"/>
-              </w:rPr>
-              <w:t xml:space="preserve"> ciudad</w:t>
-            </w:r>
-            <w:r>
-              <w:rPr>
-                <w:color w:val="000000"/>
-              </w:rPr>
-              <w:t xml:space="preserve"> (2005) </w:t>
-            </w:r>
-          </w:p>
-          <w:p>
-            <w:pPr>
-              <w:rPr>
-                <w:color w:val="000000"/>
-              </w:rPr>
-            </w:pPr>
-            <w:r>
-              <w:rPr>
-                <w:i/>
-                <w:iCs/>
-                <w:color w:val="000000"/>
-              </w:rPr>
-              <w:t xml:space="preserve">Cantos </w:t>
-            </w:r>
-            <w:proofErr w:type="spellStart"/>
-            <w:r>
-              <w:rPr>
-                <w:i/>
-                <w:iCs/>
-                <w:color w:val="000000"/>
-              </w:rPr>
-              <w:t>ofertorios</w:t>
-            </w:r>
-            <w:proofErr w:type="spellEnd"/>
-            <w:r>
-              <w:rPr>
-                <w:color w:val="000000"/>
-              </w:rPr>
+            <w:r>
+              <w:rPr>
+                <w:i/>
+              </w:rPr>
+              <w:t>Cantos ofertorios</w:t>
+            </w:r>
+            <w:r>
               <w:t xml:space="preserve"> (2009)</w:t>
             </w:r>
           </w:p>
@@ -3159,33 +2233,316 @@
           </w:p>
           <w:p>
             <w:pPr>
-              <w:rPr>
-                <w:b/>
+              <w:pStyle w:val="Heading2"/>
+              <w:rPr>
                 <w:bCs/>
               </w:rPr>
             </w:pPr>
             <w:r>
-              <w:rPr>
-                <w:b/>
-              </w:rPr>
               <w:t>Chamber music</w:t>
             </w:r>
           </w:p>
           <w:p>
             <w:pPr>
+              <w:pStyle w:val="NormalfollowingH2"/>
               <w:rPr>
                 <w:color w:val="0000FF"/>
               </w:rPr>
             </w:pPr>
-            <w:proofErr w:type="spellStart"/>
-            <w:r>
+            <w:r>
+              <w:rPr>
+                <w:i/>
+              </w:rPr>
+              <w:t xml:space="preserve">Gestación </w:t>
+            </w:r>
+            <w:r>
+              <w:t>(1976)</w:t>
+            </w:r>
+            <w:r>
+              <w:rPr>
+                <w:i/>
+              </w:rPr>
+              <w:t xml:space="preserve"> </w:t>
+            </w:r>
+            <w:r>
+              <w:t>str</w:t>
+            </w:r>
+            <w:r>
+              <w:t>ing</w:t>
+            </w:r>
+            <w:r>
+              <w:t xml:space="preserve"> q</w:t>
+            </w:r>
+            <w:r>
+              <w:t>uarte</w:t>
+            </w:r>
+            <w:r>
+              <w:t>t</w:t>
+            </w:r>
+          </w:p>
+          <w:p>
+            <w:pPr>
+              <w:pStyle w:val="NormalfollowingH2"/>
+            </w:pPr>
+            <w:r>
+              <w:rPr>
+                <w:i/>
+              </w:rPr>
+              <w:t>Angustia</w:t>
+            </w:r>
+            <w:r>
+              <w:t xml:space="preserve"> (1978) fl</w:t>
+            </w:r>
+            <w:r>
+              <w:t>ute</w:t>
+            </w:r>
+            <w:r>
+              <w:t xml:space="preserve"> and</w:t>
+            </w:r>
+            <w:r>
+              <w:t xml:space="preserve"> tru</w:t>
+            </w:r>
+            <w:r>
+              <w:t>mpet</w:t>
+            </w:r>
+          </w:p>
+          <w:p>
+            <w:pPr>
+              <w:pStyle w:val="NormalfollowingH2"/>
+            </w:pPr>
+            <w:r>
+              <w:rPr>
+                <w:i/>
+              </w:rPr>
+              <w:t>Circunstancias</w:t>
+            </w:r>
+            <w:r>
+              <w:t xml:space="preserve"> (1978) seven instr</w:t>
+            </w:r>
+            <w:r>
+              <w:t>uments</w:t>
+            </w:r>
+          </w:p>
+          <w:p>
+            <w:pPr>
+              <w:pStyle w:val="NormalfollowingH2"/>
+            </w:pPr>
+            <w:r>
+              <w:rPr>
+                <w:i/>
+              </w:rPr>
+              <w:t>Percepciones</w:t>
+            </w:r>
+            <w:r>
+              <w:t xml:space="preserve"> (1978) fl</w:t>
+            </w:r>
+            <w:r>
+              <w:t>ute</w:t>
+            </w:r>
+            <w:r>
+              <w:t xml:space="preserve"> and violins</w:t>
+            </w:r>
+          </w:p>
+          <w:p>
+            <w:pPr>
+              <w:pStyle w:val="NormalfollowingH2"/>
+            </w:pPr>
+            <w:r>
+              <w:rPr>
+                <w:i/>
+              </w:rPr>
+              <w:t>Paisaje con habitantes</w:t>
+            </w:r>
+            <w:r>
+              <w:t xml:space="preserve"> (1994)</w:t>
+            </w:r>
+            <w:r>
+              <w:rPr>
+                <w:i/>
+              </w:rPr>
+              <w:t xml:space="preserve"> </w:t>
+            </w:r>
+            <w:r>
+              <w:t xml:space="preserve">violin, cello and double bass </w:t>
+            </w:r>
+          </w:p>
+          <w:p>
+            <w:pPr>
+              <w:pStyle w:val="NormalfollowingH2"/>
+              <w:rPr>
+                <w:color w:val="0000FF"/>
+              </w:rPr>
+            </w:pPr>
+            <w:r>
+              <w:rPr>
+                <w:i/>
+              </w:rPr>
+              <w:t xml:space="preserve">Vértices </w:t>
+            </w:r>
+            <w:r>
+              <w:t xml:space="preserve">(2001) </w:t>
+            </w:r>
+            <w:r>
+              <w:t>bass flute</w:t>
+            </w:r>
+            <w:r>
+              <w:t xml:space="preserve"> and guitar </w:t>
+            </w:r>
+          </w:p>
+          <w:p>
+            <w:pPr>
+              <w:pStyle w:val="NormalfollowingH2"/>
+              <w:rPr>
+                <w:color w:val="0000FF"/>
+              </w:rPr>
+            </w:pPr>
+            <w:r>
+              <w:rPr>
+                <w:i/>
+              </w:rPr>
+              <w:t xml:space="preserve">Abismales </w:t>
+            </w:r>
+            <w:r>
+              <w:t>(2001)</w:t>
+            </w:r>
+            <w:r>
+              <w:rPr>
+                <w:i/>
+              </w:rPr>
+              <w:t xml:space="preserve"> </w:t>
+            </w:r>
+            <w:r>
+              <w:t>eight instr</w:t>
+            </w:r>
+            <w:r>
+              <w:t>uments</w:t>
+            </w:r>
+            <w:r>
+              <w:t xml:space="preserve"> and percussion </w:t>
+            </w:r>
+            <w:r>
+              <w:rPr>
+                <w:color w:val="0000FF"/>
+              </w:rPr>
+              <w:t xml:space="preserve"> </w:t>
+            </w:r>
+          </w:p>
+          <w:p>
+            <w:pPr>
+              <w:pStyle w:val="NormalfollowingH2"/>
+            </w:pPr>
+            <w:r>
+              <w:rPr>
+                <w:i/>
+              </w:rPr>
+              <w:t xml:space="preserve">La piedad </w:t>
+            </w:r>
+            <w:r>
+              <w:t xml:space="preserve">(first version 2003) </w:t>
+            </w:r>
+            <w:r>
+              <w:t>voice</w:t>
+            </w:r>
+            <w:r>
+              <w:t>, harp</w:t>
+            </w:r>
+            <w:r>
+              <w:t xml:space="preserve"> and percussion / (second version 2004) clarinet, </w:t>
+            </w:r>
+            <w:r>
+              <w:t>harp</w:t>
+            </w:r>
+            <w:r>
+              <w:t xml:space="preserve"> and percussion </w:t>
+            </w:r>
+          </w:p>
+          <w:p>
+            <w:pPr>
+              <w:pStyle w:val="NormalfollowingH2"/>
+              <w:rPr>
+                <w:color w:val="0000FF"/>
+              </w:rPr>
+            </w:pPr>
+            <w:r>
+              <w:rPr>
+                <w:i/>
+              </w:rPr>
+              <w:t xml:space="preserve">Cercanas, </w:t>
+            </w:r>
+            <w:r>
+              <w:t>(2004) wooden flute</w:t>
+            </w:r>
+            <w:r>
+              <w:t xml:space="preserve"> and voice</w:t>
+            </w:r>
+            <w:r>
+              <w:t xml:space="preserve"> </w:t>
+            </w:r>
+          </w:p>
+          <w:p>
+            <w:pPr>
+              <w:pStyle w:val="NormalfollowingH2"/>
+            </w:pPr>
+            <w:r>
+              <w:rPr>
+                <w:i/>
+              </w:rPr>
+              <w:t>Transfiguraciones</w:t>
+            </w:r>
+            <w:r>
+              <w:t>, (2006) str</w:t>
+            </w:r>
+            <w:r>
+              <w:t>ing</w:t>
+            </w:r>
+            <w:r>
+              <w:t xml:space="preserve"> q</w:t>
+            </w:r>
+            <w:r>
+              <w:t>uarte</w:t>
+            </w:r>
+            <w:r>
+              <w:t>t</w:t>
+            </w:r>
+          </w:p>
+          <w:p>
+            <w:pPr>
+              <w:pStyle w:val="NormalfollowingH2"/>
+            </w:pPr>
+            <w:r>
+              <w:rPr>
+                <w:i/>
+              </w:rPr>
+              <w:t>No te duermas, niño,</w:t>
+            </w:r>
+            <w:r>
+              <w:t xml:space="preserve"> (2007)</w:t>
+            </w:r>
+            <w:r>
+              <w:rPr>
+                <w:i/>
+              </w:rPr>
+              <w:t xml:space="preserve"> </w:t>
+            </w:r>
+            <w:r>
+              <w:t>voice</w:t>
+            </w:r>
+            <w:r>
+              <w:t xml:space="preserve"> and piano</w:t>
+            </w:r>
+          </w:p>
+          <w:p/>
+          <w:p>
+            <w:pPr>
+              <w:pStyle w:val="Heading2"/>
               <w:rPr>
                 <w:i/>
                 <w:iCs/>
               </w:rPr>
-              <w:t>Gestación</w:t>
-            </w:r>
-            <w:proofErr w:type="spellEnd"/>
+            </w:pPr>
+            <w:r>
+              <w:t>Soloist works</w:t>
+            </w:r>
             <w:r>
               <w:rPr>
                 <w:i/>
@@ -3193,1214 +2550,520 @@
               </w:rPr>
               <w:t xml:space="preserve"> </w:t>
             </w:r>
-            <w:r>
-              <w:rPr>
+          </w:p>
+          <w:p>
+            <w:pPr>
+              <w:pStyle w:val="NormalfollowingH2"/>
+            </w:pPr>
+            <w:r>
+              <w:rPr>
+                <w:i/>
                 <w:iCs/>
               </w:rPr>
-              <w:t>(1976)</w:t>
-            </w:r>
+              <w:t>Solo</w:t>
+            </w:r>
+            <w:r>
+              <w:t xml:space="preserve"> (1994) violin </w:t>
+            </w:r>
+          </w:p>
+          <w:p>
+            <w:pPr>
+              <w:pStyle w:val="NormalfollowingH2"/>
+            </w:pPr>
             <w:r>
               <w:rPr>
                 <w:i/>
                 <w:iCs/>
               </w:rPr>
+              <w:lastRenderedPageBreak/>
+              <w:t xml:space="preserve">Umbrales </w:t>
+            </w:r>
+            <w:r>
+              <w:t>(1994) piano</w:t>
+            </w:r>
+          </w:p>
+          <w:p>
+            <w:pPr>
+              <w:pStyle w:val="NormalfollowingH2"/>
+            </w:pPr>
+            <w:r>
+              <w:rPr>
+                <w:i/>
+                <w:iCs/>
+              </w:rPr>
+              <w:t xml:space="preserve">Ámbitos </w:t>
+            </w:r>
+            <w:r>
+              <w:rPr>
+                <w:iCs/>
+              </w:rPr>
+              <w:t>(</w:t>
+            </w:r>
+            <w:r>
+              <w:t xml:space="preserve">1998) piano </w:t>
+            </w:r>
+          </w:p>
+          <w:p>
+            <w:pPr>
+              <w:pStyle w:val="NormalfollowingH2"/>
+              <w:rPr>
+                <w:color w:val="0000FF"/>
+              </w:rPr>
+            </w:pPr>
+            <w:r>
+              <w:rPr>
+                <w:i/>
+                <w:iCs/>
+              </w:rPr>
+              <w:t>Soledanza</w:t>
+            </w:r>
+            <w:r>
+              <w:t xml:space="preserve"> (1998) flute </w:t>
+            </w:r>
+          </w:p>
+          <w:p>
+            <w:pPr>
+              <w:pStyle w:val="NormalfollowingH2"/>
+              <w:rPr>
+                <w:color w:val="0000FF"/>
+              </w:rPr>
+            </w:pPr>
+            <w:r>
+              <w:rPr>
+                <w:i/>
+                <w:iCs/>
+              </w:rPr>
+              <w:t>Epicedia</w:t>
+            </w:r>
+            <w:r>
+              <w:t xml:space="preserve"> (1998) guitar</w:t>
+            </w:r>
+            <w:r>
+              <w:rPr>
+                <w:color w:val="0000FF"/>
+              </w:rPr>
               <w:t xml:space="preserve"> </w:t>
             </w:r>
-            <w:r>
-              <w:t>str</w:t>
-            </w:r>
-            <w:r>
-              <w:t>ing</w:t>
-            </w:r>
-            <w:r>
-              <w:t xml:space="preserve"> q</w:t>
-            </w:r>
-            <w:r>
-              <w:t>uarte</w:t>
-            </w:r>
-            <w:r>
-              <w:t>t</w:t>
-            </w:r>
-          </w:p>
-          <w:p>
-            <w:proofErr w:type="spellStart"/>
+          </w:p>
+          <w:p>
+            <w:pPr>
+              <w:pStyle w:val="NormalfollowingH2"/>
+              <w:rPr>
+                <w:color w:val="0000FF"/>
+              </w:rPr>
+            </w:pPr>
             <w:r>
               <w:rPr>
                 <w:i/>
                 <w:iCs/>
               </w:rPr>
-              <w:t>Angustia</w:t>
-            </w:r>
-            <w:proofErr w:type="spellEnd"/>
-            <w:r>
-              <w:t xml:space="preserve"> (1978) fl</w:t>
-            </w:r>
-            <w:r>
-              <w:t>ute</w:t>
-            </w:r>
-            <w:r>
-              <w:t xml:space="preserve"> and</w:t>
-            </w:r>
-            <w:r>
-              <w:t xml:space="preserve"> tru</w:t>
-            </w:r>
-            <w:r>
-              <w:t>mpet</w:t>
-            </w:r>
-          </w:p>
-          <w:p>
-            <w:proofErr w:type="spellStart"/>
+              <w:t>Deshoras</w:t>
+            </w:r>
+            <w:r>
+              <w:t xml:space="preserve"> (1999)</w:t>
+            </w:r>
+            <w:r>
+              <w:t xml:space="preserve"> clarinet</w:t>
+            </w:r>
+            <w:r>
+              <w:t xml:space="preserve"> </w:t>
+            </w:r>
+          </w:p>
+          <w:p>
+            <w:pPr>
+              <w:pStyle w:val="NormalfollowingH2"/>
+              <w:rPr>
+                <w:color w:val="0000FF"/>
+              </w:rPr>
+            </w:pPr>
             <w:r>
               <w:rPr>
                 <w:i/>
                 <w:iCs/>
               </w:rPr>
-              <w:t>Circunstancias</w:t>
-            </w:r>
-            <w:proofErr w:type="spellEnd"/>
-            <w:r>
-              <w:t xml:space="preserve"> (1978) seven instr</w:t>
-            </w:r>
-            <w:r>
-              <w:t>uments</w:t>
-            </w:r>
-          </w:p>
-          <w:p>
-            <w:proofErr w:type="spellStart"/>
+              <w:t>Solar</w:t>
+            </w:r>
+            <w:r>
+              <w:t xml:space="preserve"> (2001) </w:t>
+            </w:r>
+            <w:r>
+              <w:t>alto flute</w:t>
+            </w:r>
+          </w:p>
+          <w:p>
+            <w:pPr>
+              <w:pStyle w:val="NormalfollowingH2"/>
+            </w:pPr>
             <w:r>
               <w:rPr>
                 <w:i/>
                 <w:iCs/>
               </w:rPr>
-              <w:t>Percepciones</w:t>
-            </w:r>
-            <w:proofErr w:type="spellEnd"/>
-            <w:r>
-              <w:t xml:space="preserve"> (1978) fl</w:t>
-            </w:r>
-            <w:r>
-              <w:t>ute</w:t>
-            </w:r>
-            <w:r>
-              <w:t xml:space="preserve"> and violins</w:t>
-            </w:r>
-          </w:p>
-          <w:p>
-            <w:proofErr w:type="spellStart"/>
+              <w:t>Horizontes</w:t>
+            </w:r>
+            <w:r>
+              <w:t xml:space="preserve"> (2001) piano</w:t>
+            </w:r>
+          </w:p>
+          <w:p>
+            <w:pPr>
+              <w:pStyle w:val="NormalfollowingH2"/>
+              <w:rPr>
+                <w:color w:val="0000FF"/>
+              </w:rPr>
+            </w:pPr>
             <w:r>
               <w:rPr>
                 <w:i/>
                 <w:iCs/>
               </w:rPr>
-              <w:t>Paisaje</w:t>
-            </w:r>
-            <w:proofErr w:type="spellEnd"/>
+              <w:t>Arcana</w:t>
+            </w:r>
+            <w:r>
+              <w:t xml:space="preserve"> (2003) oboe</w:t>
+            </w:r>
+          </w:p>
+          <w:p>
+            <w:pPr>
+              <w:pStyle w:val="NormalfollowingH2"/>
+            </w:pPr>
             <w:r>
               <w:rPr>
                 <w:i/>
                 <w:iCs/>
               </w:rPr>
-              <w:t xml:space="preserve"> con </w:t>
-            </w:r>
-            <w:proofErr w:type="spellStart"/>
+              <w:t>Lejanas lejanías</w:t>
+            </w:r>
+            <w:r>
+              <w:t xml:space="preserve"> </w:t>
+            </w:r>
+            <w:r>
+              <w:t>(2004) piano</w:t>
+            </w:r>
+          </w:p>
+          <w:p>
+            <w:pPr>
+              <w:pStyle w:val="NormalfollowingH2"/>
+            </w:pPr>
             <w:r>
               <w:rPr>
                 <w:i/>
                 <w:iCs/>
               </w:rPr>
-              <w:t>habitantes</w:t>
-            </w:r>
-            <w:proofErr w:type="spellEnd"/>
-            <w:r>
-              <w:t xml:space="preserve"> (1994)</w:t>
-            </w:r>
+              <w:t>Figuraciones</w:t>
+            </w:r>
+            <w:r>
+              <w:t xml:space="preserve"> (2006) three pieces for piano </w:t>
+            </w:r>
+          </w:p>
+          <w:p>
+            <w:pPr>
+              <w:pStyle w:val="NormalfollowingH2"/>
+            </w:pPr>
             <w:r>
               <w:rPr>
                 <w:i/>
                 <w:iCs/>
               </w:rPr>
+              <w:t>Esta distancia</w:t>
+            </w:r>
+            <w:r>
+              <w:t xml:space="preserve"> (2006) cello</w:t>
+            </w:r>
+          </w:p>
+          <w:p>
+            <w:pPr>
+              <w:pStyle w:val="NormalfollowingH2"/>
+              <w:rPr>
+                <w:color w:val="0000FF"/>
+              </w:rPr>
+            </w:pPr>
+            <w:r>
+              <w:rPr>
+                <w:i/>
+                <w:iCs/>
+              </w:rPr>
+              <w:t>No digas nada</w:t>
+            </w:r>
+            <w:r>
+              <w:t xml:space="preserve"> (2011) </w:t>
+            </w:r>
+            <w:r>
+              <w:t>bass clarinet</w:t>
+            </w:r>
+          </w:p>
+          <w:p/>
+          <w:p>
+            <w:pPr>
+              <w:pStyle w:val="Heading2"/>
+            </w:pPr>
+            <w:r>
+              <w:t>Percussion</w:t>
+            </w:r>
+          </w:p>
+          <w:p>
+            <w:pPr>
+              <w:pStyle w:val="NormalfollowingH2"/>
+            </w:pPr>
+            <w:r>
+              <w:rPr>
+                <w:i/>
+              </w:rPr>
+              <w:t>Perpetuidad</w:t>
+            </w:r>
+            <w:r>
+              <w:t xml:space="preserve"> (1978) </w:t>
+            </w:r>
+          </w:p>
+          <w:p>
+            <w:pPr>
+              <w:pStyle w:val="NormalfollowingH2"/>
+            </w:pPr>
+            <w:r>
+              <w:rPr>
+                <w:i/>
+              </w:rPr>
+              <w:t>Juegos imaginados</w:t>
+            </w:r>
+            <w:r>
+              <w:t xml:space="preserve"> (1987) </w:t>
+            </w:r>
+          </w:p>
+          <w:p>
+            <w:pPr>
+              <w:pStyle w:val="NormalfollowingH2"/>
+            </w:pPr>
+            <w:r>
+              <w:rPr>
+                <w:i/>
+              </w:rPr>
+              <w:t>A la sombra de una higuera</w:t>
+            </w:r>
+            <w:r>
+              <w:t xml:space="preserve"> (1997) </w:t>
+            </w:r>
+          </w:p>
+          <w:p>
+            <w:pPr>
+              <w:pStyle w:val="NormalfollowingH2"/>
+            </w:pPr>
+            <w:r>
+              <w:rPr>
+                <w:i/>
+              </w:rPr>
+              <w:t>Rastros / Vestigios / Sombras</w:t>
+            </w:r>
+            <w:r>
+              <w:t xml:space="preserve"> (2010</w:t>
+            </w:r>
+            <w:r>
+              <w:t>)</w:t>
+            </w:r>
+          </w:p>
+          <w:p/>
+          <w:p>
+            <w:pPr>
+              <w:pStyle w:val="Heading2"/>
+              <w:rPr>
+                <w:bCs/>
+              </w:rPr>
+            </w:pPr>
+            <w:r>
+              <w:t>Electroacoustic and Mixed Music</w:t>
+            </w:r>
+          </w:p>
+          <w:p>
+            <w:pPr>
+              <w:pStyle w:val="NormalfollowingH2"/>
+            </w:pPr>
+            <w:r>
+              <w:rPr>
+                <w:i/>
+                <w:iCs/>
+              </w:rPr>
+              <w:t>Awasqa</w:t>
+            </w:r>
+            <w:r>
+              <w:t xml:space="preserve"> (1986) </w:t>
+            </w:r>
+          </w:p>
+          <w:p>
+            <w:pPr>
+              <w:pStyle w:val="NormalfollowingH2"/>
+            </w:pPr>
+            <w:r>
+              <w:rPr>
+                <w:i/>
+                <w:iCs/>
+              </w:rPr>
+              <w:t xml:space="preserve">Titanias </w:t>
+            </w:r>
+            <w:r>
+              <w:rPr>
+                <w:iCs/>
+              </w:rPr>
+              <w:t>(</w:t>
+            </w:r>
+            <w:r>
+              <w:t xml:space="preserve">2005) </w:t>
+            </w:r>
+          </w:p>
+          <w:p>
+            <w:pPr>
+              <w:pStyle w:val="NormalfollowingH2"/>
+            </w:pPr>
+            <w:r>
+              <w:rPr>
+                <w:i/>
+                <w:iCs/>
+              </w:rPr>
+              <w:t xml:space="preserve">Gestuales </w:t>
+            </w:r>
+            <w:r>
+              <w:rPr>
+                <w:iCs/>
+              </w:rPr>
+              <w:t>(</w:t>
+            </w:r>
+            <w:r>
+              <w:t>2005)</w:t>
+            </w:r>
+          </w:p>
+          <w:p>
+            <w:pPr>
+              <w:pStyle w:val="NormalfollowingH2"/>
+            </w:pPr>
+            <w:r>
+              <w:rPr>
+                <w:i/>
+                <w:iCs/>
+              </w:rPr>
+              <w:t>Eriales</w:t>
+            </w:r>
+            <w:r>
               <w:t xml:space="preserve"> </w:t>
             </w:r>
             <w:r>
-              <w:t xml:space="preserve">violin, cello and double bass </w:t>
+              <w:t>(</w:t>
+            </w:r>
+            <w:r>
+              <w:t>2006</w:t>
+            </w:r>
+            <w:r>
+              <w:t>)</w:t>
             </w:r>
           </w:p>
           <w:p>
             <w:pPr>
-              <w:rPr>
-                <w:color w:val="0000FF"/>
-              </w:rPr>
-            </w:pPr>
-            <w:proofErr w:type="spellStart"/>
-            <w:r>
-              <w:rPr>
-                <w:i/>
-                <w:iCs/>
-              </w:rPr>
-              <w:t>Vértices</w:t>
-            </w:r>
-            <w:proofErr w:type="spellEnd"/>
-            <w:r>
-              <w:rPr>
-                <w:i/>
-                <w:iCs/>
-              </w:rPr>
-              <w:t xml:space="preserve"> </w:t>
-            </w:r>
-            <w:r>
-              <w:rPr>
-                <w:iCs/>
-              </w:rPr>
-              <w:t>(</w:t>
-            </w:r>
-            <w:r>
-              <w:t xml:space="preserve">2001) </w:t>
-            </w:r>
-            <w:r>
-              <w:t>bass flute</w:t>
-            </w:r>
-            <w:r>
-              <w:t xml:space="preserve"> and guitar </w:t>
-            </w:r>
-          </w:p>
-          <w:p>
-            <w:pPr>
-              <w:rPr>
-                <w:color w:val="0000FF"/>
-              </w:rPr>
-            </w:pPr>
-            <w:proofErr w:type="spellStart"/>
-            <w:r>
-              <w:rPr>
-                <w:i/>
-                <w:iCs/>
-              </w:rPr>
-              <w:t>Abismales</w:t>
-            </w:r>
-            <w:proofErr w:type="spellEnd"/>
-            <w:r>
-              <w:rPr>
-                <w:i/>
-                <w:iCs/>
-              </w:rPr>
-              <w:t xml:space="preserve"> </w:t>
-            </w:r>
-            <w:r>
-              <w:rPr>
-                <w:iCs/>
-              </w:rPr>
-              <w:t>(</w:t>
-            </w:r>
-            <w:r>
-              <w:t>2001)</w:t>
-            </w:r>
-            <w:r>
-              <w:rPr>
-                <w:i/>
-                <w:iCs/>
-              </w:rPr>
-              <w:t xml:space="preserve"> </w:t>
-            </w:r>
-            <w:r>
-              <w:rPr>
-                <w:iCs/>
-              </w:rPr>
-              <w:t>eight instr</w:t>
-            </w:r>
-            <w:r>
-              <w:rPr>
-                <w:iCs/>
-              </w:rPr>
-              <w:t>uments</w:t>
-            </w:r>
-            <w:r>
-              <w:rPr>
-                <w:iCs/>
-              </w:rPr>
-              <w:t xml:space="preserve"> and</w:t>
-            </w:r>
-            <w:r>
-              <w:t xml:space="preserve"> percussion </w:t>
-            </w:r>
-            <w:r>
-              <w:rPr>
-                <w:color w:val="0000FF"/>
-              </w:rPr>
-              <w:t xml:space="preserve"> </w:t>
-            </w:r>
-          </w:p>
-          <w:p>
-            <w:r>
-              <w:rPr>
-                <w:i/>
-                <w:iCs/>
-              </w:rPr>
-              <w:t xml:space="preserve">La </w:t>
-            </w:r>
-            <w:proofErr w:type="spellStart"/>
-            <w:r>
-              <w:rPr>
-                <w:i/>
-                <w:iCs/>
-              </w:rPr>
-              <w:t>piedad</w:t>
-            </w:r>
-            <w:proofErr w:type="spellEnd"/>
-            <w:r>
-              <w:rPr>
-                <w:i/>
-                <w:iCs/>
-              </w:rPr>
-              <w:t xml:space="preserve"> </w:t>
-            </w:r>
-            <w:r>
-              <w:rPr>
-                <w:iCs/>
-              </w:rPr>
-              <w:t xml:space="preserve">(first version </w:t>
-            </w:r>
-            <w:r>
-              <w:t xml:space="preserve">2003) </w:t>
-            </w:r>
-            <w:r>
-              <w:t>voice</w:t>
-            </w:r>
-            <w:r>
-              <w:t>, harp</w:t>
-            </w:r>
-            <w:r>
-              <w:t xml:space="preserve"> and percussion / (second version 2004) clarinet, </w:t>
-            </w:r>
-            <w:r>
-              <w:t>harp</w:t>
-            </w:r>
-            <w:r>
-              <w:t xml:space="preserve"> and percussion </w:t>
-            </w:r>
-          </w:p>
-          <w:p>
-            <w:pPr>
-              <w:rPr>
-                <w:color w:val="0000FF"/>
-              </w:rPr>
-            </w:pPr>
-            <w:proofErr w:type="spellStart"/>
-            <w:r>
-              <w:rPr>
-                <w:i/>
-                <w:iCs/>
-              </w:rPr>
-              <w:t>Cercanas</w:t>
-            </w:r>
-            <w:proofErr w:type="spellEnd"/>
-            <w:r>
-              <w:rPr>
-                <w:i/>
-                <w:iCs/>
-              </w:rPr>
-              <w:t xml:space="preserve">, </w:t>
-            </w:r>
-            <w:r>
-              <w:t>(2004) wooden flute</w:t>
-            </w:r>
-            <w:r>
-              <w:t xml:space="preserve"> and voice</w:t>
-            </w:r>
-            <w:r>
-              <w:t xml:space="preserve"> </w:t>
-            </w:r>
-          </w:p>
-          <w:p>
-            <w:proofErr w:type="spellStart"/>
-            <w:r>
-              <w:rPr>
-                <w:i/>
-                <w:iCs/>
-              </w:rPr>
-              <w:t>Transfiguraciones</w:t>
-            </w:r>
-            <w:proofErr w:type="spellEnd"/>
-            <w:r>
-              <w:t>, (2006) str</w:t>
-            </w:r>
-            <w:r>
-              <w:t>ing</w:t>
-            </w:r>
-            <w:r>
-              <w:t xml:space="preserve"> q</w:t>
-            </w:r>
-            <w:r>
-              <w:t>uarte</w:t>
-            </w:r>
-            <w:r>
-              <w:t>t</w:t>
-            </w:r>
-          </w:p>
-          <w:p>
-            <w:r>
-              <w:rPr>
-                <w:i/>
-                <w:iCs/>
-              </w:rPr>
-              <w:t xml:space="preserve">No </w:t>
-            </w:r>
-            <w:proofErr w:type="spellStart"/>
-            <w:r>
-              <w:rPr>
-                <w:i/>
-                <w:iCs/>
-              </w:rPr>
-              <w:t>te</w:t>
-            </w:r>
-            <w:proofErr w:type="spellEnd"/>
-            <w:r>
-              <w:rPr>
-                <w:i/>
-                <w:iCs/>
-              </w:rPr>
-              <w:t xml:space="preserve"> </w:t>
-            </w:r>
-            <w:proofErr w:type="spellStart"/>
-            <w:r>
-              <w:rPr>
-                <w:i/>
-                <w:iCs/>
-              </w:rPr>
-              <w:t>duermas</w:t>
-            </w:r>
-            <w:proofErr w:type="spellEnd"/>
-            <w:r>
-              <w:rPr>
-                <w:i/>
-                <w:iCs/>
-              </w:rPr>
-              <w:t xml:space="preserve">, </w:t>
-            </w:r>
-            <w:proofErr w:type="spellStart"/>
-            <w:r>
-              <w:rPr>
-                <w:i/>
-                <w:iCs/>
-              </w:rPr>
-              <w:t>niño</w:t>
-            </w:r>
-            <w:proofErr w:type="spellEnd"/>
-            <w:r>
-              <w:rPr>
-                <w:i/>
-                <w:iCs/>
-              </w:rPr>
-              <w:t>,</w:t>
-            </w:r>
-            <w:r>
-              <w:t xml:space="preserve"> (2007)</w:t>
-            </w:r>
-            <w:r>
-              <w:rPr>
-                <w:i/>
-                <w:iCs/>
-              </w:rPr>
-              <w:t xml:space="preserve"> </w:t>
-            </w:r>
-            <w:r>
-              <w:rPr>
-                <w:iCs/>
-              </w:rPr>
-              <w:t>voice</w:t>
-            </w:r>
-            <w:r>
-              <w:t xml:space="preserve"> and piano</w:t>
-            </w:r>
-          </w:p>
-          <w:p/>
-          <w:p>
-            <w:pPr>
-              <w:rPr>
-                <w:b/>
-                <w:i/>
-                <w:iCs/>
-              </w:rPr>
-            </w:pPr>
-            <w:r>
-              <w:rPr>
-                <w:b/>
-              </w:rPr>
-              <w:t>Soloist works</w:t>
-            </w:r>
-            <w:r>
-              <w:rPr>
-                <w:b/>
-                <w:i/>
-                <w:iCs/>
-              </w:rPr>
-              <w:t xml:space="preserve"> </w:t>
-            </w:r>
-          </w:p>
-          <w:p>
-            <w:r>
-              <w:rPr>
-                <w:i/>
-                <w:iCs/>
-              </w:rPr>
-              <w:t>Solo</w:t>
-            </w:r>
-            <w:r>
-              <w:t xml:space="preserve"> (1994) violin </w:t>
-            </w:r>
-          </w:p>
-          <w:p>
-            <w:proofErr w:type="spellStart"/>
-            <w:r>
-              <w:rPr>
-                <w:i/>
-                <w:iCs/>
-              </w:rPr>
-              <w:t>Umbrales</w:t>
-            </w:r>
-            <w:proofErr w:type="spellEnd"/>
-            <w:r>
-              <w:rPr>
-                <w:i/>
-                <w:iCs/>
-              </w:rPr>
-              <w:t xml:space="preserve"> </w:t>
-            </w:r>
-            <w:r>
-              <w:t>(1994) piano</w:t>
-            </w:r>
-          </w:p>
-          <w:p>
-            <w:proofErr w:type="spellStart"/>
-            <w:r>
-              <w:rPr>
-                <w:i/>
-                <w:iCs/>
-              </w:rPr>
-              <w:t>Ámbitos</w:t>
-            </w:r>
-            <w:proofErr w:type="spellEnd"/>
-            <w:r>
-              <w:rPr>
-                <w:i/>
-                <w:iCs/>
-              </w:rPr>
-              <w:t xml:space="preserve"> </w:t>
-            </w:r>
-            <w:r>
-              <w:rPr>
-                <w:iCs/>
-              </w:rPr>
-              <w:t>(</w:t>
-            </w:r>
-            <w:r>
-              <w:t xml:space="preserve">1998) piano </w:t>
-            </w:r>
-          </w:p>
-          <w:p>
-            <w:pPr>
-              <w:rPr>
-                <w:color w:val="0000FF"/>
-              </w:rPr>
-            </w:pPr>
-            <w:proofErr w:type="spellStart"/>
-            <w:r>
-              <w:rPr>
-                <w:i/>
-                <w:iCs/>
-              </w:rPr>
-              <w:t>Soledanza</w:t>
-            </w:r>
-            <w:proofErr w:type="spellEnd"/>
-            <w:r>
-              <w:t xml:space="preserve"> (1998) flute </w:t>
-            </w:r>
-          </w:p>
-          <w:p>
-            <w:pPr>
-              <w:rPr>
-                <w:color w:val="0000FF"/>
-              </w:rPr>
-            </w:pPr>
-            <w:r>
-              <w:rPr>
-                <w:i/>
-                <w:iCs/>
-              </w:rPr>
-              <w:t>Epicedia</w:t>
-            </w:r>
-            <w:r>
-              <w:t xml:space="preserve"> (1998) guitar</w:t>
-            </w:r>
-            <w:r>
-              <w:rPr>
-                <w:color w:val="0000FF"/>
-              </w:rPr>
-              <w:t xml:space="preserve"> </w:t>
-            </w:r>
-          </w:p>
-          <w:p>
-            <w:pPr>
-              <w:rPr>
-                <w:color w:val="0000FF"/>
-              </w:rPr>
-            </w:pPr>
-            <w:proofErr w:type="spellStart"/>
-            <w:r>
-              <w:rPr>
-                <w:i/>
-                <w:iCs/>
-              </w:rPr>
-              <w:t>Deshoras</w:t>
-            </w:r>
-            <w:proofErr w:type="spellEnd"/>
-            <w:r>
-              <w:t xml:space="preserve"> (1999)</w:t>
-            </w:r>
-            <w:r>
-              <w:t xml:space="preserve"> clarinet</w:t>
-            </w:r>
-            <w:r>
-              <w:t xml:space="preserve"> </w:t>
-            </w:r>
-          </w:p>
-          <w:p>
-            <w:pPr>
-              <w:rPr>
-                <w:color w:val="0000FF"/>
-              </w:rPr>
-            </w:pPr>
-            <w:r>
-              <w:rPr>
-                <w:i/>
-                <w:iCs/>
-              </w:rPr>
-              <w:t>Solar</w:t>
-            </w:r>
-            <w:r>
-              <w:t xml:space="preserve"> (2001) </w:t>
-            </w:r>
-            <w:r>
-              <w:t>alto flute</w:t>
-            </w:r>
-          </w:p>
-          <w:p>
-            <w:proofErr w:type="spellStart"/>
-            <w:r>
-              <w:rPr>
-                <w:i/>
-                <w:iCs/>
-              </w:rPr>
-              <w:t>Horizontes</w:t>
-            </w:r>
-            <w:proofErr w:type="spellEnd"/>
-            <w:r>
-              <w:t xml:space="preserve"> (2001) piano</w:t>
-            </w:r>
-          </w:p>
-          <w:p>
-            <w:pPr>
-              <w:rPr>
-                <w:color w:val="0000FF"/>
-              </w:rPr>
-            </w:pPr>
-            <w:r>
-              <w:rPr>
-                <w:i/>
-                <w:iCs/>
-              </w:rPr>
-              <w:t>Arcana</w:t>
-            </w:r>
-            <w:r>
-              <w:t xml:space="preserve"> (2003) oboe</w:t>
-            </w:r>
-          </w:p>
-          <w:p>
-            <w:proofErr w:type="spellStart"/>
-            <w:r>
-              <w:rPr>
-                <w:i/>
-                <w:iCs/>
-              </w:rPr>
-              <w:t>Lejanas</w:t>
-            </w:r>
-            <w:proofErr w:type="spellEnd"/>
-            <w:r>
-              <w:rPr>
-                <w:i/>
-                <w:iCs/>
-              </w:rPr>
-              <w:t xml:space="preserve"> </w:t>
-            </w:r>
-            <w:proofErr w:type="spellStart"/>
-            <w:r>
-              <w:rPr>
-                <w:i/>
-                <w:iCs/>
-              </w:rPr>
-              <w:t>lejanías</w:t>
-            </w:r>
-            <w:proofErr w:type="spellEnd"/>
-            <w:r>
-              <w:t xml:space="preserve"> </w:t>
-            </w:r>
-            <w:r>
-              <w:t>(2004) piano</w:t>
-            </w:r>
-          </w:p>
-          <w:p>
-            <w:proofErr w:type="spellStart"/>
-            <w:r>
-              <w:rPr>
-                <w:i/>
-                <w:iCs/>
-              </w:rPr>
-              <w:t>Figuraciones</w:t>
-            </w:r>
-            <w:proofErr w:type="spellEnd"/>
-            <w:r>
-              <w:t xml:space="preserve"> (2006) three pieces for piano </w:t>
-            </w:r>
-          </w:p>
-          <w:p>
-            <w:proofErr w:type="spellStart"/>
-            <w:r>
-              <w:rPr>
-                <w:i/>
-                <w:iCs/>
-              </w:rPr>
-              <w:t>Esta</w:t>
-            </w:r>
-            <w:proofErr w:type="spellEnd"/>
-            <w:r>
-              <w:rPr>
-                <w:i/>
-                <w:iCs/>
-              </w:rPr>
-              <w:t xml:space="preserve"> </w:t>
-            </w:r>
-            <w:proofErr w:type="spellStart"/>
-            <w:r>
-              <w:rPr>
-                <w:i/>
-                <w:iCs/>
-              </w:rPr>
-              <w:t>distancia</w:t>
-            </w:r>
-            <w:proofErr w:type="spellEnd"/>
-            <w:r>
-              <w:t xml:space="preserve"> (2006) cello</w:t>
-            </w:r>
-          </w:p>
-          <w:p>
-            <w:pPr>
-              <w:rPr>
-                <w:color w:val="0000FF"/>
-              </w:rPr>
-            </w:pPr>
-            <w:r>
-              <w:rPr>
-                <w:i/>
-                <w:iCs/>
-              </w:rPr>
-              <w:t xml:space="preserve">No </w:t>
-            </w:r>
-            <w:proofErr w:type="spellStart"/>
-            <w:r>
-              <w:rPr>
-                <w:i/>
-                <w:iCs/>
-              </w:rPr>
-              <w:t>digas</w:t>
-            </w:r>
-            <w:proofErr w:type="spellEnd"/>
-            <w:r>
-              <w:rPr>
-                <w:i/>
-                <w:iCs/>
-              </w:rPr>
-              <w:t xml:space="preserve"> nada</w:t>
-            </w:r>
-            <w:r>
-              <w:t xml:space="preserve"> (2011) </w:t>
-            </w:r>
-            <w:r>
-              <w:t>bass clarinet</w:t>
-            </w:r>
-          </w:p>
-          <w:p/>
-          <w:p>
-            <w:pPr>
-              <w:rPr>
-                <w:b/>
-              </w:rPr>
-            </w:pPr>
-            <w:r>
-              <w:rPr>
-                <w:b/>
-              </w:rPr>
-              <w:t>Percussion</w:t>
-            </w:r>
-          </w:p>
-          <w:p>
-            <w:proofErr w:type="spellStart"/>
-            <w:r>
-              <w:rPr>
-                <w:i/>
-                <w:iCs/>
-              </w:rPr>
-              <w:t>Perpetuidad</w:t>
-            </w:r>
-            <w:proofErr w:type="spellEnd"/>
-            <w:r>
-              <w:t xml:space="preserve"> (1978) </w:t>
-            </w:r>
-          </w:p>
-          <w:p>
-            <w:proofErr w:type="spellStart"/>
-            <w:r>
-              <w:rPr>
-                <w:i/>
-                <w:iCs/>
-              </w:rPr>
-              <w:t>Juegos</w:t>
-            </w:r>
-            <w:proofErr w:type="spellEnd"/>
-            <w:r>
-              <w:rPr>
-                <w:i/>
-                <w:iCs/>
-              </w:rPr>
-              <w:t xml:space="preserve"> </w:t>
-            </w:r>
-            <w:proofErr w:type="spellStart"/>
-            <w:r>
-              <w:rPr>
-                <w:i/>
-                <w:iCs/>
-              </w:rPr>
-              <w:t>imaginados</w:t>
-            </w:r>
-            <w:proofErr w:type="spellEnd"/>
-            <w:r>
-              <w:t xml:space="preserve"> (1987) </w:t>
-            </w:r>
-          </w:p>
-          <w:p>
-            <w:r>
-              <w:rPr>
-                <w:i/>
-                <w:iCs/>
-              </w:rPr>
-              <w:t xml:space="preserve">A la </w:t>
-            </w:r>
-            <w:proofErr w:type="spellStart"/>
-            <w:r>
-              <w:rPr>
-                <w:i/>
-                <w:iCs/>
-              </w:rPr>
-              <w:t>sombra</w:t>
-            </w:r>
-            <w:proofErr w:type="spellEnd"/>
-            <w:r>
-              <w:rPr>
-                <w:i/>
-                <w:iCs/>
-              </w:rPr>
-              <w:t xml:space="preserve"> de </w:t>
-            </w:r>
-            <w:proofErr w:type="spellStart"/>
-            <w:r>
-              <w:rPr>
-                <w:i/>
-                <w:iCs/>
-              </w:rPr>
-              <w:t>una</w:t>
-            </w:r>
-            <w:proofErr w:type="spellEnd"/>
-            <w:r>
-              <w:rPr>
-                <w:i/>
-                <w:iCs/>
-              </w:rPr>
-              <w:t xml:space="preserve"> </w:t>
-            </w:r>
-            <w:proofErr w:type="spellStart"/>
-            <w:r>
-              <w:rPr>
-                <w:i/>
-                <w:iCs/>
-              </w:rPr>
-              <w:t>higuera</w:t>
-            </w:r>
-            <w:proofErr w:type="spellEnd"/>
-            <w:r>
-              <w:t xml:space="preserve"> (1997) </w:t>
-            </w:r>
-          </w:p>
-          <w:p>
-            <w:proofErr w:type="spellStart"/>
-            <w:r>
-              <w:rPr>
-                <w:i/>
-                <w:iCs/>
-              </w:rPr>
-              <w:t>Rastros</w:t>
-            </w:r>
-            <w:proofErr w:type="spellEnd"/>
-            <w:r>
-              <w:rPr>
-                <w:i/>
-                <w:iCs/>
-              </w:rPr>
-              <w:t xml:space="preserve"> / </w:t>
-            </w:r>
-            <w:proofErr w:type="spellStart"/>
-            <w:r>
-              <w:rPr>
-                <w:i/>
-                <w:iCs/>
-              </w:rPr>
-              <w:t>Vestigios</w:t>
-            </w:r>
-            <w:proofErr w:type="spellEnd"/>
-            <w:r>
-              <w:rPr>
-                <w:i/>
-                <w:iCs/>
-              </w:rPr>
-              <w:t xml:space="preserve"> / </w:t>
-            </w:r>
-            <w:proofErr w:type="spellStart"/>
-            <w:r>
-              <w:rPr>
-                <w:i/>
-                <w:iCs/>
-              </w:rPr>
-              <w:t>Sombras</w:t>
-            </w:r>
-            <w:proofErr w:type="spellEnd"/>
-            <w:r>
-              <w:rPr>
-                <w:i/>
-                <w:iCs/>
-              </w:rPr>
-              <w:t xml:space="preserve"> </w:t>
-            </w:r>
-            <w:r>
-              <w:rPr>
-                <w:iCs/>
-              </w:rPr>
-              <w:t>(</w:t>
-            </w:r>
-            <w:r>
-              <w:t>2010</w:t>
-            </w:r>
-            <w:r>
-              <w:t>)</w:t>
-            </w:r>
-          </w:p>
-          <w:p/>
-          <w:p>
-            <w:pPr>
-              <w:rPr>
-                <w:b/>
-                <w:bCs/>
-              </w:rPr>
-            </w:pPr>
-            <w:r>
-              <w:rPr>
-                <w:b/>
-              </w:rPr>
-              <w:lastRenderedPageBreak/>
-              <w:t>Electroacoustic and Mixed Music</w:t>
-            </w:r>
-          </w:p>
-          <w:p>
-            <w:proofErr w:type="spellStart"/>
-            <w:r>
-              <w:rPr>
-                <w:i/>
-                <w:iCs/>
-              </w:rPr>
-              <w:t>Awasqa</w:t>
-            </w:r>
-            <w:proofErr w:type="spellEnd"/>
-            <w:r>
-              <w:t xml:space="preserve"> (1986) </w:t>
-            </w:r>
-          </w:p>
-          <w:p>
-            <w:proofErr w:type="spellStart"/>
-            <w:r>
-              <w:rPr>
-                <w:i/>
-                <w:iCs/>
-              </w:rPr>
-              <w:t>Titanias</w:t>
-            </w:r>
-            <w:proofErr w:type="spellEnd"/>
-            <w:r>
-              <w:rPr>
-                <w:i/>
-                <w:iCs/>
-              </w:rPr>
-              <w:t xml:space="preserve"> </w:t>
-            </w:r>
-            <w:r>
-              <w:rPr>
-                <w:iCs/>
-              </w:rPr>
-              <w:t>(</w:t>
-            </w:r>
-            <w:r>
-              <w:t xml:space="preserve">2005) </w:t>
-            </w:r>
-          </w:p>
-          <w:p>
-            <w:proofErr w:type="spellStart"/>
-            <w:r>
-              <w:rPr>
-                <w:i/>
-                <w:iCs/>
-              </w:rPr>
-              <w:t>Gestuales</w:t>
-            </w:r>
-            <w:proofErr w:type="spellEnd"/>
-            <w:r>
-              <w:rPr>
-                <w:i/>
-                <w:iCs/>
-              </w:rPr>
-              <w:t xml:space="preserve"> </w:t>
-            </w:r>
-            <w:r>
-              <w:rPr>
-                <w:iCs/>
-              </w:rPr>
-              <w:t>(</w:t>
-            </w:r>
-            <w:r>
-              <w:t>2005)</w:t>
-            </w:r>
-          </w:p>
-          <w:p>
-            <w:proofErr w:type="spellStart"/>
-            <w:r>
-              <w:rPr>
-                <w:i/>
-                <w:iCs/>
-              </w:rPr>
-              <w:t>Eriales</w:t>
-            </w:r>
-            <w:proofErr w:type="spellEnd"/>
-            <w:r>
-              <w:t xml:space="preserve"> </w:t>
-            </w:r>
-            <w:r>
-              <w:t>(</w:t>
-            </w:r>
-            <w:r>
-              <w:t>2006</w:t>
-            </w:r>
-            <w:r>
-              <w:t>)</w:t>
-            </w:r>
-          </w:p>
-          <w:p>
-            <w:pPr>
+              <w:pStyle w:val="NormalfollowingH2"/>
               <w:rPr>
                 <w:iCs/>
                 <w:color w:val="0000FF"/>
               </w:rPr>
             </w:pPr>
-            <w:proofErr w:type="spellStart"/>
             <w:r>
               <w:rPr>
                 <w:i/>
                 <w:iCs/>
               </w:rPr>
-              <w:t>Otras</w:t>
-            </w:r>
-            <w:proofErr w:type="spellEnd"/>
+              <w:t xml:space="preserve">Otras figuraciones </w:t>
+            </w:r>
+            <w:r>
+              <w:t xml:space="preserve">(2006) </w:t>
+            </w:r>
+          </w:p>
+          <w:p>
+            <w:pPr>
+              <w:pStyle w:val="NormalfollowingH2"/>
+            </w:pPr>
             <w:r>
               <w:rPr>
                 <w:i/>
                 <w:iCs/>
               </w:rPr>
+              <w:t>S</w:t>
+            </w:r>
+            <w:r>
+              <w:rPr>
+                <w:i/>
+                <w:iCs/>
+              </w:rPr>
+              <w:t>eis movimientos en el horizonte</w:t>
+            </w:r>
+            <w:r>
+              <w:rPr>
+                <w:i/>
+                <w:iCs/>
+              </w:rPr>
               <w:t xml:space="preserve"> </w:t>
             </w:r>
-            <w:proofErr w:type="spellStart"/>
-            <w:r>
-              <w:rPr>
-                <w:i/>
+            <w:r>
+              <w:rPr>
                 <w:iCs/>
               </w:rPr>
-              <w:t>figuraciones</w:t>
-            </w:r>
-            <w:proofErr w:type="spellEnd"/>
+              <w:t>(</w:t>
+            </w:r>
+            <w:r>
+              <w:t>2009</w:t>
+            </w:r>
+            <w:r>
+              <w:t>)</w:t>
+            </w:r>
+          </w:p>
+          <w:p>
+            <w:pPr>
+              <w:pStyle w:val="NormalfollowingH2"/>
+            </w:pPr>
             <w:r>
               <w:rPr>
                 <w:i/>
                 <w:iCs/>
               </w:rPr>
+              <w:t xml:space="preserve">El alto nombre </w:t>
+            </w:r>
+            <w:r>
+              <w:rPr>
+                <w:iCs/>
+              </w:rPr>
+              <w:t>(</w:t>
+            </w:r>
+            <w:r>
+              <w:t>2009</w:t>
+            </w:r>
+            <w:r>
+              <w:t>)</w:t>
+            </w:r>
+            <w:r>
+              <w:rPr>
+                <w:i/>
+                <w:iCs/>
+              </w:rPr>
               <w:t xml:space="preserve"> </w:t>
             </w:r>
             <w:r>
-              <w:t xml:space="preserve">(2006) </w:t>
-            </w:r>
-          </w:p>
-          <w:p>
-            <w:proofErr w:type="spellStart"/>
+              <w:t>orch</w:t>
+            </w:r>
+            <w:r>
+              <w:t>estra</w:t>
+            </w:r>
+            <w:r>
+              <w:t xml:space="preserve"> </w:t>
+            </w:r>
+            <w:r>
+              <w:t xml:space="preserve">and tape </w:t>
+            </w:r>
+          </w:p>
+          <w:p>
+            <w:pPr>
+              <w:pStyle w:val="NormalfollowingH2"/>
+            </w:pPr>
             <w:r>
               <w:rPr>
                 <w:i/>
                 <w:iCs/>
               </w:rPr>
-              <w:t>S</w:t>
-            </w:r>
-            <w:r>
-              <w:rPr>
-                <w:i/>
-                <w:iCs/>
-              </w:rPr>
-              <w:t>eis</w:t>
-            </w:r>
-            <w:proofErr w:type="spellEnd"/>
-            <w:r>
-              <w:rPr>
-                <w:i/>
-                <w:iCs/>
-              </w:rPr>
-              <w:t xml:space="preserve"> </w:t>
-            </w:r>
-            <w:proofErr w:type="spellStart"/>
-            <w:r>
-              <w:rPr>
-                <w:i/>
-                <w:iCs/>
-              </w:rPr>
-              <w:t>movimientos</w:t>
-            </w:r>
-            <w:proofErr w:type="spellEnd"/>
-            <w:r>
-              <w:rPr>
-                <w:i/>
-                <w:iCs/>
-              </w:rPr>
-              <w:t xml:space="preserve"> en el </w:t>
-            </w:r>
-            <w:proofErr w:type="spellStart"/>
-            <w:r>
-              <w:rPr>
-                <w:i/>
-                <w:iCs/>
-              </w:rPr>
-              <w:t>horizonte</w:t>
-            </w:r>
-            <w:proofErr w:type="spellEnd"/>
-            <w:r>
-              <w:rPr>
-                <w:i/>
-                <w:iCs/>
-              </w:rPr>
-              <w:t xml:space="preserve"> </w:t>
-            </w:r>
-            <w:r>
-              <w:rPr>
-                <w:iCs/>
-              </w:rPr>
-              <w:t>(</w:t>
-            </w:r>
-            <w:r>
-              <w:t>2009</w:t>
-            </w:r>
-            <w:r>
-              <w:t>)</w:t>
-            </w:r>
-          </w:p>
-          <w:p>
-            <w:r>
-              <w:rPr>
-                <w:i/>
-                <w:iCs/>
-              </w:rPr>
-              <w:t xml:space="preserve">El alto </w:t>
-            </w:r>
-            <w:proofErr w:type="spellStart"/>
-            <w:r>
-              <w:rPr>
-                <w:i/>
-                <w:iCs/>
-              </w:rPr>
-              <w:t>nombre</w:t>
-            </w:r>
-            <w:proofErr w:type="spellEnd"/>
-            <w:r>
-              <w:rPr>
-                <w:i/>
-                <w:iCs/>
-              </w:rPr>
-              <w:t xml:space="preserve"> </w:t>
-            </w:r>
-            <w:r>
-              <w:rPr>
-                <w:iCs/>
-              </w:rPr>
-              <w:t>(</w:t>
-            </w:r>
-            <w:r>
-              <w:t>2009</w:t>
-            </w:r>
-            <w:r>
-              <w:t>)</w:t>
-            </w:r>
-            <w:r>
-              <w:rPr>
-                <w:i/>
-                <w:iCs/>
-              </w:rPr>
-              <w:t xml:space="preserve"> </w:t>
-            </w:r>
-            <w:r>
-              <w:t>orch</w:t>
-            </w:r>
-            <w:r>
-              <w:t>estra</w:t>
-            </w:r>
-            <w:r>
-              <w:t xml:space="preserve"> </w:t>
-            </w:r>
-            <w:r>
-              <w:t xml:space="preserve">and tape </w:t>
-            </w:r>
-          </w:p>
-          <w:p>
-            <w:proofErr w:type="spellStart"/>
-            <w:r>
-              <w:rPr>
-                <w:i/>
-                <w:iCs/>
-              </w:rPr>
-              <w:t>Preludio</w:t>
-            </w:r>
-            <w:proofErr w:type="spellEnd"/>
-            <w:r>
-              <w:rPr>
-                <w:i/>
-                <w:iCs/>
-              </w:rPr>
-              <w:t xml:space="preserve"> y canon </w:t>
-            </w:r>
-            <w:proofErr w:type="spellStart"/>
-            <w:r>
-              <w:rPr>
-                <w:i/>
-                <w:iCs/>
-              </w:rPr>
-              <w:t>aparente</w:t>
-            </w:r>
-            <w:proofErr w:type="spellEnd"/>
+              <w:t>Preludio y canon aparente</w:t>
+            </w:r>
             <w:r>
               <w:t xml:space="preserve"> (</w:t>
             </w:r>
@@ -4436,7 +3099,6 @@
                 <w:id w:val="-1729841935"/>
                 <w:citation/>
               </w:sdtPr>
-              <w:sdtEndPr/>
               <w:sdtContent>
                 <w:r>
                   <w:fldChar w:fldCharType="begin"/>
@@ -4463,13 +3125,13 @@
               </w:sdtContent>
             </w:sdt>
           </w:p>
+          <w:p/>
           <w:p>
             <w:sdt>
               <w:sdtPr>
                 <w:id w:val="1229959823"/>
                 <w:citation/>
               </w:sdtPr>
-              <w:sdtEndPr/>
               <w:sdtContent>
                 <w:r>
                   <w:fldChar w:fldCharType="begin"/>
@@ -4496,46 +3158,13 @@
               </w:sdtContent>
             </w:sdt>
           </w:p>
-          <w:p>
-            <w:sdt>
-              <w:sdtPr>
-                <w:id w:val="-624389750"/>
-                <w:citation/>
-              </w:sdtPr>
-              <w:sdtEndPr/>
-              <w:sdtContent>
-                <w:r>
-                  <w:fldChar w:fldCharType="begin"/>
-                </w:r>
-                <w:r>
-                  <w:rPr>
-                    <w:lang w:val="en-US"/>
-                  </w:rPr>
-                  <w:instrText xml:space="preserve"> CITATION Par091 \l 1033 </w:instrText>
-                </w:r>
-                <w:r>
-                  <w:fldChar w:fldCharType="separate"/>
-                </w:r>
-                <w:r>
-                  <w:rPr>
-                    <w:noProof/>
-                    <w:lang w:val="en-US"/>
-                  </w:rPr>
-                  <w:t>(Paraskevaídis, Las venas sonoras de la otra América)</w:t>
-                </w:r>
-                <w:r>
-                  <w:fldChar w:fldCharType="end"/>
-                </w:r>
-              </w:sdtContent>
-            </w:sdt>
-          </w:p>
+          <w:p/>
           <w:p>
             <w:sdt>
               <w:sdtPr>
                 <w:id w:val="-25722409"/>
                 <w:citation/>
               </w:sdtPr>
-              <w:sdtEndPr/>
               <w:sdtContent>
                 <w:r>
                   <w:fldChar w:fldCharType="begin"/>
@@ -4562,13 +3191,13 @@
               </w:sdtContent>
             </w:sdt>
           </w:p>
+          <w:p/>
           <w:p>
             <w:sdt>
               <w:sdtPr>
                 <w:id w:val="2054414456"/>
                 <w:citation/>
               </w:sdtPr>
-              <w:sdtEndPr/>
               <w:sdtContent>
                 <w:r>
                   <w:fldChar w:fldCharType="begin"/>
@@ -4595,13 +3224,13 @@
               </w:sdtContent>
             </w:sdt>
           </w:p>
+          <w:p/>
           <w:p>
             <w:sdt>
               <w:sdtPr>
                 <w:id w:val="357632956"/>
                 <w:citation/>
               </w:sdtPr>
-              <w:sdtEndPr/>
               <w:sdtContent>
                 <w:r>
                   <w:fldChar w:fldCharType="begin"/>
@@ -4628,6 +3257,13 @@
               </w:sdtContent>
             </w:sdt>
           </w:p>
+          <w:p>
+            <w:pPr>
+              <w:keepNext/>
+            </w:pPr>
+          </w:p>
+          <w:bookmarkStart w:id="0" w:name="_GoBack"/>
+          <w:bookmarkEnd w:id="0"/>
           <w:p>
             <w:pPr>
               <w:keepNext/>
@@ -4637,7 +3273,6 @@
                 <w:id w:val="782462418"/>
                 <w:citation/>
               </w:sdtPr>
-              <w:sdtEndPr/>
               <w:sdtContent>
                 <w:r>
                   <w:fldChar w:fldCharType="begin"/>
@@ -4755,21 +3390,12 @@
       </w:rPr>
       <w:t xml:space="preserve"> – </w:t>
     </w:r>
-    <w:proofErr w:type="spellStart"/>
     <w:r>
       <w:rPr>
         <w:i/>
         <w:color w:val="7F7F7F" w:themeColor="text1" w:themeTint="80"/>
       </w:rPr>
-      <w:t>Encyclopedia</w:t>
-    </w:r>
-    <w:proofErr w:type="spellEnd"/>
-    <w:r>
-      <w:rPr>
-        <w:i/>
-        <w:color w:val="7F7F7F" w:themeColor="text1" w:themeTint="80"/>
-      </w:rPr>
-      <w:t xml:space="preserve"> of Modernism</w:t>
+      <w:t>Encyclopedia of Modernism</w:t>
     </w:r>
   </w:p>
   <w:p>
@@ -5579,6 +4205,7 @@
   <w:style w:type="character" w:default="1" w:styleId="DefaultParagraphFont">
     <w:name w:val="Default Paragraph Font"/>
     <w:uiPriority w:val="1"/>
+    <w:semiHidden/>
     <w:unhideWhenUsed/>
   </w:style>
   <w:style w:type="table" w:default="1" w:styleId="TableNormal">
@@ -6268,6 +4895,7 @@
   <w:style w:type="character" w:default="1" w:styleId="DefaultParagraphFont">
     <w:name w:val="Default Paragraph Font"/>
     <w:uiPriority w:val="1"/>
+    <w:semiHidden/>
     <w:unhideWhenUsed/>
   </w:style>
   <w:style w:type="table" w:default="1" w:styleId="TableNormal">
@@ -6986,7 +5614,7 @@
     <w:charset w:val="4E"/>
     <w:family w:val="auto"/>
     <w:pitch w:val="variable"/>
-    <w:sig w:usb0="00000001" w:usb1="08070000" w:usb2="00000010" w:usb3="00000000" w:csb0="00020000" w:csb1="00000000"/>
+    <w:sig w:usb0="E00002FF" w:usb1="6AC7FDFB" w:usb2="00000012" w:usb3="00000000" w:csb0="0002009F" w:csb1="00000000"/>
   </w:font>
   <w:font w:name="Lucida Grande">
     <w:panose1 w:val="020B0600040502020204"/>
@@ -7013,7 +5641,7 @@
     <w:charset w:val="4E"/>
     <w:family w:val="auto"/>
     <w:pitch w:val="variable"/>
-    <w:sig w:usb0="00000001" w:usb1="08070000" w:usb2="00000010" w:usb3="00000000" w:csb0="00020000" w:csb1="00000000"/>
+    <w:sig w:usb0="E00002FF" w:usb1="6AC7FDFB" w:usb2="00000012" w:usb3="00000000" w:csb0="0002009F" w:csb1="00000000"/>
   </w:font>
   <w:font w:name="Cambria">
     <w:panose1 w:val="02040503050406030204"/>
@@ -7039,6 +5667,7 @@
   </w:compat>
   <w:rsids>
     <w:rsidRoot w:val="00985B12"/>
+    <w:rsid w:val="00760D8E"/>
     <w:rsid w:val="00797800"/>
     <w:rsid w:val="00985B12"/>
   </w:rsids>
@@ -7782,7 +6411,7 @@
   <a:extraClrSchemeLst/>
   <a:extLst>
     <a:ext uri="{05A4C25C-085E-4340-85A3-A5531E510DB2}">
-      <thm15:themeFamily xmlns:thm15="http://schemas.microsoft.com/office/thememl/2012/main" xmlns="" name="Office Theme" id="{62F939B6-93AF-4DB8-9C6B-D6C7DFDC589F}" vid="{4A3C46E8-61CC-4603-A589-7422A47A8E4A}"/>
+      <thm15:themeFamily xmlns="" xmlns:thm15="http://schemas.microsoft.com/office/thememl/2012/main" name="Office Theme" id="{62F939B6-93AF-4DB8-9C6B-D6C7DFDC589F}" vid="{4A3C46E8-61CC-4603-A589-7422A47A8E4A}"/>
     </a:ext>
   </a:extLst>
 </a:theme>
@@ -7933,7 +6562,7 @@
 </file>
 
 <file path=customXml/itemProps1.xml><?xml version="1.0" encoding="utf-8"?>
-<ds:datastoreItem xmlns:ds="http://schemas.openxmlformats.org/officeDocument/2006/customXml" ds:itemID="{239278FD-A39B-4E43-A484-BA68E985DDA7}">
+<ds:datastoreItem xmlns:ds="http://schemas.openxmlformats.org/officeDocument/2006/customXml" ds:itemID="{8D13A04D-F298-AF4B-BE7A-5FE2BF2865B3}">
   <ds:schemaRefs>
     <ds:schemaRef ds:uri="http://schemas.openxmlformats.org/officeDocument/2006/bibliography"/>
   </ds:schemaRefs>

--- a/++Templated Entries/READY/Cergio Prudencio (Juarez) EA/Cergio Prudencio (Juarez) EA .docx
+++ b/++Templated Entries/READY/Cergio Prudencio (Juarez) EA/Cergio Prudencio (Juarez) EA .docx
@@ -66,6 +66,7 @@
               <w:listItem w:displayText="Prof." w:value="Prof."/>
             </w:dropDownList>
           </w:sdtPr>
+          <w:sdtEndPr/>
           <w:sdtContent>
             <w:tc>
               <w:tcPr>
@@ -101,6 +102,7 @@
             </w:placeholder>
             <w:text/>
           </w:sdtPr>
+          <w:sdtEndPr/>
           <w:sdtContent>
             <w:tc>
               <w:tcPr>
@@ -114,11 +116,19 @@
                     <w:szCs w:val="24"/>
                   </w:rPr>
                 </w:pPr>
+                <w:proofErr w:type="spellStart"/>
                 <w:r>
                   <w:rPr>
                     <w:lang w:val="en-US"/>
                   </w:rPr>
-                  <w:t xml:space="preserve">Camila </w:t>
+                  <w:t>Camila</w:t>
+                </w:r>
+                <w:proofErr w:type="spellEnd"/>
+                <w:r>
+                  <w:rPr>
+                    <w:lang w:val="en-US"/>
+                  </w:rPr>
+                  <w:t xml:space="preserve"> </w:t>
                 </w:r>
               </w:p>
             </w:tc>
@@ -140,6 +150,7 @@
             <w:showingPlcHdr/>
             <w:text/>
           </w:sdtPr>
+          <w:sdtEndPr/>
           <w:sdtContent>
             <w:tc>
               <w:tcPr>
@@ -173,6 +184,7 @@
             </w:placeholder>
             <w:text/>
           </w:sdtPr>
+          <w:sdtEndPr/>
           <w:sdtContent>
             <w:tc>
               <w:tcPr>
@@ -227,6 +239,7 @@
             </w:placeholder>
             <w:showingPlcHdr/>
           </w:sdtPr>
+          <w:sdtEndPr/>
           <w:sdtContent>
             <w:tc>
               <w:tcPr>
@@ -275,6 +288,7 @@
             </w:placeholder>
             <w:text/>
           </w:sdtPr>
+          <w:sdtEndPr/>
           <w:sdtContent>
             <w:tc>
               <w:tcPr>
@@ -282,12 +296,53 @@
                 <w:gridSpan w:val="4"/>
               </w:tcPr>
               <w:p>
+                <w:proofErr w:type="spellStart"/>
                 <w:r>
                   <w:rPr>
                     <w:rFonts w:ascii="Calibri" w:eastAsia="Times New Roman" w:hAnsi="Calibri" w:cs="Times New Roman"/>
                     <w:lang w:val="en-CA"/>
                   </w:rPr>
-                  <w:t>Instituto Universitario Nacional del Arte-Universidad de Buenos Aires (IUNA-UBA)</w:t>
+                  <w:t>Instituto</w:t>
+                </w:r>
+                <w:proofErr w:type="spellEnd"/>
+                <w:r>
+                  <w:rPr>
+                    <w:rFonts w:ascii="Calibri" w:eastAsia="Times New Roman" w:hAnsi="Calibri" w:cs="Times New Roman"/>
+                    <w:lang w:val="en-CA"/>
+                  </w:rPr>
+                  <w:t xml:space="preserve"> </w:t>
+                </w:r>
+                <w:proofErr w:type="spellStart"/>
+                <w:r>
+                  <w:rPr>
+                    <w:rFonts w:ascii="Calibri" w:eastAsia="Times New Roman" w:hAnsi="Calibri" w:cs="Times New Roman"/>
+                    <w:lang w:val="en-CA"/>
+                  </w:rPr>
+                  <w:t>Universitario</w:t>
+                </w:r>
+                <w:proofErr w:type="spellEnd"/>
+                <w:r>
+                  <w:rPr>
+                    <w:rFonts w:ascii="Calibri" w:eastAsia="Times New Roman" w:hAnsi="Calibri" w:cs="Times New Roman"/>
+                    <w:lang w:val="en-CA"/>
+                  </w:rPr>
+                  <w:t xml:space="preserve"> </w:t>
+                </w:r>
+                <w:proofErr w:type="spellStart"/>
+                <w:r>
+                  <w:rPr>
+                    <w:rFonts w:ascii="Calibri" w:eastAsia="Times New Roman" w:hAnsi="Calibri" w:cs="Times New Roman"/>
+                    <w:lang w:val="en-CA"/>
+                  </w:rPr>
+                  <w:t>Nacional</w:t>
+                </w:r>
+                <w:proofErr w:type="spellEnd"/>
+                <w:r>
+                  <w:rPr>
+                    <w:rFonts w:ascii="Calibri" w:eastAsia="Times New Roman" w:hAnsi="Calibri" w:cs="Times New Roman"/>
+                    <w:lang w:val="en-CA"/>
+                  </w:rPr>
+                  <w:t xml:space="preserve"> del Arte-Universidad de Buenos Aires (IUNA-UBA)</w:t>
                 </w:r>
               </w:p>
             </w:tc>
@@ -352,6 +407,7 @@
             </w:placeholder>
             <w:text/>
           </w:sdtPr>
+          <w:sdtEndPr/>
           <w:sdtContent>
             <w:tc>
               <w:tcPr>
@@ -367,8 +423,21 @@
                     <w:b/>
                   </w:rPr>
                 </w:pPr>
-                <w:r>
-                  <w:t>Prudencio, Cergio (1955-</w:t>
+                <w:proofErr w:type="spellStart"/>
+                <w:r>
+                  <w:t>Prudencio</w:t>
+                </w:r>
+                <w:proofErr w:type="spellEnd"/>
+                <w:r>
+                  <w:t xml:space="preserve">, </w:t>
+                </w:r>
+                <w:proofErr w:type="spellStart"/>
+                <w:r>
+                  <w:t>Cergio</w:t>
+                </w:r>
+                <w:proofErr w:type="spellEnd"/>
+                <w:r>
+                  <w:t xml:space="preserve"> (1955-</w:t>
                 </w:r>
                 <w:r>
                   <w:t>-</w:t>
@@ -392,6 +461,7 @@
             </w:placeholder>
             <w:showingPlcHdr/>
           </w:sdtPr>
+          <w:sdtEndPr/>
           <w:sdtContent>
             <w:tc>
               <w:tcPr>
@@ -439,6 +509,7 @@
               <w:docPart w:val="45094E7CD60BE446AF337288DA9F592E"/>
             </w:placeholder>
           </w:sdtPr>
+          <w:sdtEndPr/>
           <w:sdtContent>
             <w:tc>
               <w:tcPr>
@@ -449,17 +520,36 @@
                 </w:tcMar>
               </w:tcPr>
               <w:p>
-                <w:r>
-                  <w:t>As a</w:t>
+                <w:proofErr w:type="spellStart"/>
+                <w:r>
+                  <w:t>Cergio</w:t>
+                </w:r>
+                <w:proofErr w:type="spellEnd"/>
+                <w:r>
+                  <w:t xml:space="preserve"> </w:t>
+                </w:r>
+                <w:proofErr w:type="spellStart"/>
+                <w:r>
+                  <w:t>Prudencio</w:t>
+                </w:r>
+                <w:proofErr w:type="spellEnd"/>
+                <w:r>
+                  <w:t xml:space="preserve"> was </w:t>
+                </w:r>
+                <w:r>
+                  <w:t>a</w:t>
                 </w:r>
                 <w:r>
                   <w:t xml:space="preserve"> composer, direc</w:t>
                 </w:r>
                 <w:r>
-                  <w:t xml:space="preserve">tor, researcher, and teacher, </w:t>
-                </w:r>
-                <w:r>
-                  <w:t>Cergio Prudencio</w:t>
+                  <w:t>tor, researcher, and teacher.</w:t>
+                </w:r>
+                <w:r>
+                  <w:t xml:space="preserve"> </w:t>
+                </w:r>
+                <w:r>
+                  <w:t>He</w:t>
                 </w:r>
                 <w:r>
                   <w:t xml:space="preserve"> studied Latin American Contemporary Music Courses at th</w:t>
@@ -476,9 +566,11 @@
                 <w:r>
                   <w:t xml:space="preserve">. </w:t>
                 </w:r>
+                <w:proofErr w:type="spellStart"/>
                 <w:r>
                   <w:t>Prudencio</w:t>
                 </w:r>
+                <w:proofErr w:type="spellEnd"/>
                 <w:r>
                   <w:t xml:space="preserve"> </w:t>
                 </w:r>
@@ -486,10 +578,50 @@
                   <w:t xml:space="preserve">studied under </w:t>
                 </w:r>
                 <w:r>
-                  <w:t>Carlos Rosso, Alberto Villalpando, Rubén Vartañán, Coriún Aharoni</w:t>
-                </w:r>
-                <w:r>
-                  <w:t xml:space="preserve">an, and José Antonio Abreu, served as </w:t>
+                  <w:t xml:space="preserve">Carlos </w:t>
+                </w:r>
+                <w:proofErr w:type="spellStart"/>
+                <w:r>
+                  <w:t>Rosso</w:t>
+                </w:r>
+                <w:proofErr w:type="spellEnd"/>
+                <w:r>
+                  <w:t xml:space="preserve">, Alberto </w:t>
+                </w:r>
+                <w:proofErr w:type="spellStart"/>
+                <w:r>
+                  <w:t>Villalpando</w:t>
+                </w:r>
+                <w:proofErr w:type="spellEnd"/>
+                <w:r>
+                  <w:t xml:space="preserve">, Rubén </w:t>
+                </w:r>
+                <w:proofErr w:type="spellStart"/>
+                <w:r>
+                  <w:t>Vartañán</w:t>
+                </w:r>
+                <w:proofErr w:type="spellEnd"/>
+                <w:r>
+                  <w:t xml:space="preserve">, </w:t>
+                </w:r>
+                <w:proofErr w:type="spellStart"/>
+                <w:r>
+                  <w:t>Coriún</w:t>
+                </w:r>
+                <w:proofErr w:type="spellEnd"/>
+                <w:r>
+                  <w:t xml:space="preserve"> </w:t>
+                </w:r>
+                <w:proofErr w:type="spellStart"/>
+                <w:r>
+                  <w:t>Aharoni</w:t>
+                </w:r>
+                <w:r>
+                  <w:t>an</w:t>
+                </w:r>
+                <w:proofErr w:type="spellEnd"/>
+                <w:r>
+                  <w:t xml:space="preserve">, and José Antonio Abreu, served as </w:t>
                 </w:r>
                 <w:r>
                   <w:t>a resident composer in Australia (1996), German</w:t>
@@ -510,13 +642,50 @@
                   <w:t>has received assignments from</w:t>
                 </w:r>
                 <w:r>
-                  <w:t xml:space="preserve"> the Perth Festival (Australia, 1996), the Pro Helvetia Foundation (Switzerland, 1997), the Donaueschingen Musiktage Festival (Germany, 1999), the TaG Ensemble (Switzerland, 2001), the Buenos Aires Contemporary Music Festival (2003), and the Klangspuren Festival (Austria, 2009).</w:t>
+                  <w:t xml:space="preserve"> the Perth Festival (Australia, 1996), the Pro Helvetia Foundation (Switzerland, 1997), the </w:t>
+                </w:r>
+                <w:proofErr w:type="spellStart"/>
+                <w:r>
+                  <w:t>Donaueschingen</w:t>
+                </w:r>
+                <w:proofErr w:type="spellEnd"/>
+                <w:r>
+                  <w:t xml:space="preserve"> </w:t>
+                </w:r>
+                <w:proofErr w:type="spellStart"/>
+                <w:r>
+                  <w:t>Musiktage</w:t>
+                </w:r>
+                <w:proofErr w:type="spellEnd"/>
+                <w:r>
+                  <w:t xml:space="preserve"> Festival (Germany, 1999), the </w:t>
+                </w:r>
+                <w:proofErr w:type="spellStart"/>
+                <w:r>
+                  <w:t>TaG</w:t>
+                </w:r>
+                <w:proofErr w:type="spellEnd"/>
+                <w:r>
+                  <w:t xml:space="preserve"> Ensemble (Switzerland, 2001), the Buenos Aires Contemporary Music Festival (2003), and the </w:t>
+                </w:r>
+                <w:proofErr w:type="spellStart"/>
+                <w:r>
+                  <w:t>Klangspuren</w:t>
+                </w:r>
+                <w:proofErr w:type="spellEnd"/>
+                <w:r>
+                  <w:t xml:space="preserve"> Festival (Austria, 2009).</w:t>
                 </w:r>
               </w:p>
               <w:p/>
               <w:p>
-                <w:r>
-                  <w:t xml:space="preserve">Prudencio’s music establishes </w:t>
+                <w:proofErr w:type="spellStart"/>
+                <w:r>
+                  <w:t>Prudencio’s</w:t>
+                </w:r>
+                <w:proofErr w:type="spellEnd"/>
+                <w:r>
+                  <w:t xml:space="preserve"> music establishes </w:t>
                 </w:r>
                 <w:r>
                   <w:t>a dialogue between Andean and European avant</w:t>
@@ -527,9 +696,11 @@
                 <w:r>
                   <w:t xml:space="preserve">n 1980, </w:t>
                 </w:r>
+                <w:proofErr w:type="spellStart"/>
                 <w:r>
                   <w:t>Prudencio</w:t>
                 </w:r>
+                <w:proofErr w:type="spellEnd"/>
                 <w:r>
                   <w:t xml:space="preserve"> co-founded and directed the</w:t>
                 </w:r>
@@ -552,7 +723,23 @@
                   <w:t>,</w:t>
                 </w:r>
                 <w:r>
-                  <w:t xml:space="preserve"> and pedagogical project that asserts the Aimara music tradition from the Bolivian Altiplano by means of a contemporary expression. </w:t>
+                  <w:t xml:space="preserve"> and pedagogical project that asserts the </w:t>
+                </w:r>
+                <w:proofErr w:type="spellStart"/>
+                <w:r>
+                  <w:t>Aimara</w:t>
+                </w:r>
+                <w:proofErr w:type="spellEnd"/>
+                <w:r>
+                  <w:t xml:space="preserve"> music tradition from the Bolivian </w:t>
+                </w:r>
+                <w:proofErr w:type="spellStart"/>
+                <w:r>
+                  <w:t>Altiplano</w:t>
+                </w:r>
+                <w:proofErr w:type="spellEnd"/>
+                <w:r>
+                  <w:t xml:space="preserve"> by means of a contemporary expression. </w:t>
                 </w:r>
                 <w:r>
                   <w:t xml:space="preserve">OEIN’s programme links local materials and forms to procedural techniques from avant-garde contemporary music. </w:t>
@@ -590,8 +777,13 @@
             <w:r>
               <w:t xml:space="preserve">File: </w:t>
             </w:r>
-            <w:r>
-              <w:t>Cergio Prudencio.jpg</w:t>
+            <w:proofErr w:type="spellStart"/>
+            <w:r>
+              <w:t>Cergio</w:t>
+            </w:r>
+            <w:proofErr w:type="spellEnd"/>
+            <w:r>
+              <w:t xml:space="preserve"> Prudencio.jpg</w:t>
             </w:r>
           </w:p>
           <w:p/>
@@ -605,9 +797,19 @@
             <w:r>
               <w:t xml:space="preserve">tor, researcher, and teacher, </w:t>
             </w:r>
-            <w:r>
-              <w:t>Cergio Prudencio</w:t>
-            </w:r>
+            <w:proofErr w:type="spellStart"/>
+            <w:r>
+              <w:t>Cergio</w:t>
+            </w:r>
+            <w:proofErr w:type="spellEnd"/>
+            <w:r>
+              <w:t xml:space="preserve"> </w:t>
+            </w:r>
+            <w:proofErr w:type="spellStart"/>
+            <w:r>
+              <w:t>Prudencio</w:t>
+            </w:r>
+            <w:proofErr w:type="spellEnd"/>
             <w:r>
               <w:t xml:space="preserve"> studied </w:t>
             </w:r>
@@ -629,9 +831,11 @@
             <w:r>
               <w:t xml:space="preserve">. </w:t>
             </w:r>
+            <w:proofErr w:type="spellStart"/>
             <w:r>
               <w:t>Prudencio</w:t>
             </w:r>
+            <w:proofErr w:type="spellEnd"/>
             <w:r>
               <w:t xml:space="preserve"> </w:t>
             </w:r>
@@ -639,10 +843,50 @@
               <w:t xml:space="preserve">studied under </w:t>
             </w:r>
             <w:r>
-              <w:t>Carlos Rosso, Alberto Villalpando, Rubén Vartañán, Coriún Aharoni</w:t>
-            </w:r>
-            <w:r>
-              <w:t xml:space="preserve">an, and José Antonio Abreu, </w:t>
+              <w:t xml:space="preserve">Carlos </w:t>
+            </w:r>
+            <w:proofErr w:type="spellStart"/>
+            <w:r>
+              <w:t>Rosso</w:t>
+            </w:r>
+            <w:proofErr w:type="spellEnd"/>
+            <w:r>
+              <w:t xml:space="preserve">, Alberto </w:t>
+            </w:r>
+            <w:proofErr w:type="spellStart"/>
+            <w:r>
+              <w:t>Villalpando</w:t>
+            </w:r>
+            <w:proofErr w:type="spellEnd"/>
+            <w:r>
+              <w:t xml:space="preserve">, Rubén </w:t>
+            </w:r>
+            <w:proofErr w:type="spellStart"/>
+            <w:r>
+              <w:t>Vartañán</w:t>
+            </w:r>
+            <w:proofErr w:type="spellEnd"/>
+            <w:r>
+              <w:t xml:space="preserve">, </w:t>
+            </w:r>
+            <w:proofErr w:type="spellStart"/>
+            <w:r>
+              <w:t>Coriún</w:t>
+            </w:r>
+            <w:proofErr w:type="spellEnd"/>
+            <w:r>
+              <w:t xml:space="preserve"> </w:t>
+            </w:r>
+            <w:proofErr w:type="spellStart"/>
+            <w:r>
+              <w:t>Aharoni</w:t>
+            </w:r>
+            <w:r>
+              <w:t>an</w:t>
+            </w:r>
+            <w:proofErr w:type="spellEnd"/>
+            <w:r>
+              <w:t xml:space="preserve">, and José Antonio Abreu, </w:t>
             </w:r>
             <w:r>
               <w:t xml:space="preserve">served as </w:t>
@@ -669,13 +913,50 @@
               <w:t>received assignments from</w:t>
             </w:r>
             <w:r>
-              <w:t xml:space="preserve"> the Perth Festival (Australia, 1996), the Pro Helvetia Foundation (Switzerland, 1997), the Donaueschingen Musiktage Festival (Germany, 1999), the TaG Ensemble (Switzerland, 2001), the Buenos Aires Contemporary Music Festival (2003), and the Klangspuren Festival (Austria, 2009).</w:t>
+              <w:t xml:space="preserve"> the Perth Festival (Australia, 1996), the Pro Helvetia Foundation (Switzerland, 1997), the </w:t>
+            </w:r>
+            <w:proofErr w:type="spellStart"/>
+            <w:r>
+              <w:t>Donaueschingen</w:t>
+            </w:r>
+            <w:proofErr w:type="spellEnd"/>
+            <w:r>
+              <w:t xml:space="preserve"> </w:t>
+            </w:r>
+            <w:proofErr w:type="spellStart"/>
+            <w:r>
+              <w:t>Musiktage</w:t>
+            </w:r>
+            <w:proofErr w:type="spellEnd"/>
+            <w:r>
+              <w:t xml:space="preserve"> Festival (Germany, 1999), the </w:t>
+            </w:r>
+            <w:proofErr w:type="spellStart"/>
+            <w:r>
+              <w:t>TaG</w:t>
+            </w:r>
+            <w:proofErr w:type="spellEnd"/>
+            <w:r>
+              <w:t xml:space="preserve"> Ensemble (Switzerland, 2001), the Buenos Aires Contemporary Music Festival (2003), and the </w:t>
+            </w:r>
+            <w:proofErr w:type="spellStart"/>
+            <w:r>
+              <w:t>Klangspuren</w:t>
+            </w:r>
+            <w:proofErr w:type="spellEnd"/>
+            <w:r>
+              <w:t xml:space="preserve"> Festival (Austria, 2009).</w:t>
             </w:r>
           </w:p>
           <w:p/>
           <w:p>
-            <w:r>
-              <w:t xml:space="preserve">Prudencio’s music establishes </w:t>
+            <w:proofErr w:type="spellStart"/>
+            <w:r>
+              <w:t>Prudencio’s</w:t>
+            </w:r>
+            <w:proofErr w:type="spellEnd"/>
+            <w:r>
+              <w:t xml:space="preserve"> music establishes </w:t>
             </w:r>
             <w:r>
               <w:t>a dialogue between Andean and European avant</w:t>
@@ -686,9 +967,11 @@
             <w:r>
               <w:t xml:space="preserve">n 1980, </w:t>
             </w:r>
+            <w:proofErr w:type="spellStart"/>
             <w:r>
               <w:t>Prudencio</w:t>
             </w:r>
+            <w:proofErr w:type="spellEnd"/>
             <w:r>
               <w:t xml:space="preserve"> co-founded and directed </w:t>
             </w:r>
@@ -717,15 +1000,33 @@
               <w:t>,</w:t>
             </w:r>
             <w:r>
-              <w:t xml:space="preserve"> and pedagogical project that asserts the Aimara music tradition from the Bolivian Altiplano by means of a contemporary expression. OEIN’s programme links local materials and forms to procedural techniques from avant-garde contemporary music. </w:t>
+              <w:t xml:space="preserve"> and pedagogical project that asserts the </w:t>
+            </w:r>
+            <w:proofErr w:type="spellStart"/>
+            <w:r>
+              <w:t>Aimara</w:t>
+            </w:r>
+            <w:proofErr w:type="spellEnd"/>
+            <w:r>
+              <w:t xml:space="preserve"> music tradition from the Bolivian </w:t>
+            </w:r>
+            <w:proofErr w:type="spellStart"/>
+            <w:r>
+              <w:t>Altiplano</w:t>
+            </w:r>
+            <w:proofErr w:type="spellEnd"/>
+            <w:r>
+              <w:t xml:space="preserve"> by means of a contemporary expression. OEIN’s programme links local materials and forms to procedural techniques from avant-garde contemporary music. </w:t>
             </w:r>
             <w:r>
               <w:lastRenderedPageBreak/>
               <w:t xml:space="preserve">As </w:t>
             </w:r>
+            <w:proofErr w:type="spellStart"/>
             <w:r>
               <w:t>Prudencio</w:t>
             </w:r>
+            <w:proofErr w:type="spellEnd"/>
             <w:r>
               <w:t xml:space="preserve"> writes in </w:t>
             </w:r>
@@ -733,8 +1034,44 @@
               <w:rPr>
                 <w:i/>
               </w:rPr>
-              <w:t>Hay que caminar sonando</w:t>
-            </w:r>
+              <w:t xml:space="preserve">Hay </w:t>
+            </w:r>
+            <w:proofErr w:type="spellStart"/>
+            <w:r>
+              <w:rPr>
+                <w:i/>
+              </w:rPr>
+              <w:t>que</w:t>
+            </w:r>
+            <w:proofErr w:type="spellEnd"/>
+            <w:r>
+              <w:rPr>
+                <w:i/>
+              </w:rPr>
+              <w:t xml:space="preserve"> </w:t>
+            </w:r>
+            <w:proofErr w:type="spellStart"/>
+            <w:r>
+              <w:rPr>
+                <w:i/>
+              </w:rPr>
+              <w:t>caminar</w:t>
+            </w:r>
+            <w:proofErr w:type="spellEnd"/>
+            <w:r>
+              <w:rPr>
+                <w:i/>
+              </w:rPr>
+              <w:t xml:space="preserve"> </w:t>
+            </w:r>
+            <w:proofErr w:type="spellStart"/>
+            <w:r>
+              <w:rPr>
+                <w:i/>
+              </w:rPr>
+              <w:t>sonando</w:t>
+            </w:r>
+            <w:proofErr w:type="spellEnd"/>
             <w:r>
               <w:t xml:space="preserve"> (2010):</w:t>
             </w:r>
@@ -793,7 +1130,15 @@
               <w:t>’</w:t>
             </w:r>
             <w:r>
-              <w:t xml:space="preserve"> (95). Prudencio’s reflections on Latin Amer</w:t>
+              <w:t xml:space="preserve"> (95). </w:t>
+            </w:r>
+            <w:proofErr w:type="spellStart"/>
+            <w:r>
+              <w:t>Prudencio’s</w:t>
+            </w:r>
+            <w:proofErr w:type="spellEnd"/>
+            <w:r>
+              <w:t xml:space="preserve"> reflections on Latin Amer</w:t>
             </w:r>
             <w:r>
               <w:t xml:space="preserve">ican musical identity express a strong social commitment: </w:t>
@@ -854,14 +1199,27 @@
             <w:pPr>
               <w:pStyle w:val="Caption"/>
             </w:pPr>
-            <w:fldSimple w:instr=" SEQ Figure \* ARABIC ">
-              <w:r>
-                <w:rPr>
-                  <w:noProof/>
-                </w:rPr>
-                <w:t>1</w:t>
-              </w:r>
-            </w:fldSimple>
+            <w:r>
+              <w:fldChar w:fldCharType="begin"/>
+            </w:r>
+            <w:r>
+              <w:instrText xml:space="preserve"> SEQ Figure \* ARABIC </w:instrText>
+            </w:r>
+            <w:r>
+              <w:fldChar w:fldCharType="separate"/>
+            </w:r>
+            <w:r>
+              <w:rPr>
+                <w:noProof/>
+              </w:rPr>
+              <w:t>1</w:t>
+            </w:r>
+            <w:r>
+              <w:rPr>
+                <w:noProof/>
+              </w:rPr>
+              <w:fldChar w:fldCharType="end"/>
+            </w:r>
             <w:r>
               <w:t xml:space="preserve"> </w:t>
             </w:r>
@@ -872,8 +1230,21 @@
             </w:hyperlink>
           </w:p>
           <w:p>
-            <w:r>
-              <w:t>Cergio Prudencio c</w:t>
+            <w:proofErr w:type="spellStart"/>
+            <w:r>
+              <w:t>Cergio</w:t>
+            </w:r>
+            <w:proofErr w:type="spellEnd"/>
+            <w:r>
+              <w:t xml:space="preserve"> </w:t>
+            </w:r>
+            <w:proofErr w:type="spellStart"/>
+            <w:r>
+              <w:t>Prudencio</w:t>
+            </w:r>
+            <w:proofErr w:type="spellEnd"/>
+            <w:r>
+              <w:t xml:space="preserve"> c</w:t>
             </w:r>
             <w:r>
               <w:t xml:space="preserve">omposed ten works for the OEIN: </w:t>
@@ -887,12 +1258,14 @@
             <w:r>
               <w:t xml:space="preserve"> (1980), </w:t>
             </w:r>
+            <w:proofErr w:type="spellStart"/>
             <w:r>
               <w:rPr>
                 <w:i/>
               </w:rPr>
               <w:t>Tríptica</w:t>
             </w:r>
+            <w:proofErr w:type="spellEnd"/>
             <w:r>
               <w:t xml:space="preserve"> (</w:t>
             </w:r>
@@ -906,8 +1279,16 @@
               <w:rPr>
                 <w:i/>
               </w:rPr>
-              <w:t>Cantos de piedra</w:t>
-            </w:r>
+              <w:t xml:space="preserve">Cantos de </w:t>
+            </w:r>
+            <w:proofErr w:type="spellStart"/>
+            <w:r>
+              <w:rPr>
+                <w:i/>
+              </w:rPr>
+              <w:t>piedra</w:t>
+            </w:r>
+            <w:proofErr w:type="spellEnd"/>
             <w:r>
               <w:t xml:space="preserve"> (1989), </w:t>
             </w:r>
@@ -915,8 +1296,16 @@
               <w:rPr>
                 <w:i/>
               </w:rPr>
-              <w:t>Cantos de tierra</w:t>
-            </w:r>
+              <w:t xml:space="preserve">Cantos de </w:t>
+            </w:r>
+            <w:proofErr w:type="spellStart"/>
+            <w:r>
+              <w:rPr>
+                <w:i/>
+              </w:rPr>
+              <w:t>tierra</w:t>
+            </w:r>
+            <w:proofErr w:type="spellEnd"/>
             <w:r>
               <w:t xml:space="preserve"> (1990), </w:t>
             </w:r>
@@ -924,8 +1313,16 @@
               <w:rPr>
                 <w:i/>
               </w:rPr>
-              <w:t>Los peregrinos</w:t>
-            </w:r>
+              <w:t xml:space="preserve">Los </w:t>
+            </w:r>
+            <w:proofErr w:type="spellStart"/>
+            <w:r>
+              <w:rPr>
+                <w:i/>
+              </w:rPr>
+              <w:t>peregrinos</w:t>
+            </w:r>
+            <w:proofErr w:type="spellEnd"/>
             <w:r>
               <w:t xml:space="preserve"> (1995), </w:t>
             </w:r>
@@ -933,17 +1330,27 @@
               <w:rPr>
                 <w:i/>
               </w:rPr>
-              <w:t>Cantos meridianos</w:t>
-            </w:r>
+              <w:t xml:space="preserve">Cantos </w:t>
+            </w:r>
+            <w:proofErr w:type="spellStart"/>
+            <w:r>
+              <w:rPr>
+                <w:i/>
+              </w:rPr>
+              <w:t>meridianos</w:t>
+            </w:r>
+            <w:proofErr w:type="spellEnd"/>
             <w:r>
               <w:t xml:space="preserve"> (1996), </w:t>
             </w:r>
+            <w:proofErr w:type="spellStart"/>
             <w:r>
               <w:rPr>
                 <w:i/>
               </w:rPr>
               <w:t>Uyariwaycheq</w:t>
             </w:r>
+            <w:proofErr w:type="spellEnd"/>
             <w:r>
               <w:t xml:space="preserve"> (1998), </w:t>
             </w:r>
@@ -951,16 +1358,32 @@
               <w:rPr>
                 <w:i/>
               </w:rPr>
-              <w:t>Cantos crepusculares</w:t>
-            </w:r>
+              <w:t xml:space="preserve">Cantos </w:t>
+            </w:r>
+            <w:proofErr w:type="spellStart"/>
+            <w:r>
+              <w:rPr>
+                <w:i/>
+              </w:rPr>
+              <w:t>crepusculares</w:t>
+            </w:r>
+            <w:proofErr w:type="spellEnd"/>
             <w:r>
               <w:t xml:space="preserve"> (1999), </w:t>
             </w:r>
-            <w:r>
-              <w:rPr>
-                <w:i/>
-              </w:rPr>
-              <w:t>Otra ciudad</w:t>
+            <w:proofErr w:type="spellStart"/>
+            <w:r>
+              <w:rPr>
+                <w:i/>
+              </w:rPr>
+              <w:t>Otra</w:t>
+            </w:r>
+            <w:proofErr w:type="spellEnd"/>
+            <w:r>
+              <w:rPr>
+                <w:i/>
+              </w:rPr>
+              <w:t xml:space="preserve"> ciudad</w:t>
             </w:r>
             <w:r>
               <w:t xml:space="preserve"> (2005), and </w:t>
@@ -969,7 +1392,21 @@
               <w:rPr>
                 <w:i/>
               </w:rPr>
-              <w:t xml:space="preserve">Cantos ofertorios </w:t>
+              <w:t xml:space="preserve">Cantos </w:t>
+            </w:r>
+            <w:proofErr w:type="spellStart"/>
+            <w:r>
+              <w:rPr>
+                <w:i/>
+              </w:rPr>
+              <w:t>ofertorios</w:t>
+            </w:r>
+            <w:proofErr w:type="spellEnd"/>
+            <w:r>
+              <w:rPr>
+                <w:i/>
+              </w:rPr>
+              <w:t xml:space="preserve"> </w:t>
             </w:r>
             <w:r>
               <w:t xml:space="preserve">(2007-2009). </w:t>
@@ -984,49 +1421,73 @@
               <w:t xml:space="preserve">the </w:t>
             </w:r>
             <w:r>
-              <w:t xml:space="preserve">Bolivian Altiplano (a variety of </w:t>
-            </w:r>
+              <w:t xml:space="preserve">Bolivian </w:t>
+            </w:r>
+            <w:proofErr w:type="spellStart"/>
+            <w:r>
+              <w:t>Altiplano</w:t>
+            </w:r>
+            <w:proofErr w:type="spellEnd"/>
+            <w:r>
+              <w:t xml:space="preserve"> (a variety of </w:t>
+            </w:r>
+            <w:proofErr w:type="spellStart"/>
             <w:r>
               <w:rPr>
                 <w:i/>
               </w:rPr>
               <w:t>tarkas</w:t>
             </w:r>
+            <w:proofErr w:type="spellEnd"/>
             <w:r>
               <w:t xml:space="preserve">, reed flutes, </w:t>
             </w:r>
+            <w:proofErr w:type="spellStart"/>
             <w:r>
               <w:rPr>
                 <w:i/>
               </w:rPr>
               <w:t>sikus</w:t>
             </w:r>
+            <w:proofErr w:type="spellEnd"/>
             <w:r>
               <w:t xml:space="preserve">, fifes, </w:t>
             </w:r>
+            <w:proofErr w:type="spellStart"/>
             <w:r>
               <w:rPr>
                 <w:i/>
               </w:rPr>
               <w:t>mohoceños</w:t>
             </w:r>
+            <w:proofErr w:type="spellEnd"/>
             <w:r>
               <w:t xml:space="preserve"> and </w:t>
             </w:r>
+            <w:proofErr w:type="spellStart"/>
             <w:r>
               <w:rPr>
                 <w:i/>
               </w:rPr>
               <w:t>pinquillos</w:t>
             </w:r>
+            <w:proofErr w:type="spellEnd"/>
             <w:r>
               <w:t>) and percussion (</w:t>
             </w:r>
-            <w:r>
-              <w:rPr>
-                <w:i/>
-              </w:rPr>
-              <w:t xml:space="preserve">Italaque </w:t>
+            <w:proofErr w:type="spellStart"/>
+            <w:r>
+              <w:rPr>
+                <w:i/>
+              </w:rPr>
+              <w:t>Italaque</w:t>
+            </w:r>
+            <w:proofErr w:type="spellEnd"/>
+            <w:r>
+              <w:rPr>
+                <w:i/>
+              </w:rPr>
+              <w:t xml:space="preserve"> </w:t>
             </w:r>
             <w:r>
               <w:t>bass drums,</w:t>
@@ -1035,16 +1496,52 @@
               <w:rPr>
                 <w:i/>
               </w:rPr>
-              <w:t xml:space="preserve"> wankaras, chapacas, </w:t>
+              <w:t xml:space="preserve"> </w:t>
+            </w:r>
+            <w:proofErr w:type="spellStart"/>
+            <w:r>
+              <w:rPr>
+                <w:i/>
+              </w:rPr>
+              <w:t>wankaras</w:t>
+            </w:r>
+            <w:proofErr w:type="spellEnd"/>
+            <w:r>
+              <w:rPr>
+                <w:i/>
+              </w:rPr>
+              <w:t xml:space="preserve">, </w:t>
+            </w:r>
+            <w:proofErr w:type="spellStart"/>
+            <w:r>
+              <w:rPr>
+                <w:i/>
+              </w:rPr>
+              <w:t>chapacas</w:t>
+            </w:r>
+            <w:proofErr w:type="spellEnd"/>
+            <w:r>
+              <w:rPr>
+                <w:i/>
+              </w:rPr>
+              <w:t xml:space="preserve">, </w:t>
             </w:r>
             <w:r>
               <w:t xml:space="preserve">and </w:t>
             </w:r>
-            <w:r>
-              <w:rPr>
-                <w:i/>
-              </w:rPr>
-              <w:t xml:space="preserve">ch’ajchas, </w:t>
+            <w:proofErr w:type="spellStart"/>
+            <w:r>
+              <w:rPr>
+                <w:i/>
+              </w:rPr>
+              <w:t>ch’ajchas</w:t>
+            </w:r>
+            <w:proofErr w:type="spellEnd"/>
+            <w:r>
+              <w:rPr>
+                <w:i/>
+              </w:rPr>
+              <w:t xml:space="preserve">, </w:t>
             </w:r>
             <w:r>
               <w:t xml:space="preserve">among others). Every </w:t>
@@ -1053,7 +1550,10 @@
               <w:t xml:space="preserve">piece </w:t>
             </w:r>
             <w:r>
-              <w:t xml:space="preserve">shares </w:t>
+              <w:t>demonstrates</w:t>
+            </w:r>
+            <w:r>
+              <w:t xml:space="preserve"> </w:t>
             </w:r>
             <w:r>
               <w:t>the composer’s</w:t>
@@ -1068,7 +1568,12 @@
               <w:t xml:space="preserve">timbre, attacks, registers, textures, types of emission, </w:t>
             </w:r>
             <w:r>
-              <w:t xml:space="preserve">and dynamics, as well as </w:t>
+              <w:t>and dynamics, as well a</w:t>
+            </w:r>
+            <w:bookmarkStart w:id="0" w:name="_GoBack"/>
+            <w:bookmarkEnd w:id="0"/>
+            <w:r>
+              <w:t xml:space="preserve">s </w:t>
             </w:r>
             <w:r>
               <w:t xml:space="preserve">the articulation </w:t>
@@ -1096,14 +1601,27 @@
             <w:pPr>
               <w:pStyle w:val="Caption"/>
             </w:pPr>
-            <w:fldSimple w:instr=" SEQ Figure \* ARABIC ">
-              <w:r>
-                <w:rPr>
-                  <w:noProof/>
-                </w:rPr>
-                <w:t>1</w:t>
-              </w:r>
-            </w:fldSimple>
+            <w:r>
+              <w:fldChar w:fldCharType="begin"/>
+            </w:r>
+            <w:r>
+              <w:instrText xml:space="preserve"> SEQ Figure \* ARABIC </w:instrText>
+            </w:r>
+            <w:r>
+              <w:fldChar w:fldCharType="separate"/>
+            </w:r>
+            <w:r>
+              <w:rPr>
+                <w:noProof/>
+              </w:rPr>
+              <w:t>1</w:t>
+            </w:r>
+            <w:r>
+              <w:rPr>
+                <w:noProof/>
+              </w:rPr>
+              <w:fldChar w:fldCharType="end"/>
+            </w:r>
             <w:r>
               <w:t xml:space="preserve"> </w:t>
             </w:r>
@@ -1118,14 +1636,58 @@
               <w:rPr>
                 <w:lang w:val="es-ES"/>
               </w:rPr>
-              <w:t xml:space="preserve"> (1980). OEIN. Cergio Prudencio (Conductor). </w:t>
-            </w:r>
-            <w:r>
-              <w:rPr>
-                <w:i/>
-              </w:rPr>
-              <w:t>Orquesta experimental de Instrumentos Nativos</w:t>
-            </w:r>
+              <w:t xml:space="preserve"> (1980). OEIN. </w:t>
+            </w:r>
+            <w:proofErr w:type="spellStart"/>
+            <w:r>
+              <w:rPr>
+                <w:lang w:val="es-ES"/>
+              </w:rPr>
+              <w:t>Cergio</w:t>
+            </w:r>
+            <w:proofErr w:type="spellEnd"/>
+            <w:r>
+              <w:rPr>
+                <w:lang w:val="es-ES"/>
+              </w:rPr>
+              <w:t xml:space="preserve"> Prudencio (Conductor). </w:t>
+            </w:r>
+            <w:proofErr w:type="spellStart"/>
+            <w:r>
+              <w:rPr>
+                <w:i/>
+              </w:rPr>
+              <w:t>Orquesta</w:t>
+            </w:r>
+            <w:proofErr w:type="spellEnd"/>
+            <w:r>
+              <w:rPr>
+                <w:i/>
+              </w:rPr>
+              <w:t xml:space="preserve"> experimental de </w:t>
+            </w:r>
+            <w:proofErr w:type="spellStart"/>
+            <w:r>
+              <w:rPr>
+                <w:i/>
+              </w:rPr>
+              <w:t>Instrumentos</w:t>
+            </w:r>
+            <w:proofErr w:type="spellEnd"/>
+            <w:r>
+              <w:rPr>
+                <w:i/>
+              </w:rPr>
+              <w:t xml:space="preserve"> </w:t>
+            </w:r>
+            <w:proofErr w:type="spellStart"/>
+            <w:r>
+              <w:rPr>
+                <w:i/>
+              </w:rPr>
+              <w:t>Nativos</w:t>
+            </w:r>
+            <w:proofErr w:type="spellEnd"/>
             <w:r>
               <w:t xml:space="preserve">. 1999. Cantus: La Paz, Bolivia. CA-022-2. </w:t>
             </w:r>
@@ -1141,8 +1703,13 @@
               <w:t xml:space="preserve"> based on a</w:t>
             </w:r>
             <w:r>
-              <w:t xml:space="preserve"> poem by Blanca Wiethüchter</w:t>
-            </w:r>
+              <w:t xml:space="preserve"> poem by Blanca </w:t>
+            </w:r>
+            <w:proofErr w:type="spellStart"/>
+            <w:r>
+              <w:t>Wiethüchter</w:t>
+            </w:r>
+            <w:proofErr w:type="spellEnd"/>
             <w:r>
               <w:t>,</w:t>
             </w:r>
@@ -1159,41 +1726,91 @@
               <w:t xml:space="preserve">from </w:t>
             </w:r>
             <w:r>
-              <w:t>the Aimara musical tradition (</w:t>
-            </w:r>
-            <w:r>
-              <w:rPr>
-                <w:i/>
-              </w:rPr>
-              <w:t>quenas, pinquillos</w:t>
-            </w:r>
+              <w:t xml:space="preserve">the </w:t>
+            </w:r>
+            <w:proofErr w:type="spellStart"/>
+            <w:r>
+              <w:t>Aimara</w:t>
+            </w:r>
+            <w:proofErr w:type="spellEnd"/>
+            <w:r>
+              <w:t xml:space="preserve"> musical tradition (</w:t>
+            </w:r>
+            <w:proofErr w:type="spellStart"/>
+            <w:r>
+              <w:rPr>
+                <w:i/>
+              </w:rPr>
+              <w:t>quenas</w:t>
+            </w:r>
+            <w:proofErr w:type="spellEnd"/>
+            <w:r>
+              <w:rPr>
+                <w:i/>
+              </w:rPr>
+              <w:t xml:space="preserve">, </w:t>
+            </w:r>
+            <w:proofErr w:type="spellStart"/>
+            <w:r>
+              <w:rPr>
+                <w:i/>
+              </w:rPr>
+              <w:t>pinquillos</w:t>
+            </w:r>
+            <w:proofErr w:type="spellEnd"/>
             <w:r>
               <w:t xml:space="preserve"> and fifes; </w:t>
             </w:r>
-            <w:r>
-              <w:rPr>
-                <w:i/>
-              </w:rPr>
-              <w:t xml:space="preserve">tarkas, mohoceños </w:t>
+            <w:proofErr w:type="spellStart"/>
+            <w:r>
+              <w:rPr>
+                <w:i/>
+              </w:rPr>
+              <w:t>tarkas</w:t>
+            </w:r>
+            <w:proofErr w:type="spellEnd"/>
+            <w:r>
+              <w:rPr>
+                <w:i/>
+              </w:rPr>
+              <w:t xml:space="preserve">, </w:t>
+            </w:r>
+            <w:proofErr w:type="spellStart"/>
+            <w:r>
+              <w:rPr>
+                <w:i/>
+              </w:rPr>
+              <w:t>mohoceños</w:t>
+            </w:r>
+            <w:proofErr w:type="spellEnd"/>
+            <w:r>
+              <w:rPr>
+                <w:i/>
+              </w:rPr>
+              <w:t xml:space="preserve"> </w:t>
             </w:r>
             <w:r>
               <w:t xml:space="preserve">and </w:t>
             </w:r>
+            <w:proofErr w:type="spellStart"/>
             <w:r>
               <w:rPr>
                 <w:i/>
               </w:rPr>
               <w:t>sikus</w:t>
             </w:r>
+            <w:proofErr w:type="spellEnd"/>
             <w:r>
               <w:t xml:space="preserve">) and percussion (bass drum and </w:t>
             </w:r>
+            <w:proofErr w:type="spellStart"/>
             <w:r>
               <w:rPr>
                 <w:i/>
               </w:rPr>
               <w:t>wankara</w:t>
             </w:r>
+            <w:proofErr w:type="spellEnd"/>
             <w:r>
               <w:t xml:space="preserve">), with a structure of twelve sonorous </w:t>
             </w:r>
@@ -1270,7 +1887,15 @@
               <w:t xml:space="preserve"> </w:t>
             </w:r>
             <w:r>
-              <w:t xml:space="preserve">in connection with the Altilplano’s principle of </w:t>
+              <w:t xml:space="preserve">in connection with the </w:t>
+            </w:r>
+            <w:proofErr w:type="spellStart"/>
+            <w:r>
+              <w:t>Altilplano’s</w:t>
+            </w:r>
+            <w:proofErr w:type="spellEnd"/>
+            <w:r>
+              <w:t xml:space="preserve"> principle of </w:t>
             </w:r>
             <w:r>
               <w:t>‘</w:t>
@@ -1279,7 +1904,15 @@
               <w:t>the alternation of sounds between two musicians regarding the configuration of m</w:t>
             </w:r>
             <w:r>
-              <w:t>usic’ (Prudencio, 2010,</w:t>
+              <w:t>usic’ (</w:t>
+            </w:r>
+            <w:proofErr w:type="spellStart"/>
+            <w:r>
+              <w:t>Prudencio</w:t>
+            </w:r>
+            <w:proofErr w:type="spellEnd"/>
+            <w:r>
+              <w:t>, 2010,</w:t>
             </w:r>
             <w:r>
               <w:t xml:space="preserve"> 118). </w:t>
@@ -1288,8 +1921,13 @@
               <w:t>Similarly,</w:t>
             </w:r>
             <w:r>
-              <w:t xml:space="preserve"> Prudencio’s</w:t>
-            </w:r>
+              <w:t xml:space="preserve"> </w:t>
+            </w:r>
+            <w:proofErr w:type="spellStart"/>
+            <w:r>
+              <w:t>Prudencio’s</w:t>
+            </w:r>
+            <w:proofErr w:type="spellEnd"/>
             <w:r>
               <w:t xml:space="preserve"> </w:t>
             </w:r>
@@ -1306,8 +1944,16 @@
               <w:rPr>
                 <w:i/>
               </w:rPr>
-              <w:t>de tierra</w:t>
-            </w:r>
+              <w:t xml:space="preserve">de </w:t>
+            </w:r>
+            <w:proofErr w:type="spellStart"/>
+            <w:r>
+              <w:rPr>
+                <w:i/>
+              </w:rPr>
+              <w:t>tierra</w:t>
+            </w:r>
+            <w:proofErr w:type="spellEnd"/>
             <w:r>
               <w:t xml:space="preserve"> [</w:t>
             </w:r>
@@ -1330,10 +1976,18 @@
               <w:t>alludes to</w:t>
             </w:r>
             <w:r>
-              <w:t xml:space="preserve"> Altiplano</w:t>
-            </w:r>
-            <w:r>
-              <w:t>’s temporal conception</w:t>
+              <w:t xml:space="preserve"> </w:t>
+            </w:r>
+            <w:proofErr w:type="spellStart"/>
+            <w:r>
+              <w:t>Altiplano</w:t>
+            </w:r>
+            <w:r>
+              <w:t>’s</w:t>
+            </w:r>
+            <w:proofErr w:type="spellEnd"/>
+            <w:r>
+              <w:t xml:space="preserve"> temporal conception</w:t>
             </w:r>
             <w:r>
               <w:t xml:space="preserve">; </w:t>
@@ -1342,8 +1996,16 @@
               <w:rPr>
                 <w:i/>
               </w:rPr>
-              <w:t>Cantos crepusculares</w:t>
-            </w:r>
+              <w:t xml:space="preserve">Cantos </w:t>
+            </w:r>
+            <w:proofErr w:type="spellStart"/>
+            <w:r>
+              <w:rPr>
+                <w:i/>
+              </w:rPr>
+              <w:t>crepusculares</w:t>
+            </w:r>
+            <w:proofErr w:type="spellEnd"/>
             <w:r>
               <w:t xml:space="preserve"> [</w:t>
             </w:r>
@@ -1381,8 +2043,16 @@
               <w:rPr>
                 <w:i/>
               </w:rPr>
-              <w:t>Cantos ofertorios</w:t>
-            </w:r>
+              <w:t xml:space="preserve">Cantos </w:t>
+            </w:r>
+            <w:proofErr w:type="spellStart"/>
+            <w:r>
+              <w:rPr>
+                <w:i/>
+              </w:rPr>
+              <w:t>ofertorios</w:t>
+            </w:r>
+            <w:proofErr w:type="spellEnd"/>
             <w:r>
               <w:t xml:space="preserve"> [</w:t>
             </w:r>
@@ -1404,15 +2074,22 @@
             <w:r>
               <w:t xml:space="preserve">the </w:t>
             </w:r>
-            <w:r>
-              <w:t xml:space="preserve">Aimara priests. This religious thinking is also present in </w:t>
-            </w:r>
+            <w:proofErr w:type="spellStart"/>
+            <w:r>
+              <w:t>Aimara</w:t>
+            </w:r>
+            <w:proofErr w:type="spellEnd"/>
+            <w:r>
+              <w:t xml:space="preserve"> priests. This religious thinking is also present in </w:t>
+            </w:r>
+            <w:proofErr w:type="spellStart"/>
             <w:r>
               <w:rPr>
                 <w:i/>
               </w:rPr>
               <w:t>Uyariwaycheq</w:t>
             </w:r>
+            <w:proofErr w:type="spellEnd"/>
             <w:r>
               <w:t xml:space="preserve"> (1998), which deploys an Andean and a Christian text</w:t>
             </w:r>
@@ -1426,7 +2103,15 @@
               <w:t xml:space="preserve">dialectic </w:t>
             </w:r>
             <w:r>
-              <w:t>of opposite and complement, Prudencio’s work encompasses Latin American History spanning</w:t>
+              <w:t xml:space="preserve">of opposite and complement, </w:t>
+            </w:r>
+            <w:proofErr w:type="spellStart"/>
+            <w:r>
+              <w:t>Prudencio’s</w:t>
+            </w:r>
+            <w:proofErr w:type="spellEnd"/>
+            <w:r>
+              <w:t xml:space="preserve"> work encompasses Latin American History spanning</w:t>
             </w:r>
             <w:r>
               <w:t xml:space="preserve"> five centuries.</w:t>
@@ -1448,17 +2133,31 @@
             <w:pPr>
               <w:pStyle w:val="Caption"/>
             </w:pPr>
-            <w:fldSimple w:instr=" SEQ Figure \* ARABIC ">
-              <w:r>
-                <w:rPr>
-                  <w:noProof/>
-                </w:rPr>
-                <w:t>2</w:t>
-              </w:r>
-            </w:fldSimple>
-            <w:r>
-              <w:t xml:space="preserve"> </w:t>
-            </w:r>
+            <w:r>
+              <w:fldChar w:fldCharType="begin"/>
+            </w:r>
+            <w:r>
+              <w:instrText xml:space="preserve"> SEQ Figure \* ARABIC </w:instrText>
+            </w:r>
+            <w:r>
+              <w:fldChar w:fldCharType="separate"/>
+            </w:r>
+            <w:r>
+              <w:rPr>
+                <w:noProof/>
+              </w:rPr>
+              <w:t>2</w:t>
+            </w:r>
+            <w:r>
+              <w:rPr>
+                <w:noProof/>
+              </w:rPr>
+              <w:fldChar w:fldCharType="end"/>
+            </w:r>
+            <w:r>
+              <w:t xml:space="preserve"> </w:t>
+            </w:r>
+            <w:proofErr w:type="spellStart"/>
             <w:r>
               <w:rPr>
                 <w:i/>
@@ -1466,33 +2165,108 @@
               </w:rPr>
               <w:t>Uyariwaycheq</w:t>
             </w:r>
+            <w:proofErr w:type="spellEnd"/>
             <w:r>
               <w:rPr>
                 <w:lang w:val="es-ES"/>
               </w:rPr>
               <w:t xml:space="preserve"> (1998). </w:t>
             </w:r>
+            <w:proofErr w:type="spellStart"/>
             <w:r>
               <w:rPr>
                 <w:lang w:val="fr-FR"/>
               </w:rPr>
-              <w:t xml:space="preserve">Beatriz Méndez (solo voice) and OEIN. </w:t>
-            </w:r>
+              <w:t>Beatriz</w:t>
+            </w:r>
+            <w:proofErr w:type="spellEnd"/>
+            <w:r>
+              <w:rPr>
+                <w:lang w:val="fr-FR"/>
+              </w:rPr>
+              <w:t xml:space="preserve"> </w:t>
+            </w:r>
+            <w:proofErr w:type="spellStart"/>
+            <w:r>
+              <w:rPr>
+                <w:lang w:val="fr-FR"/>
+              </w:rPr>
+              <w:t>Méndez</w:t>
+            </w:r>
+            <w:proofErr w:type="spellEnd"/>
+            <w:r>
+              <w:rPr>
+                <w:lang w:val="fr-FR"/>
+              </w:rPr>
+              <w:t xml:space="preserve"> (solo </w:t>
+            </w:r>
+            <w:proofErr w:type="spellStart"/>
+            <w:r>
+              <w:rPr>
+                <w:lang w:val="fr-FR"/>
+              </w:rPr>
+              <w:t>voice</w:t>
+            </w:r>
+            <w:proofErr w:type="spellEnd"/>
+            <w:r>
+              <w:rPr>
+                <w:lang w:val="fr-FR"/>
+              </w:rPr>
+              <w:t xml:space="preserve">) and OEIN. </w:t>
+            </w:r>
+            <w:proofErr w:type="spellStart"/>
             <w:r>
               <w:rPr>
                 <w:lang w:val="es-ES"/>
               </w:rPr>
-              <w:t>Cergio Prudencio (Conductor).</w:t>
-            </w:r>
-            <w:r>
-              <w:t xml:space="preserve"> </w:t>
-            </w:r>
-            <w:r>
-              <w:rPr>
-                <w:i/>
-              </w:rPr>
-              <w:t>Orquesta experimental de Instrumentos Nativos</w:t>
-            </w:r>
+              <w:t>Cergio</w:t>
+            </w:r>
+            <w:proofErr w:type="spellEnd"/>
+            <w:r>
+              <w:rPr>
+                <w:lang w:val="es-ES"/>
+              </w:rPr>
+              <w:t xml:space="preserve"> Prudencio (Conductor).</w:t>
+            </w:r>
+            <w:r>
+              <w:t xml:space="preserve"> </w:t>
+            </w:r>
+            <w:proofErr w:type="spellStart"/>
+            <w:r>
+              <w:rPr>
+                <w:i/>
+              </w:rPr>
+              <w:t>Orquesta</w:t>
+            </w:r>
+            <w:proofErr w:type="spellEnd"/>
+            <w:r>
+              <w:rPr>
+                <w:i/>
+              </w:rPr>
+              <w:t xml:space="preserve"> experimental de </w:t>
+            </w:r>
+            <w:proofErr w:type="spellStart"/>
+            <w:r>
+              <w:rPr>
+                <w:i/>
+              </w:rPr>
+              <w:t>Instrumentos</w:t>
+            </w:r>
+            <w:proofErr w:type="spellEnd"/>
+            <w:r>
+              <w:rPr>
+                <w:i/>
+              </w:rPr>
+              <w:t xml:space="preserve"> </w:t>
+            </w:r>
+            <w:proofErr w:type="spellStart"/>
+            <w:r>
+              <w:rPr>
+                <w:i/>
+              </w:rPr>
+              <w:t>Nativos</w:t>
+            </w:r>
+            <w:proofErr w:type="spellEnd"/>
             <w:r>
               <w:t xml:space="preserve">. 1999. Cantus: La Paz, Bolivia. CA-022-2. </w:t>
             </w:r>
@@ -1510,12 +2284,14 @@
             <w:r>
               <w:t xml:space="preserve"> and radio displays. He wrote fourteen soloist works, with </w:t>
             </w:r>
+            <w:proofErr w:type="spellStart"/>
             <w:r>
               <w:rPr>
                 <w:i/>
               </w:rPr>
               <w:t>Ámbitos</w:t>
             </w:r>
+            <w:proofErr w:type="spellEnd"/>
             <w:r>
               <w:t xml:space="preserve"> (1998, for piano) as a highlight: it is articulated on different segments with </w:t>
             </w:r>
@@ -1564,12 +2340,14 @@
             <w:r>
               <w:t xml:space="preserve">. According to the author, </w:t>
             </w:r>
+            <w:proofErr w:type="spellStart"/>
             <w:r>
               <w:rPr>
                 <w:i/>
               </w:rPr>
               <w:t>Horizontes</w:t>
             </w:r>
+            <w:proofErr w:type="spellEnd"/>
             <w:r>
               <w:t xml:space="preserve"> (2001</w:t>
             </w:r>
@@ -1613,12 +2391,14 @@
               <w:lastRenderedPageBreak/>
               <w:t xml:space="preserve">pieces the </w:t>
             </w:r>
+            <w:proofErr w:type="spellStart"/>
             <w:r>
               <w:rPr>
                 <w:i/>
               </w:rPr>
               <w:t>arca-ira</w:t>
             </w:r>
+            <w:proofErr w:type="spellEnd"/>
             <w:r>
               <w:t xml:space="preserve"> principle is used, together with silences, </w:t>
             </w:r>
@@ -1640,12 +2420,14 @@
             <w:r>
               <w:t xml:space="preserve">. </w:t>
             </w:r>
+            <w:proofErr w:type="spellStart"/>
             <w:r>
               <w:rPr>
                 <w:i/>
               </w:rPr>
               <w:t>Umbrales</w:t>
             </w:r>
+            <w:proofErr w:type="spellEnd"/>
             <w:r>
               <w:t xml:space="preserve"> (1994, for piano) and </w:t>
             </w:r>
@@ -1658,51 +2440,89 @@
             <w:r>
               <w:t xml:space="preserve"> (1994, for violin), together with </w:t>
             </w:r>
-            <w:r>
-              <w:rPr>
-                <w:i/>
-              </w:rPr>
-              <w:t>Paisaje con habitantes</w:t>
-            </w:r>
+            <w:proofErr w:type="spellStart"/>
+            <w:r>
+              <w:rPr>
+                <w:i/>
+              </w:rPr>
+              <w:t>Paisaje</w:t>
+            </w:r>
+            <w:proofErr w:type="spellEnd"/>
+            <w:r>
+              <w:rPr>
+                <w:i/>
+              </w:rPr>
+              <w:t xml:space="preserve"> con </w:t>
+            </w:r>
+            <w:proofErr w:type="spellStart"/>
+            <w:r>
+              <w:rPr>
+                <w:i/>
+              </w:rPr>
+              <w:t>habitantes</w:t>
+            </w:r>
+            <w:proofErr w:type="spellEnd"/>
             <w:r>
               <w:t xml:space="preserve"> (1994, for violin, cello and double bass), belong to a trilogy composed for the film </w:t>
             </w:r>
+            <w:proofErr w:type="spellStart"/>
             <w:r>
               <w:rPr>
                 <w:i/>
               </w:rPr>
               <w:t>Sayariy</w:t>
             </w:r>
+            <w:proofErr w:type="spellEnd"/>
             <w:r>
               <w:t xml:space="preserve"> </w:t>
             </w:r>
             <w:r>
               <w:t xml:space="preserve">(1994). Three pieces for piano — </w:t>
             </w:r>
+            <w:proofErr w:type="spellStart"/>
             <w:r>
               <w:rPr>
                 <w:i/>
               </w:rPr>
               <w:t>Figuraciones</w:t>
             </w:r>
+            <w:proofErr w:type="spellEnd"/>
             <w:r>
               <w:t xml:space="preserve"> (2006), </w:t>
             </w:r>
-            <w:r>
-              <w:rPr>
-                <w:i/>
-              </w:rPr>
-              <w:t>Esta distancia</w:t>
-            </w:r>
+            <w:proofErr w:type="spellStart"/>
+            <w:r>
+              <w:rPr>
+                <w:i/>
+              </w:rPr>
+              <w:t>Esta</w:t>
+            </w:r>
+            <w:proofErr w:type="spellEnd"/>
+            <w:r>
+              <w:rPr>
+                <w:i/>
+              </w:rPr>
+              <w:t xml:space="preserve"> </w:t>
+            </w:r>
+            <w:proofErr w:type="spellStart"/>
+            <w:r>
+              <w:rPr>
+                <w:i/>
+              </w:rPr>
+              <w:t>distancia</w:t>
+            </w:r>
+            <w:proofErr w:type="spellEnd"/>
             <w:r>
               <w:t xml:space="preserve"> (2006, for cello), and </w:t>
             </w:r>
+            <w:proofErr w:type="spellStart"/>
             <w:r>
               <w:rPr>
                 <w:i/>
               </w:rPr>
               <w:t>Transfiguraciones</w:t>
             </w:r>
+            <w:proofErr w:type="spellEnd"/>
             <w:r>
               <w:t xml:space="preserve"> (2006, for string quartet) — </w:t>
             </w:r>
@@ -1715,27 +2535,83 @@
             <w:r>
               <w:t xml:space="preserve"> for the film </w:t>
             </w:r>
+            <w:proofErr w:type="spellStart"/>
             <w:r>
               <w:rPr>
                 <w:i/>
               </w:rPr>
               <w:t>Saber</w:t>
             </w:r>
-            <w:r>
-              <w:rPr>
-                <w:i/>
-              </w:rPr>
-              <w:t xml:space="preserve"> que te he buscado</w:t>
-            </w:r>
-            <w:r>
-              <w:t xml:space="preserve"> (2006), both directed by Mela Márquez.</w:t>
+            <w:proofErr w:type="spellEnd"/>
+            <w:r>
+              <w:rPr>
+                <w:i/>
+              </w:rPr>
+              <w:t xml:space="preserve"> </w:t>
+            </w:r>
+            <w:proofErr w:type="spellStart"/>
+            <w:r>
+              <w:rPr>
+                <w:i/>
+              </w:rPr>
+              <w:t>que</w:t>
+            </w:r>
+            <w:proofErr w:type="spellEnd"/>
+            <w:r>
+              <w:rPr>
+                <w:i/>
+              </w:rPr>
+              <w:t xml:space="preserve"> </w:t>
+            </w:r>
+            <w:proofErr w:type="spellStart"/>
+            <w:r>
+              <w:rPr>
+                <w:i/>
+              </w:rPr>
+              <w:t>te</w:t>
+            </w:r>
+            <w:proofErr w:type="spellEnd"/>
+            <w:r>
+              <w:rPr>
+                <w:i/>
+              </w:rPr>
+              <w:t xml:space="preserve"> he </w:t>
+            </w:r>
+            <w:proofErr w:type="spellStart"/>
+            <w:r>
+              <w:rPr>
+                <w:i/>
+              </w:rPr>
+              <w:t>buscado</w:t>
+            </w:r>
+            <w:proofErr w:type="spellEnd"/>
+            <w:r>
+              <w:t xml:space="preserve"> (2006), both directed by </w:t>
+            </w:r>
+            <w:proofErr w:type="spellStart"/>
+            <w:r>
+              <w:t>Mela</w:t>
+            </w:r>
+            <w:proofErr w:type="spellEnd"/>
+            <w:r>
+              <w:t xml:space="preserve"> </w:t>
+            </w:r>
+            <w:proofErr w:type="spellStart"/>
+            <w:r>
+              <w:t>Márquez</w:t>
+            </w:r>
+            <w:proofErr w:type="spellEnd"/>
+            <w:r>
+              <w:t>.</w:t>
             </w:r>
           </w:p>
           <w:p/>
           <w:p>
+            <w:proofErr w:type="spellStart"/>
             <w:r>
               <w:t>Prudencio</w:t>
             </w:r>
+            <w:proofErr w:type="spellEnd"/>
             <w:r>
               <w:t xml:space="preserve"> </w:t>
             </w:r>
@@ -1748,12 +2624,14 @@
             <w:r>
               <w:t xml:space="preserve"> </w:t>
             </w:r>
+            <w:proofErr w:type="spellStart"/>
             <w:r>
               <w:rPr>
                 <w:i/>
               </w:rPr>
               <w:t>Gestación</w:t>
             </w:r>
+            <w:proofErr w:type="spellEnd"/>
             <w:r>
               <w:t xml:space="preserve"> (1976).</w:t>
             </w:r>
@@ -1786,12 +2664,14 @@
             <w:r>
               <w:t xml:space="preserve">, such as </w:t>
             </w:r>
+            <w:proofErr w:type="spellStart"/>
             <w:r>
               <w:rPr>
                 <w:i/>
               </w:rPr>
               <w:t>Transfiguraciones</w:t>
             </w:r>
+            <w:proofErr w:type="spellEnd"/>
             <w:r>
               <w:t xml:space="preserve"> (2006)</w:t>
             </w:r>
@@ -1802,7 +2682,49 @@
               <w:rPr>
                 <w:i/>
               </w:rPr>
-              <w:t xml:space="preserve">No te duermas, niño </w:t>
+              <w:t xml:space="preserve">No </w:t>
+            </w:r>
+            <w:proofErr w:type="spellStart"/>
+            <w:r>
+              <w:rPr>
+                <w:i/>
+              </w:rPr>
+              <w:t>te</w:t>
+            </w:r>
+            <w:proofErr w:type="spellEnd"/>
+            <w:r>
+              <w:rPr>
+                <w:i/>
+              </w:rPr>
+              <w:t xml:space="preserve"> </w:t>
+            </w:r>
+            <w:proofErr w:type="spellStart"/>
+            <w:r>
+              <w:rPr>
+                <w:i/>
+              </w:rPr>
+              <w:t>duermas</w:t>
+            </w:r>
+            <w:proofErr w:type="spellEnd"/>
+            <w:r>
+              <w:rPr>
+                <w:i/>
+              </w:rPr>
+              <w:t xml:space="preserve">, </w:t>
+            </w:r>
+            <w:proofErr w:type="spellStart"/>
+            <w:r>
+              <w:rPr>
+                <w:i/>
+              </w:rPr>
+              <w:t>niño</w:t>
+            </w:r>
+            <w:proofErr w:type="spellEnd"/>
+            <w:r>
+              <w:rPr>
+                <w:i/>
+              </w:rPr>
+              <w:t xml:space="preserve"> </w:t>
             </w:r>
             <w:r>
               <w:t>(</w:t>
@@ -1822,6 +2744,7 @@
             <w:r>
               <w:t xml:space="preserve">our pieces for percussion alone — </w:t>
             </w:r>
+            <w:proofErr w:type="spellStart"/>
             <w:r>
               <w:rPr>
                 <w:i/>
@@ -1829,6 +2752,7 @@
               </w:rPr>
               <w:t>Perpetuidad</w:t>
             </w:r>
+            <w:proofErr w:type="spellEnd"/>
             <w:r>
               <w:rPr>
                 <w:i/>
@@ -1851,13 +2775,31 @@
             <w:r>
               <w:t xml:space="preserve">; </w:t>
             </w:r>
+            <w:proofErr w:type="spellStart"/>
             <w:r>
               <w:rPr>
                 <w:i/>
                 <w:iCs/>
               </w:rPr>
-              <w:t>Juegos imaginados</w:t>
-            </w:r>
+              <w:t>Juegos</w:t>
+            </w:r>
+            <w:proofErr w:type="spellEnd"/>
+            <w:r>
+              <w:rPr>
+                <w:i/>
+                <w:iCs/>
+              </w:rPr>
+              <w:t xml:space="preserve"> </w:t>
+            </w:r>
+            <w:proofErr w:type="spellStart"/>
+            <w:r>
+              <w:rPr>
+                <w:i/>
+                <w:iCs/>
+              </w:rPr>
+              <w:t>imaginados</w:t>
+            </w:r>
+            <w:proofErr w:type="spellEnd"/>
             <w:r>
               <w:t xml:space="preserve"> </w:t>
             </w:r>
@@ -1881,8 +2823,49 @@
                 <w:i/>
                 <w:iCs/>
               </w:rPr>
-              <w:t>A la sombra de una higuera</w:t>
-            </w:r>
+              <w:t xml:space="preserve">A la </w:t>
+            </w:r>
+            <w:proofErr w:type="spellStart"/>
+            <w:r>
+              <w:rPr>
+                <w:i/>
+                <w:iCs/>
+              </w:rPr>
+              <w:t>sombra</w:t>
+            </w:r>
+            <w:proofErr w:type="spellEnd"/>
+            <w:r>
+              <w:rPr>
+                <w:i/>
+                <w:iCs/>
+              </w:rPr>
+              <w:t xml:space="preserve"> de </w:t>
+            </w:r>
+            <w:proofErr w:type="spellStart"/>
+            <w:r>
+              <w:rPr>
+                <w:i/>
+                <w:iCs/>
+              </w:rPr>
+              <w:t>una</w:t>
+            </w:r>
+            <w:proofErr w:type="spellEnd"/>
+            <w:r>
+              <w:rPr>
+                <w:i/>
+                <w:iCs/>
+              </w:rPr>
+              <w:t xml:space="preserve"> </w:t>
+            </w:r>
+            <w:proofErr w:type="spellStart"/>
+            <w:r>
+              <w:rPr>
+                <w:i/>
+                <w:iCs/>
+              </w:rPr>
+              <w:t>higuera</w:t>
+            </w:r>
+            <w:proofErr w:type="spellEnd"/>
             <w:r>
               <w:t xml:space="preserve"> </w:t>
             </w:r>
@@ -1901,31 +2884,58 @@
             <w:r>
               <w:t xml:space="preserve"> and </w:t>
             </w:r>
+            <w:proofErr w:type="spellStart"/>
             <w:r>
               <w:rPr>
                 <w:i/>
                 <w:iCs/>
               </w:rPr>
-              <w:t>Rastros/ Vestigios</w:t>
-            </w:r>
+              <w:t>Rastros</w:t>
+            </w:r>
+            <w:proofErr w:type="spellEnd"/>
             <w:r>
               <w:rPr>
                 <w:i/>
                 <w:iCs/>
               </w:rPr>
-              <w:t>/ Sombras</w:t>
-            </w:r>
+              <w:t xml:space="preserve">/ </w:t>
+            </w:r>
+            <w:proofErr w:type="spellStart"/>
             <w:r>
               <w:rPr>
                 <w:i/>
                 <w:iCs/>
               </w:rPr>
-              <w:t xml:space="preserve"> </w:t>
-            </w:r>
-            <w:r>
-              <w:rPr>
+              <w:t>Vestigios</w:t>
+            </w:r>
+            <w:proofErr w:type="spellEnd"/>
+            <w:r>
+              <w:rPr>
+                <w:i/>
                 <w:iCs/>
               </w:rPr>
+              <w:t xml:space="preserve">/ </w:t>
+            </w:r>
+            <w:proofErr w:type="spellStart"/>
+            <w:r>
+              <w:rPr>
+                <w:i/>
+                <w:iCs/>
+              </w:rPr>
+              <w:t>Sombras</w:t>
+            </w:r>
+            <w:proofErr w:type="spellEnd"/>
+            <w:r>
+              <w:rPr>
+                <w:i/>
+                <w:iCs/>
+              </w:rPr>
+              <w:t xml:space="preserve"> </w:t>
+            </w:r>
+            <w:r>
+              <w:rPr>
+                <w:iCs/>
+              </w:rPr>
               <w:t>(</w:t>
             </w:r>
             <w:r>
@@ -1961,12 +2971,14 @@
             <w:r>
               <w:t xml:space="preserve"> </w:t>
             </w:r>
+            <w:proofErr w:type="spellStart"/>
             <w:r>
               <w:rPr>
                 <w:i/>
               </w:rPr>
               <w:t>Awasqa</w:t>
             </w:r>
+            <w:proofErr w:type="spellEnd"/>
             <w:r>
               <w:t xml:space="preserve"> (1986), </w:t>
             </w:r>
@@ -2006,12 +3018,28 @@
             <w:r>
               <w:t xml:space="preserve">2005, with </w:t>
             </w:r>
-            <w:r>
-              <w:rPr>
-                <w:i/>
-              </w:rPr>
-              <w:t>Titanias y Gestuales</w:t>
-            </w:r>
+            <w:proofErr w:type="spellStart"/>
+            <w:r>
+              <w:rPr>
+                <w:i/>
+              </w:rPr>
+              <w:t>Titanias</w:t>
+            </w:r>
+            <w:proofErr w:type="spellEnd"/>
+            <w:r>
+              <w:rPr>
+                <w:i/>
+              </w:rPr>
+              <w:t xml:space="preserve"> y </w:t>
+            </w:r>
+            <w:proofErr w:type="spellStart"/>
+            <w:r>
+              <w:rPr>
+                <w:i/>
+              </w:rPr>
+              <w:t>Gestuales</w:t>
+            </w:r>
+            <w:proofErr w:type="spellEnd"/>
             <w:r>
               <w:t xml:space="preserve"> (2005), where each part stand</w:t>
             </w:r>
@@ -2021,18 +3049,25 @@
             <w:r>
               <w:t xml:space="preserve">artificially manipulated. </w:t>
             </w:r>
+            <w:proofErr w:type="spellStart"/>
             <w:r>
               <w:rPr>
                 <w:i/>
               </w:rPr>
               <w:t>Eriales</w:t>
             </w:r>
-            <w:r>
-              <w:t xml:space="preserve"> (2006) also explores the timbr</w:t>
+            <w:proofErr w:type="spellEnd"/>
+            <w:r>
+              <w:t xml:space="preserve"> (2006) also explores the </w:t>
+            </w:r>
+            <w:proofErr w:type="spellStart"/>
+            <w:r>
+              <w:t>timbr</w:t>
             </w:r>
             <w:r>
               <w:t>al</w:t>
             </w:r>
+            <w:proofErr w:type="spellEnd"/>
             <w:r>
               <w:t xml:space="preserve"> dimension of sound, and is articulated through three sectio</w:t>
             </w:r>
@@ -2047,6 +3082,7 @@
           <w:p>
             <w:pPr>
               <w:pStyle w:val="Heading1"/>
+              <w:outlineLvl w:val="0"/>
               <w:rPr>
                 <w:lang w:val="en-US"/>
               </w:rPr>
@@ -2073,6 +3109,7 @@
           <w:p>
             <w:pPr>
               <w:pStyle w:val="Heading2"/>
+              <w:outlineLvl w:val="1"/>
               <w:rPr>
                 <w:color w:val="000000"/>
               </w:rPr>
@@ -2099,12 +3136,14 @@
             <w:pPr>
               <w:pStyle w:val="NormalfollowingH2"/>
             </w:pPr>
+            <w:proofErr w:type="spellStart"/>
             <w:r>
               <w:rPr>
                 <w:i/>
               </w:rPr>
               <w:t>Tríptica</w:t>
             </w:r>
+            <w:proofErr w:type="spellEnd"/>
             <w:r>
               <w:t xml:space="preserve"> (1986) </w:t>
             </w:r>
@@ -2117,8 +3156,16 @@
               <w:rPr>
                 <w:i/>
               </w:rPr>
-              <w:t>Cantos de piedra</w:t>
-            </w:r>
+              <w:t xml:space="preserve">Cantos de </w:t>
+            </w:r>
+            <w:proofErr w:type="spellStart"/>
+            <w:r>
+              <w:rPr>
+                <w:i/>
+              </w:rPr>
+              <w:t>piedra</w:t>
+            </w:r>
+            <w:proofErr w:type="spellEnd"/>
             <w:r>
               <w:t xml:space="preserve"> (1988) </w:t>
             </w:r>
@@ -2131,8 +3178,16 @@
               <w:rPr>
                 <w:i/>
               </w:rPr>
-              <w:t>Cantos de tierra</w:t>
-            </w:r>
+              <w:t xml:space="preserve">Cantos de </w:t>
+            </w:r>
+            <w:proofErr w:type="spellStart"/>
+            <w:r>
+              <w:rPr>
+                <w:i/>
+              </w:rPr>
+              <w:t>tierra</w:t>
+            </w:r>
+            <w:proofErr w:type="spellEnd"/>
             <w:r>
               <w:t xml:space="preserve"> (1990) </w:t>
             </w:r>
@@ -2145,8 +3200,16 @@
               <w:rPr>
                 <w:i/>
               </w:rPr>
-              <w:t>Los peregrinos</w:t>
-            </w:r>
+              <w:t xml:space="preserve">Los </w:t>
+            </w:r>
+            <w:proofErr w:type="spellStart"/>
+            <w:r>
+              <w:rPr>
+                <w:i/>
+              </w:rPr>
+              <w:t>peregrinos</w:t>
+            </w:r>
+            <w:proofErr w:type="spellEnd"/>
             <w:r>
               <w:t xml:space="preserve"> (1994) </w:t>
             </w:r>
@@ -2159,8 +3222,16 @@
               <w:rPr>
                 <w:i/>
               </w:rPr>
-              <w:t>Cantos meridianos</w:t>
-            </w:r>
+              <w:t xml:space="preserve">Cantos </w:t>
+            </w:r>
+            <w:proofErr w:type="spellStart"/>
+            <w:r>
+              <w:rPr>
+                <w:i/>
+              </w:rPr>
+              <w:t>meridianos</w:t>
+            </w:r>
+            <w:proofErr w:type="spellEnd"/>
             <w:r>
               <w:t xml:space="preserve"> (1996) </w:t>
             </w:r>
@@ -2169,12 +3240,14 @@
             <w:pPr>
               <w:pStyle w:val="NormalfollowingH2"/>
             </w:pPr>
+            <w:proofErr w:type="spellStart"/>
             <w:r>
               <w:rPr>
                 <w:i/>
               </w:rPr>
               <w:t>Uyariwaycheq</w:t>
             </w:r>
+            <w:proofErr w:type="spellEnd"/>
             <w:r>
               <w:t xml:space="preserve"> (1998) </w:t>
             </w:r>
@@ -2187,8 +3260,16 @@
               <w:rPr>
                 <w:i/>
               </w:rPr>
-              <w:t>Cantos crepusculares</w:t>
-            </w:r>
+              <w:t xml:space="preserve">Cantos </w:t>
+            </w:r>
+            <w:proofErr w:type="spellStart"/>
+            <w:r>
+              <w:rPr>
+                <w:i/>
+              </w:rPr>
+              <w:t>crepusculares</w:t>
+            </w:r>
+            <w:proofErr w:type="spellEnd"/>
             <w:r>
               <w:t xml:space="preserve"> (1999)</w:t>
             </w:r>
@@ -2197,11 +3278,19 @@
             <w:pPr>
               <w:pStyle w:val="NormalfollowingH2"/>
             </w:pPr>
-            <w:r>
-              <w:rPr>
-                <w:i/>
-              </w:rPr>
-              <w:t>Otra ciudad</w:t>
+            <w:proofErr w:type="spellStart"/>
+            <w:r>
+              <w:rPr>
+                <w:i/>
+              </w:rPr>
+              <w:t>Otra</w:t>
+            </w:r>
+            <w:proofErr w:type="spellEnd"/>
+            <w:r>
+              <w:rPr>
+                <w:i/>
+              </w:rPr>
+              <w:t xml:space="preserve"> ciudad</w:t>
             </w:r>
             <w:r>
               <w:t xml:space="preserve"> (2005) </w:t>
@@ -2215,8 +3304,16 @@
               <w:rPr>
                 <w:i/>
               </w:rPr>
-              <w:t>Cantos ofertorios</w:t>
-            </w:r>
+              <w:t xml:space="preserve">Cantos </w:t>
+            </w:r>
+            <w:proofErr w:type="spellStart"/>
+            <w:r>
+              <w:rPr>
+                <w:i/>
+              </w:rPr>
+              <w:t>ofertorios</w:t>
+            </w:r>
+            <w:proofErr w:type="spellEnd"/>
             <w:r>
               <w:t xml:space="preserve"> (2009)</w:t>
             </w:r>
@@ -2234,6 +3331,7 @@
           <w:p>
             <w:pPr>
               <w:pStyle w:val="Heading2"/>
+              <w:outlineLvl w:val="1"/>
               <w:rPr>
                 <w:bCs/>
               </w:rPr>
@@ -2249,11 +3347,19 @@
                 <w:color w:val="0000FF"/>
               </w:rPr>
             </w:pPr>
-            <w:r>
-              <w:rPr>
-                <w:i/>
-              </w:rPr>
-              <w:t xml:space="preserve">Gestación </w:t>
+            <w:proofErr w:type="spellStart"/>
+            <w:r>
+              <w:rPr>
+                <w:i/>
+              </w:rPr>
+              <w:t>Gestación</w:t>
+            </w:r>
+            <w:proofErr w:type="spellEnd"/>
+            <w:r>
+              <w:rPr>
+                <w:i/>
+              </w:rPr>
+              <w:t xml:space="preserve"> </w:t>
             </w:r>
             <w:r>
               <w:t>(1976)</w:t>
@@ -2284,12 +3390,14 @@
             <w:pPr>
               <w:pStyle w:val="NormalfollowingH2"/>
             </w:pPr>
+            <w:proofErr w:type="spellStart"/>
             <w:r>
               <w:rPr>
                 <w:i/>
               </w:rPr>
               <w:t>Angustia</w:t>
             </w:r>
+            <w:proofErr w:type="spellEnd"/>
             <w:r>
               <w:t xml:space="preserve"> (1978) fl</w:t>
             </w:r>
@@ -2310,12 +3418,14 @@
             <w:pPr>
               <w:pStyle w:val="NormalfollowingH2"/>
             </w:pPr>
+            <w:proofErr w:type="spellStart"/>
             <w:r>
               <w:rPr>
                 <w:i/>
               </w:rPr>
               <w:t>Circunstancias</w:t>
             </w:r>
+            <w:proofErr w:type="spellEnd"/>
             <w:r>
               <w:t xml:space="preserve"> (1978) seven instr</w:t>
             </w:r>
@@ -2327,12 +3437,14 @@
             <w:pPr>
               <w:pStyle w:val="NormalfollowingH2"/>
             </w:pPr>
+            <w:proofErr w:type="spellStart"/>
             <w:r>
               <w:rPr>
                 <w:i/>
               </w:rPr>
               <w:t>Percepciones</w:t>
             </w:r>
+            <w:proofErr w:type="spellEnd"/>
             <w:r>
               <w:t xml:space="preserve"> (1978) fl</w:t>
             </w:r>
@@ -2347,12 +3459,28 @@
             <w:pPr>
               <w:pStyle w:val="NormalfollowingH2"/>
             </w:pPr>
-            <w:r>
-              <w:rPr>
-                <w:i/>
-              </w:rPr>
-              <w:t>Paisaje con habitantes</w:t>
-            </w:r>
+            <w:proofErr w:type="spellStart"/>
+            <w:r>
+              <w:rPr>
+                <w:i/>
+              </w:rPr>
+              <w:t>Paisaje</w:t>
+            </w:r>
+            <w:proofErr w:type="spellEnd"/>
+            <w:r>
+              <w:rPr>
+                <w:i/>
+              </w:rPr>
+              <w:t xml:space="preserve"> con </w:t>
+            </w:r>
+            <w:proofErr w:type="spellStart"/>
+            <w:r>
+              <w:rPr>
+                <w:i/>
+              </w:rPr>
+              <w:t>habitantes</w:t>
+            </w:r>
+            <w:proofErr w:type="spellEnd"/>
             <w:r>
               <w:t xml:space="preserve"> (1994)</w:t>
             </w:r>
@@ -2373,11 +3501,19 @@
                 <w:color w:val="0000FF"/>
               </w:rPr>
             </w:pPr>
-            <w:r>
-              <w:rPr>
-                <w:i/>
-              </w:rPr>
-              <w:t xml:space="preserve">Vértices </w:t>
+            <w:proofErr w:type="spellStart"/>
+            <w:r>
+              <w:rPr>
+                <w:i/>
+              </w:rPr>
+              <w:t>Vértices</w:t>
+            </w:r>
+            <w:proofErr w:type="spellEnd"/>
+            <w:r>
+              <w:rPr>
+                <w:i/>
+              </w:rPr>
+              <w:t xml:space="preserve"> </w:t>
             </w:r>
             <w:r>
               <w:t xml:space="preserve">(2001) </w:t>
@@ -2396,11 +3532,19 @@
                 <w:color w:val="0000FF"/>
               </w:rPr>
             </w:pPr>
-            <w:r>
-              <w:rPr>
-                <w:i/>
-              </w:rPr>
-              <w:t xml:space="preserve">Abismales </w:t>
+            <w:proofErr w:type="spellStart"/>
+            <w:r>
+              <w:rPr>
+                <w:i/>
+              </w:rPr>
+              <w:t>Abismales</w:t>
+            </w:r>
+            <w:proofErr w:type="spellEnd"/>
+            <w:r>
+              <w:rPr>
+                <w:i/>
+              </w:rPr>
+              <w:t xml:space="preserve"> </w:t>
             </w:r>
             <w:r>
               <w:t>(2001)</w:t>
@@ -2435,7 +3579,21 @@
               <w:rPr>
                 <w:i/>
               </w:rPr>
-              <w:t xml:space="preserve">La piedad </w:t>
+              <w:t xml:space="preserve">La </w:t>
+            </w:r>
+            <w:proofErr w:type="spellStart"/>
+            <w:r>
+              <w:rPr>
+                <w:i/>
+              </w:rPr>
+              <w:t>piedad</w:t>
+            </w:r>
+            <w:proofErr w:type="spellEnd"/>
+            <w:r>
+              <w:rPr>
+                <w:i/>
+              </w:rPr>
+              <w:t xml:space="preserve"> </w:t>
             </w:r>
             <w:r>
               <w:t xml:space="preserve">(first version 2003) </w:t>
@@ -2463,11 +3621,19 @@
                 <w:color w:val="0000FF"/>
               </w:rPr>
             </w:pPr>
-            <w:r>
-              <w:rPr>
-                <w:i/>
-              </w:rPr>
-              <w:t xml:space="preserve">Cercanas, </w:t>
+            <w:proofErr w:type="spellStart"/>
+            <w:r>
+              <w:rPr>
+                <w:i/>
+              </w:rPr>
+              <w:t>Cercanas</w:t>
+            </w:r>
+            <w:proofErr w:type="spellEnd"/>
+            <w:r>
+              <w:rPr>
+                <w:i/>
+              </w:rPr>
+              <w:t xml:space="preserve">, </w:t>
             </w:r>
             <w:r>
               <w:t>(2004) wooden flute</w:t>
@@ -2483,12 +3649,14 @@
             <w:pPr>
               <w:pStyle w:val="NormalfollowingH2"/>
             </w:pPr>
+            <w:proofErr w:type="spellStart"/>
             <w:r>
               <w:rPr>
                 <w:i/>
               </w:rPr>
               <w:t>Transfiguraciones</w:t>
             </w:r>
+            <w:proofErr w:type="spellEnd"/>
             <w:r>
               <w:t>, (2006) str</w:t>
             </w:r>
@@ -2513,7 +3681,49 @@
               <w:rPr>
                 <w:i/>
               </w:rPr>
-              <w:t>No te duermas, niño,</w:t>
+              <w:t xml:space="preserve">No </w:t>
+            </w:r>
+            <w:proofErr w:type="spellStart"/>
+            <w:r>
+              <w:rPr>
+                <w:i/>
+              </w:rPr>
+              <w:t>te</w:t>
+            </w:r>
+            <w:proofErr w:type="spellEnd"/>
+            <w:r>
+              <w:rPr>
+                <w:i/>
+              </w:rPr>
+              <w:t xml:space="preserve"> </w:t>
+            </w:r>
+            <w:proofErr w:type="spellStart"/>
+            <w:r>
+              <w:rPr>
+                <w:i/>
+              </w:rPr>
+              <w:t>duermas</w:t>
+            </w:r>
+            <w:proofErr w:type="spellEnd"/>
+            <w:r>
+              <w:rPr>
+                <w:i/>
+              </w:rPr>
+              <w:t xml:space="preserve">, </w:t>
+            </w:r>
+            <w:proofErr w:type="spellStart"/>
+            <w:r>
+              <w:rPr>
+                <w:i/>
+              </w:rPr>
+              <w:t>niño</w:t>
+            </w:r>
+            <w:proofErr w:type="spellEnd"/>
+            <w:r>
+              <w:rPr>
+                <w:i/>
+              </w:rPr>
+              <w:t>,</w:t>
             </w:r>
             <w:r>
               <w:t xml:space="preserve"> (2007)</w:t>
@@ -2535,6 +3745,7 @@
           <w:p>
             <w:pPr>
               <w:pStyle w:val="Heading2"/>
+              <w:outlineLvl w:val="1"/>
               <w:rPr>
                 <w:i/>
                 <w:iCs/>
@@ -2570,13 +3781,22 @@
             <w:pPr>
               <w:pStyle w:val="NormalfollowingH2"/>
             </w:pPr>
+            <w:proofErr w:type="spellStart"/>
             <w:r>
               <w:rPr>
                 <w:i/>
                 <w:iCs/>
               </w:rPr>
               <w:lastRenderedPageBreak/>
-              <w:t xml:space="preserve">Umbrales </w:t>
+              <w:t>Umbrales</w:t>
+            </w:r>
+            <w:proofErr w:type="spellEnd"/>
+            <w:r>
+              <w:rPr>
+                <w:i/>
+                <w:iCs/>
+              </w:rPr>
+              <w:t xml:space="preserve"> </w:t>
             </w:r>
             <w:r>
               <w:t>(1994) piano</w:t>
@@ -2586,12 +3806,21 @@
             <w:pPr>
               <w:pStyle w:val="NormalfollowingH2"/>
             </w:pPr>
+            <w:proofErr w:type="spellStart"/>
             <w:r>
               <w:rPr>
                 <w:i/>
                 <w:iCs/>
               </w:rPr>
-              <w:t xml:space="preserve">Ámbitos </w:t>
+              <w:t>Ámbitos</w:t>
+            </w:r>
+            <w:proofErr w:type="spellEnd"/>
+            <w:r>
+              <w:rPr>
+                <w:i/>
+                <w:iCs/>
+              </w:rPr>
+              <w:t xml:space="preserve"> </w:t>
             </w:r>
             <w:r>
               <w:rPr>
@@ -2610,6 +3839,7 @@
                 <w:color w:val="0000FF"/>
               </w:rPr>
             </w:pPr>
+            <w:proofErr w:type="spellStart"/>
             <w:r>
               <w:rPr>
                 <w:i/>
@@ -2617,6 +3847,7 @@
               </w:rPr>
               <w:t>Soledanza</w:t>
             </w:r>
+            <w:proofErr w:type="spellEnd"/>
             <w:r>
               <w:t xml:space="preserve"> (1998) flute </w:t>
             </w:r>
@@ -2652,6 +3883,7 @@
                 <w:color w:val="0000FF"/>
               </w:rPr>
             </w:pPr>
+            <w:proofErr w:type="spellStart"/>
             <w:r>
               <w:rPr>
                 <w:i/>
@@ -2659,6 +3891,7 @@
               </w:rPr>
               <w:t>Deshoras</w:t>
             </w:r>
+            <w:proofErr w:type="spellEnd"/>
             <w:r>
               <w:t xml:space="preserve"> (1999)</w:t>
             </w:r>
@@ -2694,6 +3927,7 @@
             <w:pPr>
               <w:pStyle w:val="NormalfollowingH2"/>
             </w:pPr>
+            <w:proofErr w:type="spellStart"/>
             <w:r>
               <w:rPr>
                 <w:i/>
@@ -2701,6 +3935,7 @@
               </w:rPr>
               <w:t>Horizontes</w:t>
             </w:r>
+            <w:proofErr w:type="spellEnd"/>
             <w:r>
               <w:t xml:space="preserve"> (2001) piano</w:t>
             </w:r>
@@ -2727,13 +3962,31 @@
             <w:pPr>
               <w:pStyle w:val="NormalfollowingH2"/>
             </w:pPr>
+            <w:proofErr w:type="spellStart"/>
             <w:r>
               <w:rPr>
                 <w:i/>
                 <w:iCs/>
               </w:rPr>
-              <w:t>Lejanas lejanías</w:t>
-            </w:r>
+              <w:t>Lejanas</w:t>
+            </w:r>
+            <w:proofErr w:type="spellEnd"/>
+            <w:r>
+              <w:rPr>
+                <w:i/>
+                <w:iCs/>
+              </w:rPr>
+              <w:t xml:space="preserve"> </w:t>
+            </w:r>
+            <w:proofErr w:type="spellStart"/>
+            <w:r>
+              <w:rPr>
+                <w:i/>
+                <w:iCs/>
+              </w:rPr>
+              <w:t>lejanías</w:t>
+            </w:r>
+            <w:proofErr w:type="spellEnd"/>
             <w:r>
               <w:t xml:space="preserve"> </w:t>
             </w:r>
@@ -2745,6 +3998,7 @@
             <w:pPr>
               <w:pStyle w:val="NormalfollowingH2"/>
             </w:pPr>
+            <w:proofErr w:type="spellStart"/>
             <w:r>
               <w:rPr>
                 <w:i/>
@@ -2752,6 +4006,7 @@
               </w:rPr>
               <w:t>Figuraciones</w:t>
             </w:r>
+            <w:proofErr w:type="spellEnd"/>
             <w:r>
               <w:t xml:space="preserve"> (2006) three pieces for piano </w:t>
             </w:r>
@@ -2760,13 +4015,31 @@
             <w:pPr>
               <w:pStyle w:val="NormalfollowingH2"/>
             </w:pPr>
+            <w:proofErr w:type="spellStart"/>
             <w:r>
               <w:rPr>
                 <w:i/>
                 <w:iCs/>
               </w:rPr>
-              <w:t>Esta distancia</w:t>
-            </w:r>
+              <w:t>Esta</w:t>
+            </w:r>
+            <w:proofErr w:type="spellEnd"/>
+            <w:r>
+              <w:rPr>
+                <w:i/>
+                <w:iCs/>
+              </w:rPr>
+              <w:t xml:space="preserve"> </w:t>
+            </w:r>
+            <w:proofErr w:type="spellStart"/>
+            <w:r>
+              <w:rPr>
+                <w:i/>
+                <w:iCs/>
+              </w:rPr>
+              <w:t>distancia</w:t>
+            </w:r>
+            <w:proofErr w:type="spellEnd"/>
             <w:r>
               <w:t xml:space="preserve"> (2006) cello</w:t>
             </w:r>
@@ -2783,7 +4056,23 @@
                 <w:i/>
                 <w:iCs/>
               </w:rPr>
-              <w:t>No digas nada</w:t>
+              <w:t xml:space="preserve">No </w:t>
+            </w:r>
+            <w:proofErr w:type="spellStart"/>
+            <w:r>
+              <w:rPr>
+                <w:i/>
+                <w:iCs/>
+              </w:rPr>
+              <w:t>digas</w:t>
+            </w:r>
+            <w:proofErr w:type="spellEnd"/>
+            <w:r>
+              <w:rPr>
+                <w:i/>
+                <w:iCs/>
+              </w:rPr>
+              <w:t xml:space="preserve"> nada</w:t>
             </w:r>
             <w:r>
               <w:t xml:space="preserve"> (2011) </w:t>
@@ -2796,6 +4085,7 @@
           <w:p>
             <w:pPr>
               <w:pStyle w:val="Heading2"/>
+              <w:outlineLvl w:val="1"/>
             </w:pPr>
             <w:r>
               <w:t>Percussion</w:t>
@@ -2805,12 +4095,14 @@
             <w:pPr>
               <w:pStyle w:val="NormalfollowingH2"/>
             </w:pPr>
+            <w:proofErr w:type="spellStart"/>
             <w:r>
               <w:rPr>
                 <w:i/>
               </w:rPr>
               <w:t>Perpetuidad</w:t>
             </w:r>
+            <w:proofErr w:type="spellEnd"/>
             <w:r>
               <w:t xml:space="preserve"> (1978) </w:t>
             </w:r>
@@ -2819,12 +4111,28 @@
             <w:pPr>
               <w:pStyle w:val="NormalfollowingH2"/>
             </w:pPr>
-            <w:r>
-              <w:rPr>
-                <w:i/>
-              </w:rPr>
-              <w:t>Juegos imaginados</w:t>
-            </w:r>
+            <w:proofErr w:type="spellStart"/>
+            <w:r>
+              <w:rPr>
+                <w:i/>
+              </w:rPr>
+              <w:t>Juegos</w:t>
+            </w:r>
+            <w:proofErr w:type="spellEnd"/>
+            <w:r>
+              <w:rPr>
+                <w:i/>
+              </w:rPr>
+              <w:t xml:space="preserve"> </w:t>
+            </w:r>
+            <w:proofErr w:type="spellStart"/>
+            <w:r>
+              <w:rPr>
+                <w:i/>
+              </w:rPr>
+              <w:t>imaginados</w:t>
+            </w:r>
+            <w:proofErr w:type="spellEnd"/>
             <w:r>
               <w:t xml:space="preserve"> (1987) </w:t>
             </w:r>
@@ -2837,8 +4145,44 @@
               <w:rPr>
                 <w:i/>
               </w:rPr>
-              <w:t>A la sombra de una higuera</w:t>
-            </w:r>
+              <w:t xml:space="preserve">A la </w:t>
+            </w:r>
+            <w:proofErr w:type="spellStart"/>
+            <w:r>
+              <w:rPr>
+                <w:i/>
+              </w:rPr>
+              <w:t>sombra</w:t>
+            </w:r>
+            <w:proofErr w:type="spellEnd"/>
+            <w:r>
+              <w:rPr>
+                <w:i/>
+              </w:rPr>
+              <w:t xml:space="preserve"> de </w:t>
+            </w:r>
+            <w:proofErr w:type="spellStart"/>
+            <w:r>
+              <w:rPr>
+                <w:i/>
+              </w:rPr>
+              <w:t>una</w:t>
+            </w:r>
+            <w:proofErr w:type="spellEnd"/>
+            <w:r>
+              <w:rPr>
+                <w:i/>
+              </w:rPr>
+              <w:t xml:space="preserve"> </w:t>
+            </w:r>
+            <w:proofErr w:type="spellStart"/>
+            <w:r>
+              <w:rPr>
+                <w:i/>
+              </w:rPr>
+              <w:t>higuera</w:t>
+            </w:r>
+            <w:proofErr w:type="spellEnd"/>
             <w:r>
               <w:t xml:space="preserve"> (1997) </w:t>
             </w:r>
@@ -2847,12 +4191,42 @@
             <w:pPr>
               <w:pStyle w:val="NormalfollowingH2"/>
             </w:pPr>
-            <w:r>
-              <w:rPr>
-                <w:i/>
-              </w:rPr>
-              <w:t>Rastros / Vestigios / Sombras</w:t>
-            </w:r>
+            <w:proofErr w:type="spellStart"/>
+            <w:r>
+              <w:rPr>
+                <w:i/>
+              </w:rPr>
+              <w:t>Rastros</w:t>
+            </w:r>
+            <w:proofErr w:type="spellEnd"/>
+            <w:r>
+              <w:rPr>
+                <w:i/>
+              </w:rPr>
+              <w:t xml:space="preserve"> / </w:t>
+            </w:r>
+            <w:proofErr w:type="spellStart"/>
+            <w:r>
+              <w:rPr>
+                <w:i/>
+              </w:rPr>
+              <w:t>Vestigios</w:t>
+            </w:r>
+            <w:proofErr w:type="spellEnd"/>
+            <w:r>
+              <w:rPr>
+                <w:i/>
+              </w:rPr>
+              <w:t xml:space="preserve"> / </w:t>
+            </w:r>
+            <w:proofErr w:type="spellStart"/>
+            <w:r>
+              <w:rPr>
+                <w:i/>
+              </w:rPr>
+              <w:t>Sombras</w:t>
+            </w:r>
+            <w:proofErr w:type="spellEnd"/>
             <w:r>
               <w:t xml:space="preserve"> (2010</w:t>
             </w:r>
@@ -2864,6 +4238,7 @@
           <w:p>
             <w:pPr>
               <w:pStyle w:val="Heading2"/>
+              <w:outlineLvl w:val="1"/>
               <w:rPr>
                 <w:bCs/>
               </w:rPr>
@@ -2876,6 +4251,7 @@
             <w:pPr>
               <w:pStyle w:val="NormalfollowingH2"/>
             </w:pPr>
+            <w:proofErr w:type="spellStart"/>
             <w:r>
               <w:rPr>
                 <w:i/>
@@ -2883,6 +4259,7 @@
               </w:rPr>
               <w:t>Awasqa</w:t>
             </w:r>
+            <w:proofErr w:type="spellEnd"/>
             <w:r>
               <w:t xml:space="preserve"> (1986) </w:t>
             </w:r>
@@ -2891,12 +4268,21 @@
             <w:pPr>
               <w:pStyle w:val="NormalfollowingH2"/>
             </w:pPr>
+            <w:proofErr w:type="spellStart"/>
             <w:r>
               <w:rPr>
                 <w:i/>
                 <w:iCs/>
               </w:rPr>
-              <w:t xml:space="preserve">Titanias </w:t>
+              <w:t>Titanias</w:t>
+            </w:r>
+            <w:proofErr w:type="spellEnd"/>
+            <w:r>
+              <w:rPr>
+                <w:i/>
+                <w:iCs/>
+              </w:rPr>
+              <w:t xml:space="preserve"> </w:t>
             </w:r>
             <w:r>
               <w:rPr>
@@ -2912,12 +4298,21 @@
             <w:pPr>
               <w:pStyle w:val="NormalfollowingH2"/>
             </w:pPr>
+            <w:proofErr w:type="spellStart"/>
             <w:r>
               <w:rPr>
                 <w:i/>
                 <w:iCs/>
               </w:rPr>
-              <w:t xml:space="preserve">Gestuales </w:t>
+              <w:t>Gestuales</w:t>
+            </w:r>
+            <w:proofErr w:type="spellEnd"/>
+            <w:r>
+              <w:rPr>
+                <w:i/>
+                <w:iCs/>
+              </w:rPr>
+              <w:t xml:space="preserve"> </w:t>
             </w:r>
             <w:r>
               <w:rPr>
@@ -2933,6 +4328,7 @@
             <w:pPr>
               <w:pStyle w:val="NormalfollowingH2"/>
             </w:pPr>
+            <w:proofErr w:type="spellStart"/>
             <w:r>
               <w:rPr>
                 <w:i/>
@@ -2940,6 +4336,7 @@
               </w:rPr>
               <w:t>Eriales</w:t>
             </w:r>
+            <w:proofErr w:type="spellEnd"/>
             <w:r>
               <w:t xml:space="preserve"> </w:t>
             </w:r>
@@ -2961,12 +4358,37 @@
                 <w:color w:val="0000FF"/>
               </w:rPr>
             </w:pPr>
+            <w:proofErr w:type="spellStart"/>
             <w:r>
               <w:rPr>
                 <w:i/>
                 <w:iCs/>
               </w:rPr>
-              <w:t xml:space="preserve">Otras figuraciones </w:t>
+              <w:t>Otras</w:t>
+            </w:r>
+            <w:proofErr w:type="spellEnd"/>
+            <w:r>
+              <w:rPr>
+                <w:i/>
+                <w:iCs/>
+              </w:rPr>
+              <w:t xml:space="preserve"> </w:t>
+            </w:r>
+            <w:proofErr w:type="spellStart"/>
+            <w:r>
+              <w:rPr>
+                <w:i/>
+                <w:iCs/>
+              </w:rPr>
+              <w:t>figuraciones</w:t>
+            </w:r>
+            <w:proofErr w:type="spellEnd"/>
+            <w:r>
+              <w:rPr>
+                <w:i/>
+                <w:iCs/>
+              </w:rPr>
+              <w:t xml:space="preserve"> </w:t>
             </w:r>
             <w:r>
               <w:t xml:space="preserve">(2006) </w:t>
@@ -2976,6 +4398,7 @@
             <w:pPr>
               <w:pStyle w:val="NormalfollowingH2"/>
             </w:pPr>
+            <w:proofErr w:type="spellStart"/>
             <w:r>
               <w:rPr>
                 <w:i/>
@@ -2988,8 +4411,41 @@
                 <w:i/>
                 <w:iCs/>
               </w:rPr>
-              <w:t>eis movimientos en el horizonte</w:t>
-            </w:r>
+              <w:t>eis</w:t>
+            </w:r>
+            <w:proofErr w:type="spellEnd"/>
+            <w:r>
+              <w:rPr>
+                <w:i/>
+                <w:iCs/>
+              </w:rPr>
+              <w:t xml:space="preserve"> </w:t>
+            </w:r>
+            <w:proofErr w:type="spellStart"/>
+            <w:r>
+              <w:rPr>
+                <w:i/>
+                <w:iCs/>
+              </w:rPr>
+              <w:t>movimientos</w:t>
+            </w:r>
+            <w:proofErr w:type="spellEnd"/>
+            <w:r>
+              <w:rPr>
+                <w:i/>
+                <w:iCs/>
+              </w:rPr>
+              <w:t xml:space="preserve"> en el </w:t>
+            </w:r>
+            <w:proofErr w:type="spellStart"/>
+            <w:r>
+              <w:rPr>
+                <w:i/>
+                <w:iCs/>
+              </w:rPr>
+              <w:t>horizonte</w:t>
+            </w:r>
+            <w:proofErr w:type="spellEnd"/>
             <w:r>
               <w:rPr>
                 <w:i/>
@@ -3019,7 +4475,23 @@
                 <w:i/>
                 <w:iCs/>
               </w:rPr>
-              <w:t xml:space="preserve">El alto nombre </w:t>
+              <w:t xml:space="preserve">El alto </w:t>
+            </w:r>
+            <w:proofErr w:type="spellStart"/>
+            <w:r>
+              <w:rPr>
+                <w:i/>
+                <w:iCs/>
+              </w:rPr>
+              <w:t>nombre</w:t>
+            </w:r>
+            <w:proofErr w:type="spellEnd"/>
+            <w:r>
+              <w:rPr>
+                <w:i/>
+                <w:iCs/>
+              </w:rPr>
+              <w:t xml:space="preserve"> </w:t>
             </w:r>
             <w:r>
               <w:rPr>
@@ -3057,13 +4529,31 @@
             <w:pPr>
               <w:pStyle w:val="NormalfollowingH2"/>
             </w:pPr>
+            <w:proofErr w:type="spellStart"/>
             <w:r>
               <w:rPr>
                 <w:i/>
                 <w:iCs/>
               </w:rPr>
-              <w:t>Preludio y canon aparente</w:t>
-            </w:r>
+              <w:t>Preludio</w:t>
+            </w:r>
+            <w:proofErr w:type="spellEnd"/>
+            <w:r>
+              <w:rPr>
+                <w:i/>
+                <w:iCs/>
+              </w:rPr>
+              <w:t xml:space="preserve"> y canon </w:t>
+            </w:r>
+            <w:proofErr w:type="spellStart"/>
+            <w:r>
+              <w:rPr>
+                <w:i/>
+                <w:iCs/>
+              </w:rPr>
+              <w:t>aparente</w:t>
+            </w:r>
+            <w:proofErr w:type="spellEnd"/>
             <w:r>
               <w:t xml:space="preserve"> (</w:t>
             </w:r>
@@ -3099,6 +4589,7 @@
                 <w:id w:val="-1729841935"/>
                 <w:citation/>
               </w:sdtPr>
+              <w:sdtEndPr/>
               <w:sdtContent>
                 <w:r>
                   <w:fldChar w:fldCharType="begin"/>
@@ -3132,6 +4623,7 @@
                 <w:id w:val="1229959823"/>
                 <w:citation/>
               </w:sdtPr>
+              <w:sdtEndPr/>
               <w:sdtContent>
                 <w:r>
                   <w:fldChar w:fldCharType="begin"/>
@@ -3165,6 +4657,7 @@
                 <w:id w:val="-25722409"/>
                 <w:citation/>
               </w:sdtPr>
+              <w:sdtEndPr/>
               <w:sdtContent>
                 <w:r>
                   <w:fldChar w:fldCharType="begin"/>
@@ -3198,6 +4691,7 @@
                 <w:id w:val="2054414456"/>
                 <w:citation/>
               </w:sdtPr>
+              <w:sdtEndPr/>
               <w:sdtContent>
                 <w:r>
                   <w:fldChar w:fldCharType="begin"/>
@@ -3231,6 +4725,7 @@
                 <w:id w:val="357632956"/>
                 <w:citation/>
               </w:sdtPr>
+              <w:sdtEndPr/>
               <w:sdtContent>
                 <w:r>
                   <w:fldChar w:fldCharType="begin"/>
@@ -3262,8 +4757,6 @@
               <w:keepNext/>
             </w:pPr>
           </w:p>
-          <w:bookmarkStart w:id="0" w:name="_GoBack"/>
-          <w:bookmarkEnd w:id="0"/>
           <w:p>
             <w:pPr>
               <w:keepNext/>
@@ -3273,6 +4766,7 @@
                 <w:id w:val="782462418"/>
                 <w:citation/>
               </w:sdtPr>
+              <w:sdtEndPr/>
               <w:sdtContent>
                 <w:r>
                   <w:fldChar w:fldCharType="begin"/>
@@ -3390,12 +4884,21 @@
       </w:rPr>
       <w:t xml:space="preserve"> – </w:t>
     </w:r>
+    <w:proofErr w:type="spellStart"/>
     <w:r>
       <w:rPr>
         <w:i/>
         <w:color w:val="7F7F7F" w:themeColor="text1" w:themeTint="80"/>
       </w:rPr>
-      <w:t>Encyclopedia of Modernism</w:t>
+      <w:t>Encyclopedia</w:t>
+    </w:r>
+    <w:proofErr w:type="spellEnd"/>
+    <w:r>
+      <w:rPr>
+        <w:i/>
+        <w:color w:val="7F7F7F" w:themeColor="text1" w:themeTint="80"/>
+      </w:rPr>
+      <w:t xml:space="preserve"> of Modernism</w:t>
     </w:r>
   </w:p>
   <w:p>
@@ -5580,14 +7083,14 @@
     <w:charset w:val="00"/>
     <w:family w:val="auto"/>
     <w:pitch w:val="variable"/>
-    <w:sig w:usb0="E0002AFF" w:usb1="C0007841" w:usb2="00000009" w:usb3="00000000" w:csb0="000001FF" w:csb1="00000000"/>
+    <w:sig w:usb0="00000003" w:usb1="00000000" w:usb2="00000000" w:usb3="00000000" w:csb0="00000001" w:csb1="00000000"/>
   </w:font>
   <w:font w:name="Courier New">
     <w:panose1 w:val="02070309020205020404"/>
     <w:charset w:val="00"/>
     <w:family w:val="auto"/>
     <w:pitch w:val="variable"/>
-    <w:sig w:usb0="E0002AFF" w:usb1="C0007843" w:usb2="00000009" w:usb3="00000000" w:csb0="000001FF" w:csb1="00000000"/>
+    <w:sig w:usb0="00000003" w:usb1="00000000" w:usb2="00000000" w:usb3="00000000" w:csb0="00000001" w:csb1="00000000"/>
   </w:font>
   <w:font w:name="Wingdings">
     <w:panose1 w:val="05000000000000000000"/>
@@ -5601,27 +7104,29 @@
     <w:charset w:val="00"/>
     <w:family w:val="auto"/>
     <w:pitch w:val="variable"/>
-    <w:sig w:usb0="E10002FF" w:usb1="4000ACFF" w:usb2="00000009" w:usb3="00000000" w:csb0="0000019F" w:csb1="00000000"/>
+    <w:sig w:usb0="00000003" w:usb1="00000000" w:usb2="00000000" w:usb3="00000000" w:csb0="00000001" w:csb1="00000000"/>
   </w:font>
   <w:font w:name="Calibri Light">
     <w:panose1 w:val="020F0302020204030204"/>
     <w:charset w:val="00"/>
     <w:family w:val="auto"/>
     <w:pitch w:val="variable"/>
-    <w:sig w:usb0="A00002EF" w:usb1="4000207B" w:usb2="00000000" w:usb3="00000000" w:csb0="0000009F" w:csb1="00000000"/>
+    <w:sig w:usb0="00000003" w:usb1="00000000" w:usb2="00000000" w:usb3="00000000" w:csb0="00000001" w:csb1="00000000"/>
   </w:font>
   <w:font w:name="ＭＳ ゴシック">
-    <w:charset w:val="4E"/>
-    <w:family w:val="auto"/>
-    <w:pitch w:val="variable"/>
-    <w:sig w:usb0="E00002FF" w:usb1="6AC7FDFB" w:usb2="00000012" w:usb3="00000000" w:csb0="0002009F" w:csb1="00000000"/>
+    <w:panose1 w:val="00000000000000000000"/>
+    <w:charset w:val="80"/>
+    <w:family w:val="modern"/>
+    <w:notTrueType/>
+    <w:pitch w:val="fixed"/>
+    <w:sig w:usb0="00000001" w:usb1="08070000" w:usb2="00000010" w:usb3="00000000" w:csb0="00020000" w:csb1="00000000"/>
   </w:font>
   <w:font w:name="Lucida Grande">
     <w:panose1 w:val="020B0600040502020204"/>
     <w:charset w:val="00"/>
     <w:family w:val="auto"/>
     <w:pitch w:val="variable"/>
-    <w:sig w:usb0="E1000AEF" w:usb1="5000A1FF" w:usb2="00000000" w:usb3="00000000" w:csb0="000001BF" w:csb1="00000000"/>
+    <w:sig w:usb0="00000003" w:usb1="00000000" w:usb2="00000000" w:usb3="00000000" w:csb0="00000001" w:csb1="00000000"/>
   </w:font>
   <w:font w:name="Arial Unicode MS">
     <w:panose1 w:val="020B0604020202020204"/>
@@ -5635,20 +7140,22 @@
     <w:charset w:val="00"/>
     <w:family w:val="auto"/>
     <w:pitch w:val="variable"/>
-    <w:sig w:usb0="E0002AFF" w:usb1="C0007843" w:usb2="00000009" w:usb3="00000000" w:csb0="000001FF" w:csb1="00000000"/>
+    <w:sig w:usb0="00000003" w:usb1="00000000" w:usb2="00000000" w:usb3="00000000" w:csb0="00000001" w:csb1="00000000"/>
   </w:font>
   <w:font w:name="ＭＳ 明朝">
-    <w:charset w:val="4E"/>
-    <w:family w:val="auto"/>
-    <w:pitch w:val="variable"/>
-    <w:sig w:usb0="E00002FF" w:usb1="6AC7FDFB" w:usb2="00000012" w:usb3="00000000" w:csb0="0002009F" w:csb1="00000000"/>
+    <w:panose1 w:val="00000000000000000000"/>
+    <w:charset w:val="80"/>
+    <w:family w:val="roman"/>
+    <w:notTrueType/>
+    <w:pitch w:val="fixed"/>
+    <w:sig w:usb0="00000001" w:usb1="08070000" w:usb2="00000010" w:usb3="00000000" w:csb0="00020000" w:csb1="00000000"/>
   </w:font>
   <w:font w:name="Cambria">
     <w:panose1 w:val="02040503050406030204"/>
     <w:charset w:val="00"/>
     <w:family w:val="auto"/>
     <w:pitch w:val="variable"/>
-    <w:sig w:usb0="E00002FF" w:usb1="400004FF" w:usb2="00000000" w:usb3="00000000" w:csb0="0000019F" w:csb1="00000000"/>
+    <w:sig w:usb0="00000003" w:usb1="00000000" w:usb2="00000000" w:usb3="00000000" w:csb0="00000001" w:csb1="00000000"/>
   </w:font>
 </w:fonts>
 </file>
@@ -6411,7 +7918,7 @@
   <a:extraClrSchemeLst/>
   <a:extLst>
     <a:ext uri="{05A4C25C-085E-4340-85A3-A5531E510DB2}">
-      <thm15:themeFamily xmlns="" xmlns:thm15="http://schemas.microsoft.com/office/thememl/2012/main" name="Office Theme" id="{62F939B6-93AF-4DB8-9C6B-D6C7DFDC589F}" vid="{4A3C46E8-61CC-4603-A589-7422A47A8E4A}"/>
+      <thm15:themeFamily xmlns:thm15="http://schemas.microsoft.com/office/thememl/2012/main" xmlns="" name="Office Theme" id="{62F939B6-93AF-4DB8-9C6B-D6C7DFDC589F}" vid="{4A3C46E8-61CC-4603-A589-7422A47A8E4A}"/>
     </a:ext>
   </a:extLst>
 </a:theme>
@@ -6562,7 +8069,7 @@
 </file>
 
 <file path=customXml/itemProps1.xml><?xml version="1.0" encoding="utf-8"?>
-<ds:datastoreItem xmlns:ds="http://schemas.openxmlformats.org/officeDocument/2006/customXml" ds:itemID="{8D13A04D-F298-AF4B-BE7A-5FE2BF2865B3}">
+<ds:datastoreItem xmlns:ds="http://schemas.openxmlformats.org/officeDocument/2006/customXml" ds:itemID="{17059E97-D144-114C-9496-BD9452D11487}">
   <ds:schemaRefs>
     <ds:schemaRef ds:uri="http://schemas.openxmlformats.org/officeDocument/2006/bibliography"/>
   </ds:schemaRefs>
